--- a/Gruppe_6_Bericht_2.docx
+++ b/Gruppe_6_Bericht_2.docx
@@ -53,20 +53,20 @@
         <w:pStyle w:val="Author"/>
         <w:rPr>
           <w:rFonts w:eastAsia="MS Mincho"/>
-          <w:lang w:val="de-DE"/>
+          <w:lang w:val="en-GB"/>
         </w:rPr>
       </w:pPr>
       <w:r>
         <w:rPr>
           <w:rFonts w:eastAsia="MS Mincho"/>
-          <w:lang w:val="de-DE"/>
+          <w:lang w:val="en-GB"/>
         </w:rPr>
         <w:t xml:space="preserve">Tobias </w:t>
       </w:r>
       <w:r>
         <w:rPr>
           <w:rFonts w:eastAsia="MS Mincho"/>
-          <w:lang w:val="de-DE"/>
+          <w:lang w:val="en-GB"/>
         </w:rPr>
         <w:t>Giesler, Florian Graf, Tim Kleinoth</w:t>
       </w:r>
@@ -76,13 +76,13 @@
         <w:pStyle w:val="Affiliation"/>
         <w:rPr>
           <w:rFonts w:eastAsia="MS Mincho"/>
-          <w:lang w:val="de-DE"/>
+          <w:lang w:val="en-GB"/>
         </w:rPr>
       </w:pPr>
       <w:r>
         <w:rPr>
           <w:rFonts w:eastAsia="MS Mincho"/>
-          <w:lang w:val="de-DE"/>
+          <w:lang w:val="en-GB"/>
         </w:rPr>
         <w:t>TH Köln</w:t>
       </w:r>
@@ -92,13 +92,13 @@
         <w:pStyle w:val="Affiliation"/>
         <w:rPr>
           <w:rFonts w:eastAsia="MS Mincho"/>
-          <w:lang w:val="de-DE"/>
+          <w:lang w:val="en-GB"/>
         </w:rPr>
       </w:pPr>
       <w:r>
         <w:rPr>
           <w:rFonts w:eastAsia="MS Mincho"/>
-          <w:lang w:val="de-DE"/>
+          <w:lang w:val="en-GB"/>
         </w:rPr>
         <w:t>Cologne, Germany</w:t>
       </w:r>
@@ -108,13 +108,13 @@
         <w:pStyle w:val="Affiliation"/>
         <w:rPr>
           <w:rFonts w:eastAsia="MS Mincho"/>
-          <w:lang w:val="de-DE"/>
+          <w:lang w:val="en-GB"/>
         </w:rPr>
       </w:pPr>
       <w:r>
         <w:rPr>
           <w:rFonts w:eastAsia="MS Mincho"/>
-          <w:lang w:val="de-DE"/>
+          <w:lang w:val="en-GB"/>
         </w:rPr>
         <w:t xml:space="preserve">tobias_ralf.giesler@smail.th-koeln.de </w:t>
       </w:r>
@@ -124,13 +124,13 @@
         <w:pStyle w:val="Affiliation"/>
         <w:rPr>
           <w:rFonts w:eastAsia="MS Mincho"/>
-          <w:lang w:val="de-DE"/>
+          <w:lang w:val="en-GB"/>
         </w:rPr>
       </w:pPr>
       <w:r>
         <w:rPr>
           <w:rFonts w:eastAsia="MS Mincho"/>
-          <w:lang w:val="de-DE"/>
+          <w:lang w:val="en-GB"/>
         </w:rPr>
         <w:t>florian.graf@smail.th-koeln.de</w:t>
       </w:r>
@@ -140,13 +140,13 @@
         <w:pStyle w:val="Affiliation"/>
         <w:rPr>
           <w:rFonts w:eastAsia="MS Mincho"/>
-          <w:lang w:val="de-DE"/>
+          <w:lang w:val="en-GB"/>
         </w:rPr>
       </w:pPr>
       <w:r>
         <w:rPr>
           <w:rFonts w:eastAsia="MS Mincho"/>
-          <w:lang w:val="de-DE"/>
+          <w:lang w:val="en-GB"/>
         </w:rPr>
         <w:t>tim.kleinoth@smail.th-koeln.de</w:t>
       </w:r>
@@ -156,7 +156,7 @@
         <w:pStyle w:val="Affiliation"/>
         <w:rPr>
           <w:rFonts w:eastAsia="MS Mincho"/>
-          <w:lang w:val="de-DE"/>
+          <w:lang w:val="en-GB"/>
         </w:rPr>
       </w:pPr>
     </w:p>
@@ -165,7 +165,7 @@
         <w:pStyle w:val="Affiliation"/>
         <w:rPr>
           <w:rFonts w:eastAsia="MS Mincho"/>
-          <w:lang w:val="de-DE"/>
+          <w:lang w:val="en-GB"/>
         </w:rPr>
       </w:pPr>
     </w:p>
@@ -174,7 +174,7 @@
         <w:pStyle w:val="Affiliation"/>
         <w:rPr>
           <w:rFonts w:eastAsia="MS Mincho"/>
-          <w:lang w:val="de-DE"/>
+          <w:lang w:val="en-GB"/>
         </w:rPr>
       </w:pPr>
     </w:p>
@@ -183,7 +183,7 @@
         <w:pStyle w:val="Affiliation"/>
         <w:rPr>
           <w:rFonts w:eastAsia="MS Mincho"/>
-          <w:lang w:val="de-DE"/>
+          <w:lang w:val="en-GB"/>
         </w:rPr>
       </w:pPr>
     </w:p>
@@ -192,7 +192,7 @@
         <w:pStyle w:val="Author"/>
         <w:rPr>
           <w:rFonts w:eastAsia="MS Mincho"/>
-          <w:lang w:val="de-DE"/>
+          <w:lang w:val="en-GB"/>
         </w:rPr>
       </w:pPr>
     </w:p>
@@ -201,7 +201,7 @@
         <w:pStyle w:val="Affiliation"/>
         <w:rPr>
           <w:rFonts w:eastAsia="MS Mincho"/>
-          <w:lang w:val="de-DE"/>
+          <w:lang w:val="en-GB"/>
         </w:rPr>
         <w:sectPr>
           <w:type w:val="continuous"/>
@@ -221,7 +221,7 @@
         <w:jc w:val="both"/>
         <w:rPr>
           <w:rFonts w:eastAsia="MS Mincho"/>
-          <w:lang w:val="de-DE"/>
+          <w:lang w:val="en-GB"/>
         </w:rPr>
       </w:pPr>
     </w:p>
@@ -229,7 +229,7 @@
       <w:pPr>
         <w:rPr>
           <w:rFonts w:eastAsia="MS Mincho"/>
-          <w:lang w:val="de-DE"/>
+          <w:lang w:val="en-GB"/>
         </w:rPr>
       </w:pPr>
     </w:p>
@@ -237,7 +237,7 @@
       <w:pPr>
         <w:rPr>
           <w:rFonts w:eastAsia="MS Mincho"/>
-          <w:lang w:val="de-DE"/>
+          <w:lang w:val="en-GB"/>
         </w:rPr>
         <w:sectPr>
           <w:type w:val="continuous"/>
@@ -250,46 +250,96 @@
     </w:p>
     <w:p>
       <w:pPr>
-        <w:pStyle w:val="Abstract"/>
-        <w:rPr>
-          <w:rFonts w:eastAsia="MS Mincho"/>
-          <w:lang w:val="de-DE"/>
-        </w:rPr>
-      </w:pPr>
-      <w:r>
-        <w:rPr>
-          <w:rFonts w:eastAsia="MS Mincho"/>
-          <w:i/>
-          <w:iCs/>
-          <w:lang w:val="de-DE"/>
-        </w:rPr>
-        <w:t>Zusammenfassung</w:t>
-      </w:r>
-      <w:r>
-        <w:rPr>
-          <w:rFonts w:eastAsia="MS Mincho"/>
-          <w:lang w:val="de-DE"/>
-        </w:rPr>
-        <w:t>—</w:t>
-      </w:r>
-      <w:r>
-        <w:rPr>
-          <w:rFonts w:eastAsia="MS Mincho"/>
-          <w:lang w:val="de-DE"/>
-        </w:rPr>
-        <w:t xml:space="preserve"> Dieser Bericht beschreibt das Erstellen eine</w:t>
-      </w:r>
-      <w:r>
-        <w:rPr>
-          <w:rFonts w:eastAsia="MS Mincho"/>
-          <w:lang w:val="de-DE"/>
-        </w:rPr>
-        <w:t xml:space="preserve">r Deep Learning Architektur, welche die Handzeichen „Stein, Schere und Papier“ erkennen soll. Verwendet werden dabei die Datensätze von „Julien de la </w:t>
+        <w:pStyle w:val="Textkrper"/>
+        <w:rPr>
+          <w:lang w:val="de-DE"/>
+        </w:rPr>
+      </w:pPr>
+      <w:r>
+        <w:rPr>
+          <w:lang w:val="de-DE"/>
+        </w:rPr>
+        <w:t>Im Rahmen dieses Projektberichts wird die Erstellung eines Deep Learning Algorithmus zum Erkennen der Handzeichen „Stein, Schere, Papier, sowie Rest“ beschrieben. Deep Learning ist ein Teilgebiet des maschinellen Lernens, welches im Bereich der Bilderkennung zu sehr genauen Ergebnissen führen kann.</w:t>
+      </w:r>
+    </w:p>
+    <w:p>
+      <w:pPr>
+        <w:pStyle w:val="Textkrper"/>
+        <w:rPr>
+          <w:lang w:val="de-DE"/>
+        </w:rPr>
+      </w:pPr>
+      <w:r>
+        <w:rPr>
+          <w:lang w:val="de-DE"/>
+        </w:rPr>
+        <w:t xml:space="preserve">Die Projektarbeit wurde in mehrere Schritte gegliedert. Zunächst wurden andere neuronale Netze im Bereich Klassifizierung betrachtet und aus diesen Netzen wurde eine Architektur für dieses Projekt abgeleitet. Daraufhin wurden unterschiedliche Parameter für die Modellarchitektur festgelegt. Im nächsten Schritt wurde die Leistung des Netzes mit einer Teilmenge des Datensatzes getestet, um zu überprüfen, ob eine korrekte Klassifizierung mit der festgelegten Modellarchitektur erfolgen kann. Nach erfolgreicher Überprüfung der Modellarchitektur wurden Optimierungsalgorithmen festgelegt und mehrere </w:t>
       </w:r>
       <w:proofErr w:type="spellStart"/>
       <w:r>
         <w:rPr>
-          <w:rFonts w:eastAsia="MS Mincho"/>
+          <w:lang w:val="de-DE"/>
+        </w:rPr>
+        <w:t>Regularisierungsmethoden</w:t>
+      </w:r>
+      <w:proofErr w:type="spellEnd"/>
+      <w:r>
+        <w:rPr>
+          <w:lang w:val="de-DE"/>
+        </w:rPr>
+        <w:t xml:space="preserve"> implementiert. Zuletzt wurde ein vortrainiertes Netz implementiert. </w:t>
+      </w:r>
+    </w:p>
+    <w:p>
+      <w:pPr>
+        <w:pStyle w:val="berschrift1"/>
+        <w:rPr>
+          <w:lang w:val="de-DE"/>
+        </w:rPr>
+      </w:pPr>
+      <w:r>
+        <w:rPr>
+          <w:lang w:val="de-DE"/>
+        </w:rPr>
+        <w:t>Verwandte Arbeiten (Kaggle)</w:t>
+      </w:r>
+    </w:p>
+    <w:p>
+      <w:pPr>
+        <w:pStyle w:val="Textkrper"/>
+        <w:rPr>
+          <w:lang w:val="de-DE"/>
+        </w:rPr>
+      </w:pPr>
+      <w:r>
+        <w:rPr>
+          <w:lang w:val="de-DE"/>
+        </w:rPr>
+        <w:t xml:space="preserve">Die Architektur des im Projekt erstellten neuronalen Netzes wurde auf Grundlage von einem bereits existierenden Projekt von </w:t>
+      </w:r>
+      <w:proofErr w:type="spellStart"/>
+      <w:r>
+        <w:rPr>
+          <w:lang w:val="de-DE"/>
+        </w:rPr>
+        <w:t>Kaggle</w:t>
+      </w:r>
+      <w:proofErr w:type="spellEnd"/>
+      <w:r>
+        <w:rPr>
+          <w:lang w:val="de-DE"/>
+        </w:rPr>
+        <w:t xml:space="preserve"> abgeleitet. Dieses neuronale Netz wurde erstellt um die Handzeichen „Stein, Schere, Papier“ zu klassifizieren. Verarbeitet wurde auch der Datensatz von </w:t>
+      </w:r>
+      <w:r>
+        <w:rPr>
+          <w:lang w:val="de-DE"/>
+        </w:rPr>
+        <w:t xml:space="preserve">„Julien de la </w:t>
+      </w:r>
+      <w:proofErr w:type="spellStart"/>
+      <w:r>
+        <w:rPr>
           <w:lang w:val="de-DE"/>
         </w:rPr>
         <w:t>Bruère-Terreault</w:t>
@@ -297,46 +347,159 @@
       <w:proofErr w:type="spellEnd"/>
       <w:r>
         <w:rPr>
-          <w:rFonts w:eastAsia="MS Mincho"/>
-          <w:lang w:val="de-DE"/>
-        </w:rPr>
-        <w:t>“ [1]</w:t>
-      </w:r>
-      <w:r>
-        <w:rPr>
-          <w:rFonts w:eastAsia="MS Mincho"/>
-          <w:lang w:val="de-DE"/>
-        </w:rPr>
-        <w:t xml:space="preserve">, sowie ein eigens erstellter Datensatz. </w:t>
-      </w:r>
-    </w:p>
-    <w:p>
-      <w:pPr>
-        <w:pStyle w:val="keywords"/>
-        <w:rPr>
-          <w:rFonts w:eastAsia="MS Mincho"/>
-          <w:lang w:val="de-DE"/>
-        </w:rPr>
-      </w:pPr>
-      <w:commentRangeStart w:id="0"/>
-      <w:r>
-        <w:rPr>
-          <w:rFonts w:eastAsia="MS Mincho"/>
-          <w:lang w:val="de-DE"/>
-        </w:rPr>
-        <w:t>Schlagwörter—Deep Learning, Bilderkennung, Künstliche Intelligenz</w:t>
-      </w:r>
-      <w:commentRangeEnd w:id="0"/>
-      <w:r>
-        <w:rPr>
-          <w:rStyle w:val="Kommentarzeichen"/>
-          <w:b w:val="0"/>
-          <w:bCs w:val="0"/>
-          <w:i w:val="0"/>
-          <w:iCs w:val="0"/>
-          <w:noProof w:val="0"/>
-        </w:rPr>
-        <w:commentReference w:id="0"/>
+          <w:lang w:val="de-DE"/>
+        </w:rPr>
+        <w:t>“</w:t>
+      </w:r>
+      <w:r>
+        <w:rPr>
+          <w:lang w:val="de-DE"/>
+        </w:rPr>
+        <w:t xml:space="preserve">, wobei eine Genauigkeit von 99% erreicht werden konnte. </w:t>
+      </w:r>
+    </w:p>
+    <w:p>
+      <w:pPr>
+        <w:pStyle w:val="Textkrper"/>
+        <w:rPr>
+          <w:lang w:val="de-DE"/>
+        </w:rPr>
+      </w:pPr>
+      <w:r>
+        <w:rPr>
+          <w:lang w:val="de-DE"/>
+        </w:rPr>
+        <w:t xml:space="preserve">Bei der Betrachtung des Codes des Projektes von </w:t>
+      </w:r>
+      <w:proofErr w:type="spellStart"/>
+      <w:r>
+        <w:rPr>
+          <w:lang w:val="de-DE"/>
+        </w:rPr>
+        <w:t>Kaggle</w:t>
+      </w:r>
+      <w:proofErr w:type="spellEnd"/>
+      <w:r>
+        <w:rPr>
+          <w:lang w:val="de-DE"/>
+        </w:rPr>
+        <w:t xml:space="preserve"> konnten wurden viele Eigenschaften und angewendeten Methoden des Netzes erkannt werden. Zunächst erfolgt eine Vorverarbeitung der Bilder des Datensatzes (Data Augmentation). Dann entspricht die Architektur des Netzes dem eines </w:t>
+      </w:r>
+      <w:proofErr w:type="spellStart"/>
+      <w:r>
+        <w:rPr>
+          <w:lang w:val="de-DE"/>
+        </w:rPr>
+        <w:t>Convolutional</w:t>
+      </w:r>
+      <w:proofErr w:type="spellEnd"/>
+      <w:r>
+        <w:rPr>
+          <w:lang w:val="de-DE"/>
+        </w:rPr>
+        <w:t xml:space="preserve"> </w:t>
+      </w:r>
+      <w:proofErr w:type="spellStart"/>
+      <w:r>
+        <w:rPr>
+          <w:lang w:val="de-DE"/>
+        </w:rPr>
+        <w:t>Neural</w:t>
+      </w:r>
+      <w:proofErr w:type="spellEnd"/>
+      <w:r>
+        <w:rPr>
+          <w:lang w:val="de-DE"/>
+        </w:rPr>
+        <w:t xml:space="preserve"> Networks, was nur Sinn macht da diese für die Bildverarbeitung am meisten verwendet werden. Das </w:t>
+      </w:r>
+      <w:proofErr w:type="spellStart"/>
+      <w:r>
+        <w:rPr>
+          <w:lang w:val="de-DE"/>
+        </w:rPr>
+        <w:t>Convolutional</w:t>
+      </w:r>
+      <w:proofErr w:type="spellEnd"/>
+      <w:r>
+        <w:rPr>
+          <w:lang w:val="de-DE"/>
+        </w:rPr>
+        <w:t xml:space="preserve"> </w:t>
+      </w:r>
+      <w:proofErr w:type="spellStart"/>
+      <w:r>
+        <w:rPr>
+          <w:lang w:val="de-DE"/>
+        </w:rPr>
+        <w:t>Neural</w:t>
+      </w:r>
+      <w:proofErr w:type="spellEnd"/>
+      <w:r>
+        <w:rPr>
+          <w:lang w:val="de-DE"/>
+        </w:rPr>
+        <w:t xml:space="preserve"> Network besteht aus 32 Filter, mit einer 3*3 Kernel-Size mit dem Max Pooling betrieben wird. Außerdem wird die </w:t>
+      </w:r>
+      <w:proofErr w:type="spellStart"/>
+      <w:r>
+        <w:rPr>
+          <w:lang w:val="de-DE"/>
+        </w:rPr>
+        <w:t>Relu</w:t>
+      </w:r>
+      <w:proofErr w:type="spellEnd"/>
+      <w:r>
+        <w:rPr>
+          <w:lang w:val="de-DE"/>
+        </w:rPr>
+        <w:t xml:space="preserve">-Funktion als Aktivierungsfunktion verwendet. Als Optimizer wird der Adam Optimizer verwendet. </w:t>
+      </w:r>
+      <w:r>
+        <w:rPr>
+          <w:lang w:val="de-DE"/>
+        </w:rPr>
+        <w:t xml:space="preserve">Des Weiteren </w:t>
+      </w:r>
+      <w:r>
+        <w:rPr>
+          <w:lang w:val="de-DE"/>
+        </w:rPr>
+        <w:t xml:space="preserve">gibt </w:t>
+      </w:r>
+      <w:r>
+        <w:rPr>
+          <w:lang w:val="de-DE"/>
+        </w:rPr>
+        <w:t xml:space="preserve">es Callback Funktionen wie Early </w:t>
+      </w:r>
+      <w:proofErr w:type="spellStart"/>
+      <w:r>
+        <w:rPr>
+          <w:lang w:val="de-DE"/>
+        </w:rPr>
+        <w:t>Stopping</w:t>
+      </w:r>
+      <w:proofErr w:type="spellEnd"/>
+      <w:r>
+        <w:rPr>
+          <w:lang w:val="de-DE"/>
+        </w:rPr>
+        <w:t xml:space="preserve"> und Best Model Checkpoint. </w:t>
+      </w:r>
+    </w:p>
+    <w:p>
+      <w:pPr>
+        <w:pStyle w:val="Textkrper"/>
+        <w:rPr>
+          <w:lang w:val="de-DE"/>
+        </w:rPr>
+      </w:pPr>
+      <w:r>
+        <w:rPr>
+          <w:lang w:val="de-DE"/>
+        </w:rPr>
+        <w:t xml:space="preserve">Eine Übernahme von vielen Eigenschaften und Methoden des verwandten Netzes für das eigene neuronale Netz wurde als zielführend betrachtet, da es sich bei dem verwendeten Datensatz um einen Teil des eigenen Datensatzes handelt und die Aufgabe des neuronalen Netzes bis auf die geringfügige Erweiterung der Klassifizierungsmöglichkeit „Rest“ die Gleiche ist. </w:t>
       </w:r>
     </w:p>
     <w:p>
@@ -350,7 +513,7 @@
         <w:rPr>
           <w:lang w:val="de-DE"/>
         </w:rPr>
-        <w:t>Einleitung</w:t>
+        <w:t>Vorstellung Datensatz</w:t>
       </w:r>
     </w:p>
     <w:p>
@@ -364,1390 +527,7 @@
         <w:rPr>
           <w:lang w:val="de-DE"/>
         </w:rPr>
-        <w:t>Künstliche Intelligenz (KI) wird bereits heute in vielen Bereichen eingesetzt und ist aus manchen Anwendungen wie dem Autonomen fahren</w:t>
-      </w:r>
-      <w:r>
-        <w:rPr>
-          <w:lang w:val="de-DE"/>
-        </w:rPr>
-        <w:t xml:space="preserve">, </w:t>
-      </w:r>
-      <w:r>
-        <w:rPr>
-          <w:lang w:val="de-DE"/>
-        </w:rPr>
-        <w:t xml:space="preserve">der </w:t>
-      </w:r>
-      <w:r>
-        <w:rPr>
-          <w:lang w:val="de-DE"/>
-        </w:rPr>
-        <w:t>Bildverarbeitung</w:t>
-      </w:r>
-      <w:r>
-        <w:rPr>
-          <w:lang w:val="de-DE"/>
-        </w:rPr>
-        <w:t xml:space="preserve"> oder der Datenanalyse nicht mehr weg zu denken. Sie wird, laut einer Veröffentlichung des Bundesministeriums für Wirtschaft (</w:t>
-      </w:r>
-      <w:proofErr w:type="spellStart"/>
-      <w:r>
-        <w:rPr>
-          <w:lang w:val="de-DE"/>
-        </w:rPr>
-        <w:t>BMWi</w:t>
-      </w:r>
-      <w:proofErr w:type="spellEnd"/>
-      <w:r>
-        <w:rPr>
-          <w:lang w:val="de-DE"/>
-        </w:rPr>
-        <w:t xml:space="preserve">) von 2019, als eine der entscheidenden Technologien der Industrie 4.0 gesehen und gewinnt, </w:t>
-      </w:r>
-      <w:proofErr w:type="gramStart"/>
-      <w:r>
-        <w:rPr>
-          <w:lang w:val="de-DE"/>
-        </w:rPr>
-        <w:t>durch immer umfangreicher und effizienter werdende Erfassung</w:t>
-      </w:r>
-      <w:proofErr w:type="gramEnd"/>
-      <w:r>
-        <w:rPr>
-          <w:lang w:val="de-DE"/>
-        </w:rPr>
-        <w:t xml:space="preserve"> von Daten, mehr und mehr an Relevanz für die Wirtschaft, </w:t>
-      </w:r>
-      <w:proofErr w:type="spellStart"/>
-      <w:r>
-        <w:rPr>
-          <w:lang w:val="de-DE"/>
-        </w:rPr>
-        <w:t>BMWi</w:t>
-      </w:r>
-      <w:proofErr w:type="spellEnd"/>
-      <w:r>
-        <w:rPr>
-          <w:lang w:val="de-DE"/>
-        </w:rPr>
-        <w:t xml:space="preserve"> [A9076].</w:t>
-      </w:r>
-    </w:p>
-    <w:p>
-      <w:pPr>
-        <w:pStyle w:val="Textkrper"/>
-        <w:rPr>
-          <w:lang w:val="de-DE"/>
-        </w:rPr>
-      </w:pPr>
-      <w:r>
-        <w:rPr>
-          <w:lang w:val="de-DE"/>
-        </w:rPr>
-        <w:t xml:space="preserve">Diese vielversprechende Technologie ist jedoch nicht nur für große Projekte in der Wirtschaft relevant. Auch für kleinere </w:t>
-      </w:r>
-      <w:r>
-        <w:rPr>
-          <w:lang w:val="de-DE"/>
-        </w:rPr>
-        <w:t>Anwendungsfälle</w:t>
-      </w:r>
-      <w:r>
-        <w:rPr>
-          <w:lang w:val="de-DE"/>
-        </w:rPr>
-        <w:t xml:space="preserve"> kann KI eine einfach umzusetzende Alternative zu komplexen Algorithmen</w:t>
-      </w:r>
-      <w:r>
-        <w:rPr>
-          <w:lang w:val="de-DE"/>
-        </w:rPr>
-        <w:t xml:space="preserve"> mit hohem entwicklungsaufwand</w:t>
-      </w:r>
-      <w:r>
-        <w:rPr>
-          <w:lang w:val="de-DE"/>
-        </w:rPr>
-        <w:t xml:space="preserve"> darstellen. </w:t>
-      </w:r>
-      <w:r>
-        <w:rPr>
-          <w:lang w:val="de-DE"/>
-        </w:rPr>
-        <w:t>Diese</w:t>
-      </w:r>
-      <w:r>
-        <w:rPr>
-          <w:lang w:val="de-DE"/>
-        </w:rPr>
-        <w:t>s</w:t>
-      </w:r>
-      <w:r>
-        <w:rPr>
-          <w:lang w:val="de-DE"/>
-        </w:rPr>
-        <w:t xml:space="preserve"> Projekt soll</w:t>
-      </w:r>
-      <w:r>
-        <w:rPr>
-          <w:lang w:val="de-DE"/>
-        </w:rPr>
-        <w:t xml:space="preserve"> am Beispiel eines Klassifizierungsproblems</w:t>
-      </w:r>
-      <w:r>
-        <w:rPr>
-          <w:lang w:val="de-DE"/>
-        </w:rPr>
-        <w:t xml:space="preserve"> zeigen, dass</w:t>
-      </w:r>
-      <w:r>
-        <w:rPr>
-          <w:lang w:val="de-DE"/>
-        </w:rPr>
-        <w:t xml:space="preserve"> sich mit Hilfe von neuronalen Netzen und </w:t>
-      </w:r>
-      <w:proofErr w:type="spellStart"/>
-      <w:r>
-        <w:rPr>
-          <w:lang w:val="de-DE"/>
-        </w:rPr>
-        <w:t>deep</w:t>
-      </w:r>
-      <w:proofErr w:type="spellEnd"/>
-      <w:r>
-        <w:rPr>
-          <w:lang w:val="de-DE"/>
-        </w:rPr>
-        <w:t xml:space="preserve"> </w:t>
-      </w:r>
-      <w:proofErr w:type="spellStart"/>
-      <w:r>
-        <w:rPr>
-          <w:lang w:val="de-DE"/>
-        </w:rPr>
-        <w:t>learning</w:t>
-      </w:r>
-      <w:proofErr w:type="spellEnd"/>
-      <w:r>
-        <w:rPr>
-          <w:lang w:val="de-DE"/>
-        </w:rPr>
-        <w:t>, auch ohne langjährige Erfahrung und komplizierte Berechnungen</w:t>
-      </w:r>
-      <w:r>
-        <w:rPr>
-          <w:lang w:val="de-DE"/>
-        </w:rPr>
-        <w:t>,</w:t>
-      </w:r>
-      <w:r>
-        <w:rPr>
-          <w:lang w:val="de-DE"/>
-        </w:rPr>
-        <w:t xml:space="preserve"> schon sehr gute Ergebnisse</w:t>
-      </w:r>
-      <w:r>
-        <w:rPr>
-          <w:lang w:val="de-DE"/>
-        </w:rPr>
-        <w:t>, selbst</w:t>
-      </w:r>
-      <w:r>
-        <w:rPr>
-          <w:lang w:val="de-DE"/>
-        </w:rPr>
-        <w:t xml:space="preserve"> </w:t>
-      </w:r>
-      <w:r>
-        <w:rPr>
-          <w:lang w:val="de-DE"/>
-        </w:rPr>
-        <w:t>bei</w:t>
-      </w:r>
-      <w:r>
-        <w:rPr>
-          <w:lang w:val="de-DE"/>
-        </w:rPr>
-        <w:t xml:space="preserve"> komplexen </w:t>
-      </w:r>
-      <w:r>
-        <w:rPr>
-          <w:lang w:val="de-DE"/>
-        </w:rPr>
-        <w:t>Problemen,</w:t>
-      </w:r>
-      <w:r>
-        <w:rPr>
-          <w:lang w:val="de-DE"/>
-        </w:rPr>
-        <w:t xml:space="preserve"> erzielen lassen</w:t>
-      </w:r>
-      <w:r>
-        <w:rPr>
-          <w:lang w:val="de-DE"/>
-        </w:rPr>
-        <w:t>.</w:t>
-      </w:r>
-      <w:r>
-        <w:rPr>
-          <w:lang w:val="de-DE"/>
-        </w:rPr>
-        <w:t xml:space="preserve"> </w:t>
-      </w:r>
-    </w:p>
-    <w:p>
-      <w:pPr>
-        <w:pStyle w:val="Textkrper"/>
-        <w:rPr>
-          <w:lang w:val="de-DE"/>
-        </w:rPr>
-      </w:pPr>
-      <w:r>
-        <w:rPr>
-          <w:highlight w:val="yellow"/>
-          <w:lang w:val="de-DE"/>
-        </w:rPr>
-        <w:t xml:space="preserve">Das Projekt gliedert sich in </w:t>
-      </w:r>
-      <w:r>
-        <w:rPr>
-          <w:highlight w:val="yellow"/>
-          <w:lang w:val="de-DE"/>
-        </w:rPr>
-        <w:t xml:space="preserve">X Schritte. </w:t>
-      </w:r>
-      <w:r>
-        <w:rPr>
-          <w:highlight w:val="yellow"/>
-          <w:lang w:val="de-DE"/>
-        </w:rPr>
-        <w:t>Schritte beschreiben:</w:t>
-      </w:r>
-    </w:p>
-    <w:p>
-      <w:pPr>
-        <w:pStyle w:val="berschrift1"/>
-        <w:rPr>
-          <w:lang w:val="de-DE"/>
-        </w:rPr>
-      </w:pPr>
-      <w:r>
-        <w:rPr>
-          <w:lang w:val="de-DE"/>
-        </w:rPr>
-        <w:t>Einführung neuronale netze und deep learning</w:t>
-      </w:r>
-    </w:p>
-    <w:p>
-      <w:pPr>
-        <w:pStyle w:val="Textkrper"/>
-        <w:rPr>
-          <w:lang w:val="de-DE"/>
-        </w:rPr>
-      </w:pPr>
-      <w:r>
-        <w:rPr>
-          <w:lang w:val="de-DE"/>
-        </w:rPr>
-        <w:t xml:space="preserve">Der Begriff „Künstliche Intelligenz“ (KI) beschreibt Computerprogramme, die versuchen eine menschliche Intelligenz nachzuahmen. Ziel dabei ist es ein Programm zu entwickeln, dass selbstständig Probleme löst, indem es auf unterschiedlichste äußere Einflüsse reagiert. Der Begriff Deep Learning beschreibt dabei eine gewisse Form einer künstlichen Intelligenz, welche aus mehreren sogenannten „Hidden </w:t>
-      </w:r>
-      <w:proofErr w:type="spellStart"/>
-      <w:r>
-        <w:rPr>
-          <w:lang w:val="de-DE"/>
-        </w:rPr>
-        <w:t>Layers</w:t>
-      </w:r>
-      <w:proofErr w:type="spellEnd"/>
-      <w:r>
-        <w:rPr>
-          <w:lang w:val="de-DE"/>
-        </w:rPr>
-        <w:t xml:space="preserve">“ besteht. </w:t>
-      </w:r>
-      <w:commentRangeStart w:id="1"/>
-      <w:r>
-        <w:rPr>
-          <w:lang w:val="de-DE"/>
-        </w:rPr>
-        <w:t>Diese Schichten beschreiben die Vernetzung mehrerer „</w:t>
-      </w:r>
-      <w:proofErr w:type="spellStart"/>
-      <w:r>
-        <w:rPr>
-          <w:lang w:val="de-DE"/>
-        </w:rPr>
-        <w:t>Perceptrons</w:t>
-      </w:r>
-      <w:proofErr w:type="spellEnd"/>
-      <w:r>
-        <w:rPr>
-          <w:lang w:val="de-DE"/>
-        </w:rPr>
-        <w:t xml:space="preserve">“ also künstliche Neuronen (siehe </w:t>
-      </w:r>
-      <w:r>
-        <w:rPr>
-          <w:lang w:val="de-DE"/>
-        </w:rPr>
-        <w:fldChar w:fldCharType="begin"/>
-      </w:r>
-      <w:r>
-        <w:rPr>
-          <w:lang w:val="de-DE"/>
-        </w:rPr>
-        <w:instrText xml:space="preserve"> REF _Ref111724342 \h  \* MERGEFORMAT </w:instrText>
-      </w:r>
-      <w:r>
-        <w:rPr>
-          <w:lang w:val="de-DE"/>
-        </w:rPr>
-      </w:r>
-      <w:r>
-        <w:rPr>
-          <w:lang w:val="de-DE"/>
-        </w:rPr>
-        <w:fldChar w:fldCharType="separate"/>
-      </w:r>
-      <w:r>
-        <w:rPr>
-          <w:lang w:val="de-DE"/>
-        </w:rPr>
-        <w:fldChar w:fldCharType="end"/>
-      </w:r>
-      <w:r>
-        <w:rPr>
-          <w:lang w:val="de-DE"/>
-        </w:rPr>
-        <w:fldChar w:fldCharType="begin"/>
-      </w:r>
-      <w:r>
-        <w:rPr>
-          <w:lang w:val="de-DE"/>
-        </w:rPr>
-        <w:instrText xml:space="preserve"> REF _Ref111724347 \h  \* MERGEFORMAT </w:instrText>
-      </w:r>
-      <w:r>
-        <w:rPr>
-          <w:lang w:val="de-DE"/>
-        </w:rPr>
-      </w:r>
-      <w:r>
-        <w:rPr>
-          <w:lang w:val="de-DE"/>
-        </w:rPr>
-        <w:fldChar w:fldCharType="separate"/>
-      </w:r>
-      <w:r>
-        <w:rPr>
-          <w:lang w:val="de-DE"/>
-        </w:rPr>
-        <w:t xml:space="preserve">Abbildung </w:t>
-      </w:r>
-      <w:r>
-        <w:rPr>
-          <w:noProof/>
-          <w:lang w:val="de-DE"/>
-        </w:rPr>
-        <w:t>1</w:t>
-      </w:r>
-      <w:r>
-        <w:rPr>
-          <w:lang w:val="de-DE"/>
-        </w:rPr>
-        <w:fldChar w:fldCharType="end"/>
-      </w:r>
-      <w:r>
-        <w:rPr>
-          <w:lang w:val="de-DE"/>
-        </w:rPr>
-        <w:t>), die zum Anlernen eines Prozesses verwendet werden</w:t>
-      </w:r>
-      <w:commentRangeEnd w:id="1"/>
-      <w:r>
-        <w:rPr>
-          <w:rStyle w:val="Kommentarzeichen"/>
-          <w:rFonts w:eastAsia="Times New Roman"/>
-          <w:spacing w:val="0"/>
-        </w:rPr>
-        <w:commentReference w:id="1"/>
-      </w:r>
-      <w:r>
-        <w:rPr>
-          <w:lang w:val="de-DE"/>
-        </w:rPr>
-        <w:t xml:space="preserve">. Eine Verknüpfung von mehreren </w:t>
-      </w:r>
-      <w:commentRangeStart w:id="2"/>
-      <w:proofErr w:type="spellStart"/>
-      <w:r>
-        <w:rPr>
-          <w:lang w:val="de-DE"/>
-        </w:rPr>
-        <w:t>Perceptrons</w:t>
-      </w:r>
-      <w:commentRangeEnd w:id="2"/>
-      <w:proofErr w:type="spellEnd"/>
-      <w:r>
-        <w:rPr>
-          <w:rStyle w:val="Kommentarzeichen"/>
-          <w:rFonts w:eastAsia="Times New Roman"/>
-          <w:spacing w:val="0"/>
-        </w:rPr>
-        <w:commentReference w:id="2"/>
-      </w:r>
-      <w:r>
-        <w:rPr>
-          <w:lang w:val="de-DE"/>
-        </w:rPr>
-        <w:t xml:space="preserve"> wird dabei als ein neuronales Netz bezeichnet und die Methode des </w:t>
-      </w:r>
-      <w:proofErr w:type="spellStart"/>
-      <w:r>
-        <w:rPr>
-          <w:lang w:val="de-DE"/>
-        </w:rPr>
-        <w:t>machinellen</w:t>
-      </w:r>
-      <w:proofErr w:type="spellEnd"/>
-      <w:r>
-        <w:rPr>
-          <w:lang w:val="de-DE"/>
-        </w:rPr>
-        <w:t xml:space="preserve"> Lernens die ein solches neuronales Netz mit zahlreichen Zwischenschichten („Hidden </w:t>
-      </w:r>
-      <w:proofErr w:type="spellStart"/>
-      <w:r>
-        <w:rPr>
-          <w:lang w:val="de-DE"/>
-        </w:rPr>
-        <w:t>Layers</w:t>
-      </w:r>
-      <w:proofErr w:type="spellEnd"/>
-      <w:r>
-        <w:rPr>
-          <w:lang w:val="de-DE"/>
-        </w:rPr>
-        <w:t>“) verwendet, wird als Deep Learning bezeichnet.</w:t>
-      </w:r>
-    </w:p>
-    <w:p>
-      <w:pPr>
-        <w:pStyle w:val="Abstract"/>
-        <w:keepNext/>
-        <w:rPr>
-          <w:lang w:val="de-DE"/>
-        </w:rPr>
-      </w:pPr>
-      <w:r>
-        <w:rPr>
-          <w:rFonts w:eastAsia="MS Mincho"/>
-          <w:noProof/>
-          <w:lang w:val="de-DE"/>
-        </w:rPr>
-        <w:drawing>
-          <wp:inline distT="0" distB="0" distL="0" distR="0" wp14:anchorId="67986556" wp14:editId="5C7491AC">
-            <wp:extent cx="2967361" cy="1212850"/>
-            <wp:effectExtent l="0" t="0" r="4445" b="6350"/>
-            <wp:docPr id="1" name="Grafik 1"/>
-            <wp:cNvGraphicFramePr>
-              <a:graphicFrameLocks xmlns:a="http://schemas.openxmlformats.org/drawingml/2006/main" noChangeAspect="1"/>
-            </wp:cNvGraphicFramePr>
-            <a:graphic xmlns:a="http://schemas.openxmlformats.org/drawingml/2006/main">
-              <a:graphicData uri="http://schemas.openxmlformats.org/drawingml/2006/picture">
-                <pic:pic xmlns:pic="http://schemas.openxmlformats.org/drawingml/2006/picture">
-                  <pic:nvPicPr>
-                    <pic:cNvPr id="0" name="Picture 1"/>
-                    <pic:cNvPicPr>
-                      <a:picLocks noChangeAspect="1" noChangeArrowheads="1"/>
-                    </pic:cNvPicPr>
-                  </pic:nvPicPr>
-                  <pic:blipFill>
-                    <a:blip r:embed="rId10">
-                      <a:extLst>
-                        <a:ext uri="{28A0092B-C50C-407E-A947-70E740481C1C}">
-                          <a14:useLocalDpi xmlns:a14="http://schemas.microsoft.com/office/drawing/2010/main" val="0"/>
-                        </a:ext>
-                      </a:extLst>
-                    </a:blip>
-                    <a:srcRect/>
-                    <a:stretch>
-                      <a:fillRect/>
-                    </a:stretch>
-                  </pic:blipFill>
-                  <pic:spPr bwMode="auto">
-                    <a:xfrm>
-                      <a:off x="0" y="0"/>
-                      <a:ext cx="2968824" cy="1213448"/>
-                    </a:xfrm>
-                    <a:prstGeom prst="rect">
-                      <a:avLst/>
-                    </a:prstGeom>
-                    <a:noFill/>
-                    <a:ln>
-                      <a:noFill/>
-                    </a:ln>
-                  </pic:spPr>
-                </pic:pic>
-              </a:graphicData>
-            </a:graphic>
-          </wp:inline>
-        </w:drawing>
-      </w:r>
-    </w:p>
-    <w:p>
-      <w:pPr>
-        <w:pStyle w:val="Beschriftung"/>
-        <w:jc w:val="both"/>
-        <w:rPr>
-          <w:b w:val="0"/>
-          <w:bCs w:val="0"/>
-          <w:sz w:val="16"/>
-          <w:szCs w:val="16"/>
-          <w:lang w:val="de-DE"/>
-        </w:rPr>
-      </w:pPr>
-      <w:bookmarkStart w:id="3" w:name="_Ref111724347"/>
-      <w:bookmarkStart w:id="4" w:name="_Ref111724342"/>
-      <w:r>
-        <w:rPr>
-          <w:b w:val="0"/>
-          <w:bCs w:val="0"/>
-          <w:sz w:val="16"/>
-          <w:szCs w:val="16"/>
-          <w:lang w:val="de-DE"/>
-        </w:rPr>
-        <w:t xml:space="preserve">Abbildung </w:t>
-      </w:r>
-      <w:r>
-        <w:rPr>
-          <w:b w:val="0"/>
-          <w:bCs w:val="0"/>
-          <w:sz w:val="16"/>
-          <w:szCs w:val="16"/>
-          <w:lang w:val="de-DE"/>
-        </w:rPr>
-        <w:fldChar w:fldCharType="begin"/>
-      </w:r>
-      <w:r>
-        <w:rPr>
-          <w:b w:val="0"/>
-          <w:bCs w:val="0"/>
-          <w:sz w:val="16"/>
-          <w:szCs w:val="16"/>
-          <w:lang w:val="de-DE"/>
-        </w:rPr>
-        <w:instrText xml:space="preserve"> SEQ Abbildung \* ARABIC </w:instrText>
-      </w:r>
-      <w:r>
-        <w:rPr>
-          <w:b w:val="0"/>
-          <w:bCs w:val="0"/>
-          <w:sz w:val="16"/>
-          <w:szCs w:val="16"/>
-          <w:lang w:val="de-DE"/>
-        </w:rPr>
-        <w:fldChar w:fldCharType="separate"/>
-      </w:r>
-      <w:r>
-        <w:rPr>
-          <w:b w:val="0"/>
-          <w:bCs w:val="0"/>
-          <w:noProof/>
-          <w:sz w:val="16"/>
-          <w:szCs w:val="16"/>
-          <w:lang w:val="de-DE"/>
-        </w:rPr>
-        <w:t>1</w:t>
-      </w:r>
-      <w:r>
-        <w:rPr>
-          <w:b w:val="0"/>
-          <w:bCs w:val="0"/>
-          <w:sz w:val="16"/>
-          <w:szCs w:val="16"/>
-          <w:lang w:val="de-DE"/>
-        </w:rPr>
-        <w:fldChar w:fldCharType="end"/>
-      </w:r>
-      <w:bookmarkEnd w:id="3"/>
-      <w:r>
-        <w:rPr>
-          <w:b w:val="0"/>
-          <w:bCs w:val="0"/>
-          <w:sz w:val="16"/>
-          <w:szCs w:val="16"/>
-          <w:lang w:val="de-DE"/>
-        </w:rPr>
-        <w:t xml:space="preserve">: Darstellung eines </w:t>
-      </w:r>
-      <w:proofErr w:type="spellStart"/>
-      <w:r>
-        <w:rPr>
-          <w:b w:val="0"/>
-          <w:bCs w:val="0"/>
-          <w:sz w:val="16"/>
-          <w:szCs w:val="16"/>
-          <w:lang w:val="de-DE"/>
-        </w:rPr>
-        <w:t>Perceptrons</w:t>
-      </w:r>
-      <w:proofErr w:type="spellEnd"/>
-      <w:r>
-        <w:rPr>
-          <w:b w:val="0"/>
-          <w:bCs w:val="0"/>
-          <w:sz w:val="16"/>
-          <w:szCs w:val="16"/>
-          <w:lang w:val="de-DE"/>
-        </w:rPr>
-        <w:t xml:space="preserve"> [2]</w:t>
-      </w:r>
-      <w:bookmarkEnd w:id="4"/>
-    </w:p>
-    <w:p>
-      <w:pPr>
-        <w:rPr>
-          <w:rFonts w:eastAsia="MS Mincho"/>
-          <w:lang w:val="de-DE"/>
-        </w:rPr>
-      </w:pPr>
-    </w:p>
-    <w:p>
-      <w:pPr>
-        <w:pStyle w:val="Textkrper"/>
-        <w:rPr>
-          <w:lang w:val="de-DE"/>
-        </w:rPr>
-      </w:pPr>
-      <w:r>
-        <w:rPr>
-          <w:lang w:val="de-DE"/>
-        </w:rPr>
-        <w:t xml:space="preserve">Künstliche Intelligenzen finden schon heute in vielen Einsatzgebieten Verwendung. Zu diesen Einsatzgebieten </w:t>
-      </w:r>
-      <w:proofErr w:type="spellStart"/>
-      <w:r>
-        <w:rPr>
-          <w:lang w:val="de-DE"/>
-        </w:rPr>
-        <w:t>zäht</w:t>
-      </w:r>
-      <w:proofErr w:type="spellEnd"/>
-      <w:r>
-        <w:rPr>
-          <w:lang w:val="de-DE"/>
-        </w:rPr>
-        <w:t xml:space="preserve"> die Spracherkennung, Videoempfehlungen, Suchanfragenempfehlungen, oder (in der Industrie verwendet) „</w:t>
-      </w:r>
-      <w:proofErr w:type="spellStart"/>
-      <w:r>
-        <w:rPr>
-          <w:lang w:val="de-DE"/>
-        </w:rPr>
-        <w:t>condition</w:t>
-      </w:r>
-      <w:proofErr w:type="spellEnd"/>
-      <w:r>
-        <w:rPr>
-          <w:lang w:val="de-DE"/>
-        </w:rPr>
-        <w:t xml:space="preserve"> </w:t>
-      </w:r>
-      <w:proofErr w:type="spellStart"/>
-      <w:r>
-        <w:rPr>
-          <w:lang w:val="de-DE"/>
-        </w:rPr>
-        <w:t>monitoring</w:t>
-      </w:r>
-      <w:proofErr w:type="spellEnd"/>
-      <w:r>
-        <w:rPr>
-          <w:lang w:val="de-DE"/>
-        </w:rPr>
-        <w:t xml:space="preserve">“, welches eine Überwachung von Sensorwerten durch eine künstliche Intelligenz beschreibt, um Ausfälle von Maschinen schon frühzeitig zu erkennen [3]. </w:t>
-      </w:r>
-    </w:p>
-    <w:p>
-      <w:pPr>
-        <w:pStyle w:val="Textkrper"/>
-        <w:rPr>
-          <w:lang w:val="de-DE"/>
-        </w:rPr>
-      </w:pPr>
-      <w:r>
-        <w:rPr>
-          <w:lang w:val="de-DE"/>
-        </w:rPr>
-        <w:t xml:space="preserve">Ein weiteres großes Feld </w:t>
-      </w:r>
-      <w:proofErr w:type="gramStart"/>
-      <w:r>
-        <w:rPr>
-          <w:lang w:val="de-DE"/>
-        </w:rPr>
-        <w:t>in dem künstliche Intelligenzen</w:t>
-      </w:r>
-      <w:proofErr w:type="gramEnd"/>
-      <w:r>
-        <w:rPr>
-          <w:lang w:val="de-DE"/>
-        </w:rPr>
-        <w:t xml:space="preserve"> verwendet werden ist der Bereich der Bilderkennung. In diesem Bereich wird Deep Learning als Teilgebiet einer Künstlichen Intelligenz verwendet. Bilderkennung beherbergt ein enormes technisches Potential für die Einbindung von neuronalen Netzen in Prozessen. Bilderkennung kann und wird bereits in Bereichen wie Gesichtserkennung, autonomes Fahren, sowie die Überwachung von industriellen Anlagen verwendet. Aber auch im medizinischen Bereich wie frühzeitige Krebserkennung kann die Bilderkennung durch ein neuronales Netz verwendet werden. </w:t>
-      </w:r>
-    </w:p>
-    <w:p>
-      <w:pPr>
-        <w:pStyle w:val="Textkrper"/>
-        <w:rPr>
-          <w:lang w:val="de-DE"/>
-        </w:rPr>
-      </w:pPr>
-      <w:r>
-        <w:rPr>
-          <w:lang w:val="de-DE"/>
-        </w:rPr>
-        <w:t xml:space="preserve">In diesem </w:t>
-      </w:r>
-      <w:commentRangeStart w:id="5"/>
-      <w:r>
-        <w:rPr>
-          <w:lang w:val="de-DE"/>
-        </w:rPr>
-        <w:t>Paper</w:t>
-      </w:r>
-      <w:commentRangeEnd w:id="5"/>
-      <w:r>
-        <w:rPr>
-          <w:rStyle w:val="Kommentarzeichen"/>
-          <w:rFonts w:eastAsia="Times New Roman"/>
-          <w:spacing w:val="0"/>
-        </w:rPr>
-        <w:commentReference w:id="5"/>
-      </w:r>
-      <w:r>
-        <w:rPr>
-          <w:lang w:val="de-DE"/>
-        </w:rPr>
-        <w:t xml:space="preserve"> wird die Erstellung und Optimierung eines Deep Learning Algorithmus zum Erkennen von den Handzeichen „</w:t>
-      </w:r>
-      <w:commentRangeStart w:id="6"/>
-      <w:r>
-        <w:rPr>
-          <w:lang w:val="de-DE"/>
-        </w:rPr>
-        <w:t>Stein, Schere, Papier</w:t>
-      </w:r>
-      <w:commentRangeEnd w:id="6"/>
-      <w:r>
-        <w:rPr>
-          <w:rStyle w:val="Kommentarzeichen"/>
-          <w:rFonts w:eastAsia="Times New Roman"/>
-          <w:spacing w:val="0"/>
-        </w:rPr>
-        <w:commentReference w:id="6"/>
-      </w:r>
-      <w:r>
-        <w:rPr>
-          <w:lang w:val="de-DE"/>
-        </w:rPr>
-        <w:t xml:space="preserve">“ beschrieben. Dabei wird auf unterschiedliche Möglichkeiten zur Verbesserung der sogenannten „Generalisierungsfähigkeit“ des neuronalen </w:t>
-      </w:r>
-      <w:r>
-        <w:rPr>
-          <w:lang w:val="de-DE"/>
-        </w:rPr>
-        <w:lastRenderedPageBreak/>
-        <w:t xml:space="preserve">Netzes eingegangen und deren Auswirkungen auf die Lerngeschwindigkeit thematisiert. </w:t>
-      </w:r>
-    </w:p>
-    <w:p>
-      <w:pPr>
-        <w:pStyle w:val="berschrift1"/>
-        <w:rPr>
-          <w:lang w:val="de-DE"/>
-        </w:rPr>
-      </w:pPr>
-      <w:r>
-        <w:rPr>
-          <w:lang w:val="de-DE"/>
-        </w:rPr>
-        <w:t>Vorstellung Datensatz</w:t>
-      </w:r>
-    </w:p>
-    <w:p>
-      <w:pPr>
-        <w:pStyle w:val="berschrift1"/>
-        <w:rPr>
-          <w:lang w:val="de-DE"/>
-        </w:rPr>
-      </w:pPr>
-      <w:r>
-        <w:rPr>
-          <w:lang w:val="de-DE"/>
-        </w:rPr>
-        <w:t>Aufbau</w:t>
-      </w:r>
-      <w:r>
-        <w:rPr>
-          <w:lang w:val="de-DE"/>
-        </w:rPr>
-        <w:t xml:space="preserve"> und Optimierung</w:t>
-      </w:r>
-      <w:r>
-        <w:rPr>
-          <w:lang w:val="de-DE"/>
-        </w:rPr>
-        <w:t xml:space="preserve"> des deep learning algorithmus</w:t>
-      </w:r>
-    </w:p>
-    <w:p>
-      <w:pPr>
-        <w:pStyle w:val="Textkrper"/>
-        <w:rPr>
-          <w:lang w:val="de-DE"/>
-        </w:rPr>
-      </w:pPr>
-      <w:r>
-        <w:rPr>
-          <w:lang w:val="de-DE"/>
-        </w:rPr>
-        <w:t xml:space="preserve">In diesem Kapitel wird der Grundaufbau des Algorithmus sowie </w:t>
-      </w:r>
-      <w:proofErr w:type="spellStart"/>
-      <w:r>
-        <w:rPr>
-          <w:lang w:val="de-DE"/>
-        </w:rPr>
-        <w:t>Regularisierungsmethoden</w:t>
-      </w:r>
-      <w:proofErr w:type="spellEnd"/>
-      <w:r>
-        <w:rPr>
-          <w:lang w:val="de-DE"/>
-        </w:rPr>
-        <w:t xml:space="preserve"> zur Verbesserung der „Generalisierungsfähigkeit“ thematisiert. </w:t>
-      </w:r>
-      <w:r>
-        <w:rPr>
-          <w:lang w:val="de-DE"/>
-        </w:rPr>
-        <w:t xml:space="preserve">Die Generalisierungsfähigkeit bezeichnet dabei die Fähigkeit eines neuronalen Netzes das durch den Trainingsdatensatz </w:t>
-      </w:r>
-      <w:r>
-        <w:rPr>
-          <w:lang w:val="de-DE"/>
-        </w:rPr>
-        <w:t>„</w:t>
-      </w:r>
-      <w:r>
-        <w:rPr>
-          <w:lang w:val="de-DE"/>
-        </w:rPr>
-        <w:t>Erlernte</w:t>
-      </w:r>
-      <w:r>
-        <w:rPr>
-          <w:lang w:val="de-DE"/>
-        </w:rPr>
-        <w:t>“</w:t>
-      </w:r>
-      <w:r>
-        <w:rPr>
-          <w:lang w:val="de-DE"/>
-        </w:rPr>
-        <w:t xml:space="preserve"> auf ein</w:t>
-      </w:r>
-      <w:r>
-        <w:rPr>
-          <w:lang w:val="de-DE"/>
-        </w:rPr>
-        <w:t>en</w:t>
-      </w:r>
-      <w:r>
-        <w:rPr>
-          <w:lang w:val="de-DE"/>
-        </w:rPr>
-        <w:t xml:space="preserve"> fremden Datensatz (zum Beispiel dem Validierungsdatensatz) anzuwenden.</w:t>
-      </w:r>
-      <w:r>
-        <w:rPr>
-          <w:lang w:val="de-DE"/>
-        </w:rPr>
-        <w:t xml:space="preserve"> </w:t>
-      </w:r>
-      <w:r>
-        <w:rPr>
-          <w:lang w:val="de-DE"/>
-        </w:rPr>
-        <w:t>Eine gute Generalisierungsfähigkeit ist damit ein Indikator für ein gut trainiertes neuronales Netz.</w:t>
-      </w:r>
-    </w:p>
-    <w:p>
-      <w:pPr>
-        <w:pStyle w:val="Textkrper"/>
-        <w:rPr>
-          <w:lang w:val="de-DE"/>
-        </w:rPr>
-      </w:pPr>
-      <w:proofErr w:type="spellStart"/>
-      <w:r>
-        <w:rPr>
-          <w:lang w:val="de-DE"/>
-        </w:rPr>
-        <w:t>Regularisierungsmethoden</w:t>
-      </w:r>
-      <w:proofErr w:type="spellEnd"/>
-      <w:r>
-        <w:rPr>
-          <w:lang w:val="de-DE"/>
-        </w:rPr>
-        <w:t xml:space="preserve"> helfen dem </w:t>
-      </w:r>
-      <w:r>
-        <w:rPr>
-          <w:lang w:val="de-DE"/>
-        </w:rPr>
-        <w:t xml:space="preserve">neuronalen Netz eine höhere Generalisierungsfähigkeit zu erreichen. </w:t>
-      </w:r>
-      <w:proofErr w:type="spellStart"/>
-      <w:r>
-        <w:rPr>
-          <w:lang w:val="de-DE"/>
-        </w:rPr>
-        <w:t>Regularisierungsmethoden</w:t>
-      </w:r>
-      <w:proofErr w:type="spellEnd"/>
-      <w:r>
-        <w:rPr>
-          <w:lang w:val="de-DE"/>
-        </w:rPr>
-        <w:t xml:space="preserve"> zielen darauf ab „</w:t>
-      </w:r>
-      <w:proofErr w:type="spellStart"/>
-      <w:r>
-        <w:rPr>
-          <w:lang w:val="de-DE"/>
-        </w:rPr>
-        <w:t>overfitting</w:t>
-      </w:r>
-      <w:proofErr w:type="spellEnd"/>
-      <w:r>
-        <w:rPr>
-          <w:lang w:val="de-DE"/>
-        </w:rPr>
-        <w:t>“, also die Überanpassung an ein neuronales Netz an einen Trainingsdatensatz zu vermeiden.</w:t>
-      </w:r>
-      <w:r>
-        <w:rPr>
-          <w:lang w:val="de-DE"/>
-        </w:rPr>
-        <w:t xml:space="preserve"> </w:t>
-      </w:r>
-    </w:p>
-    <w:p>
-      <w:pPr>
-        <w:pStyle w:val="Textkrper"/>
-        <w:rPr>
-          <w:lang w:val="de-DE"/>
-        </w:rPr>
-      </w:pPr>
-      <w:r>
-        <w:rPr>
-          <w:lang w:val="de-DE"/>
-        </w:rPr>
-        <w:t>Des Weiteren wird auf den Trainingsdatensatz eingegangen.</w:t>
-      </w:r>
-    </w:p>
-    <w:p>
-      <w:pPr>
-        <w:pStyle w:val="Textkrper"/>
-        <w:rPr>
-          <w:lang w:val="de-DE"/>
-        </w:rPr>
-      </w:pPr>
-    </w:p>
-    <w:p>
-      <w:pPr>
-        <w:pStyle w:val="Textkrper"/>
-        <w:rPr>
-          <w:lang w:val="de-DE"/>
-        </w:rPr>
-      </w:pPr>
-    </w:p>
-    <w:p>
-      <w:pPr>
-        <w:pStyle w:val="Textkrper"/>
-        <w:rPr>
-          <w:color w:val="9BBB59" w:themeColor="accent3"/>
-          <w:lang w:val="de-DE"/>
-        </w:rPr>
-      </w:pPr>
-      <w:proofErr w:type="spellStart"/>
-      <w:r>
-        <w:rPr>
-          <w:color w:val="9BBB59" w:themeColor="accent3"/>
-          <w:lang w:val="de-DE"/>
-        </w:rPr>
-        <w:t>Filer</w:t>
-      </w:r>
-      <w:proofErr w:type="spellEnd"/>
-      <w:r>
-        <w:rPr>
-          <w:color w:val="9BBB59" w:themeColor="accent3"/>
-          <w:lang w:val="de-DE"/>
-        </w:rPr>
-        <w:t xml:space="preserve">: </w:t>
-      </w:r>
-    </w:p>
-    <w:p>
-      <w:pPr>
-        <w:pStyle w:val="Textkrper"/>
-        <w:rPr>
-          <w:color w:val="9BBB59" w:themeColor="accent3"/>
-          <w:lang w:val="de-DE"/>
-        </w:rPr>
-      </w:pPr>
-      <w:r>
-        <w:rPr>
-          <w:color w:val="9BBB59" w:themeColor="accent3"/>
-          <w:lang w:val="de-DE"/>
-        </w:rPr>
-        <w:t>Input=300x200x3</w:t>
-      </w:r>
-    </w:p>
-    <w:p>
-      <w:pPr>
-        <w:pStyle w:val="Textkrper"/>
-        <w:rPr>
-          <w:color w:val="9BBB59" w:themeColor="accent3"/>
-          <w:lang w:val="de-DE"/>
-        </w:rPr>
-      </w:pPr>
-      <w:r>
-        <w:rPr>
-          <w:color w:val="9BBB59" w:themeColor="accent3"/>
-          <w:lang w:val="de-DE"/>
-        </w:rPr>
-        <w:t>Resize=224x224x3</w:t>
-      </w:r>
-    </w:p>
-    <w:p>
-      <w:pPr>
-        <w:pStyle w:val="Textkrper"/>
-        <w:rPr>
-          <w:color w:val="9BBB59" w:themeColor="accent3"/>
-          <w:lang w:val="de-DE"/>
-        </w:rPr>
-      </w:pPr>
-      <w:r>
-        <w:rPr>
-          <w:color w:val="9BBB59" w:themeColor="accent3"/>
-          <w:lang w:val="de-DE"/>
-        </w:rPr>
-        <w:t xml:space="preserve">Jeder </w:t>
-      </w:r>
-      <w:proofErr w:type="spellStart"/>
-      <w:r>
-        <w:rPr>
-          <w:color w:val="9BBB59" w:themeColor="accent3"/>
-          <w:lang w:val="de-DE"/>
-        </w:rPr>
-        <w:t>Conv</w:t>
-      </w:r>
-      <w:proofErr w:type="spellEnd"/>
-      <w:r>
-        <w:rPr>
-          <w:color w:val="9BBB59" w:themeColor="accent3"/>
-          <w:lang w:val="de-DE"/>
-        </w:rPr>
-        <w:t xml:space="preserve"> hat mehrere Filter und Outputs (eine Feature </w:t>
-      </w:r>
-      <w:proofErr w:type="spellStart"/>
-      <w:r>
-        <w:rPr>
-          <w:color w:val="9BBB59" w:themeColor="accent3"/>
-          <w:lang w:val="de-DE"/>
-        </w:rPr>
-        <w:t>Map</w:t>
-      </w:r>
-      <w:proofErr w:type="spellEnd"/>
-      <w:r>
-        <w:rPr>
-          <w:color w:val="9BBB59" w:themeColor="accent3"/>
-          <w:lang w:val="de-DE"/>
-        </w:rPr>
-        <w:t xml:space="preserve"> pro Filter). Jede Feature </w:t>
-      </w:r>
-      <w:proofErr w:type="spellStart"/>
-      <w:r>
-        <w:rPr>
-          <w:color w:val="9BBB59" w:themeColor="accent3"/>
-          <w:lang w:val="de-DE"/>
-        </w:rPr>
-        <w:t>Map</w:t>
-      </w:r>
-      <w:proofErr w:type="spellEnd"/>
-      <w:r>
-        <w:rPr>
-          <w:color w:val="9BBB59" w:themeColor="accent3"/>
-          <w:lang w:val="de-DE"/>
-        </w:rPr>
-        <w:t xml:space="preserve"> hat ein Neuron pro Pixel mit </w:t>
-      </w:r>
-      <w:proofErr w:type="spellStart"/>
-      <w:r>
-        <w:rPr>
-          <w:color w:val="9BBB59" w:themeColor="accent3"/>
-          <w:lang w:val="de-DE"/>
-        </w:rPr>
-        <w:t>den selben</w:t>
-      </w:r>
-      <w:proofErr w:type="spellEnd"/>
-      <w:r>
-        <w:rPr>
-          <w:color w:val="9BBB59" w:themeColor="accent3"/>
-          <w:lang w:val="de-DE"/>
-        </w:rPr>
-        <w:t xml:space="preserve"> </w:t>
-      </w:r>
-      <w:proofErr w:type="spellStart"/>
-      <w:r>
-        <w:rPr>
-          <w:color w:val="9BBB59" w:themeColor="accent3"/>
-          <w:lang w:val="de-DE"/>
-        </w:rPr>
-        <w:t>weights</w:t>
-      </w:r>
-      <w:proofErr w:type="spellEnd"/>
-      <w:r>
-        <w:rPr>
-          <w:color w:val="9BBB59" w:themeColor="accent3"/>
-          <w:lang w:val="de-DE"/>
-        </w:rPr>
-        <w:t xml:space="preserve">, Bias </w:t>
-      </w:r>
-      <w:proofErr w:type="gramStart"/>
-      <w:r>
-        <w:rPr>
-          <w:color w:val="9BBB59" w:themeColor="accent3"/>
-          <w:lang w:val="de-DE"/>
-        </w:rPr>
-        <w:t>usw..</w:t>
-      </w:r>
-      <w:proofErr w:type="gramEnd"/>
-    </w:p>
-    <w:p>
-      <w:pPr>
-        <w:pStyle w:val="Textkrper"/>
-        <w:rPr>
-          <w:color w:val="9BBB59" w:themeColor="accent3"/>
-          <w:lang w:val="de-DE"/>
-        </w:rPr>
-      </w:pPr>
-      <w:proofErr w:type="spellStart"/>
-      <w:r>
-        <w:rPr>
-          <w:color w:val="9BBB59" w:themeColor="accent3"/>
-          <w:lang w:val="de-DE"/>
-        </w:rPr>
-        <w:t>Conv</w:t>
-      </w:r>
-      <w:proofErr w:type="spellEnd"/>
-      <w:r>
-        <w:rPr>
-          <w:color w:val="9BBB59" w:themeColor="accent3"/>
-          <w:lang w:val="de-DE"/>
-        </w:rPr>
-        <w:t xml:space="preserve"> Layer 1</w:t>
-      </w:r>
-      <w:r>
-        <w:rPr>
-          <w:color w:val="9BBB59" w:themeColor="accent3"/>
-          <w:lang w:val="de-DE"/>
-        </w:rPr>
-        <w:t>, Filter 3x3</w:t>
-      </w:r>
-      <w:r>
-        <w:rPr>
-          <w:color w:val="9BBB59" w:themeColor="accent3"/>
-          <w:lang w:val="de-DE"/>
-        </w:rPr>
-        <w:t xml:space="preserve">: </w:t>
-      </w:r>
-    </w:p>
-    <w:p>
-      <w:pPr>
-        <w:pStyle w:val="Textkrper"/>
-        <w:numPr>
-          <w:ilvl w:val="0"/>
-          <w:numId w:val="18"/>
-        </w:numPr>
-        <w:rPr>
-          <w:color w:val="9BBB59" w:themeColor="accent3"/>
-          <w:lang w:val="de-DE"/>
-        </w:rPr>
-      </w:pPr>
-      <w:proofErr w:type="spellStart"/>
-      <w:r>
-        <w:rPr>
-          <w:color w:val="9BBB59" w:themeColor="accent3"/>
-          <w:lang w:val="de-DE"/>
-        </w:rPr>
-        <w:t>Nout</w:t>
-      </w:r>
-      <w:proofErr w:type="spellEnd"/>
-      <w:r>
-        <w:rPr>
-          <w:color w:val="9BBB59" w:themeColor="accent3"/>
-          <w:lang w:val="de-DE"/>
-        </w:rPr>
-        <w:t>=(Nin-</w:t>
-      </w:r>
-      <w:proofErr w:type="gramStart"/>
-      <w:r>
-        <w:rPr>
-          <w:color w:val="9BBB59" w:themeColor="accent3"/>
-          <w:lang w:val="de-DE"/>
-        </w:rPr>
-        <w:t>F)/</w:t>
-      </w:r>
-      <w:proofErr w:type="gramEnd"/>
-      <w:r>
-        <w:rPr>
-          <w:color w:val="9BBB59" w:themeColor="accent3"/>
-          <w:lang w:val="de-DE"/>
-        </w:rPr>
-        <w:t>Stride+1</w:t>
-      </w:r>
-    </w:p>
-    <w:p>
-      <w:pPr>
-        <w:pStyle w:val="Textkrper"/>
-        <w:numPr>
-          <w:ilvl w:val="0"/>
-          <w:numId w:val="18"/>
-        </w:numPr>
-        <w:rPr>
-          <w:color w:val="9BBB59" w:themeColor="accent3"/>
-          <w:lang w:val="de-DE"/>
-        </w:rPr>
-      </w:pPr>
-      <w:r>
-        <w:rPr>
-          <w:color w:val="9BBB59" w:themeColor="accent3"/>
-          <w:lang w:val="de-DE"/>
-        </w:rPr>
-        <w:t>(224-</w:t>
-      </w:r>
-      <w:proofErr w:type="gramStart"/>
-      <w:r>
-        <w:rPr>
-          <w:color w:val="9BBB59" w:themeColor="accent3"/>
-          <w:lang w:val="de-DE"/>
-        </w:rPr>
-        <w:t>3)/</w:t>
-      </w:r>
-      <w:proofErr w:type="gramEnd"/>
-      <w:r>
-        <w:rPr>
-          <w:color w:val="9BBB59" w:themeColor="accent3"/>
-          <w:lang w:val="de-DE"/>
-        </w:rPr>
-        <w:t xml:space="preserve">1+1=222 =&gt; Feature </w:t>
-      </w:r>
-      <w:proofErr w:type="spellStart"/>
-      <w:r>
-        <w:rPr>
-          <w:color w:val="9BBB59" w:themeColor="accent3"/>
-          <w:lang w:val="de-DE"/>
-        </w:rPr>
-        <w:t>Map</w:t>
-      </w:r>
-      <w:proofErr w:type="spellEnd"/>
-    </w:p>
-    <w:p>
-      <w:pPr>
-        <w:pStyle w:val="Textkrper"/>
-        <w:ind w:firstLine="0"/>
-        <w:rPr>
-          <w:color w:val="9BBB59" w:themeColor="accent3"/>
-          <w:lang w:val="de-DE"/>
-        </w:rPr>
-      </w:pPr>
-    </w:p>
-    <w:p>
-      <w:pPr>
-        <w:pStyle w:val="Textkrper"/>
-        <w:rPr>
-          <w:color w:val="9BBB59" w:themeColor="accent3"/>
-          <w:lang w:val="de-DE"/>
-        </w:rPr>
-      </w:pPr>
-    </w:p>
-    <w:p>
-      <w:pPr>
-        <w:pStyle w:val="Textkrper"/>
-        <w:rPr>
-          <w:color w:val="9BBB59" w:themeColor="accent3"/>
-          <w:lang w:val="de-DE"/>
-        </w:rPr>
-      </w:pPr>
-    </w:p>
-    <w:p>
-      <w:pPr>
-        <w:pStyle w:val="Textkrper"/>
-        <w:rPr>
-          <w:color w:val="9BBB59" w:themeColor="accent3"/>
-          <w:lang w:val="de-DE"/>
-        </w:rPr>
-      </w:pPr>
-    </w:p>
-    <w:p>
-      <w:pPr>
-        <w:pStyle w:val="berschrift2"/>
-        <w:rPr>
-          <w:lang w:val="de-DE"/>
-        </w:rPr>
-      </w:pPr>
-      <w:r>
-        <w:rPr>
-          <w:lang w:val="de-DE"/>
-        </w:rPr>
-        <w:t>Vorstellung des</w:t>
-      </w:r>
-      <w:r>
-        <w:rPr>
-          <w:lang w:val="de-DE"/>
-        </w:rPr>
-        <w:t xml:space="preserve"> Datensatz</w:t>
-      </w:r>
-      <w:r>
-        <w:rPr>
-          <w:lang w:val="de-DE"/>
-        </w:rPr>
-        <w:t>es</w:t>
-      </w:r>
-    </w:p>
-    <w:p>
-      <w:pPr>
-        <w:pStyle w:val="Textkrper"/>
-        <w:rPr>
-          <w:lang w:val="de-DE"/>
-        </w:rPr>
-      </w:pPr>
-      <w:r>
-        <w:rPr>
-          <w:lang w:val="de-DE"/>
-        </w:rPr>
-        <w:t>Um das oben erwähnte Ziel eine Deep Learning Architektur zu entwerfen, die die Handzeichen „Schere, Stein und Papier“ erkennt, wurde ein Datensatz erstellt, der Bilder von den erwähnten Handzeichen enthält. Die Aufnahmen wurden immer so angefertigt das die Handinnenfläche von der Kamera weg zeigt. Zusätzlich wurden zufällige Bilder von Händen erstellt, die weder Stein Schere oder Papier darstellen sollen und mit dem Label „Rest“ gekennzeichnet wurden.</w:t>
-      </w:r>
-      <w:r>
-        <w:rPr>
-          <w:lang w:val="de-DE"/>
-        </w:rPr>
-        <w:t xml:space="preserve"> Außerdem wurde ein bereits vorhandener Datensatz von „Julien de la </w:t>
+        <w:t xml:space="preserve">Um das oben erwähnte Ziel eine Deep Learning Architektur zu entwerfen, die die Handzeichen „Schere, Stein und Papier“ erkennt, wurde ein Datensatz erstellt, der Bilder von den erwähnten Handzeichen enthält. Die Aufnahmen wurden immer so angefertigt das die Handinnenfläche von der Kamera weg zeigt. Zusätzlich wurden zufällige Bilder von Händen erstellt, die weder Stein Schere oder Papier darstellen sollen und mit dem Label „Rest“ gekennzeichnet wurden. Außerdem wurde ein bereits vorhandener Datensatz von „Julien de la </w:t>
       </w:r>
       <w:proofErr w:type="spellStart"/>
       <w:r>
@@ -1856,7 +636,7 @@
           <w:lang w:val="de-DE"/>
         </w:rPr>
         <w:drawing>
-          <wp:inline distT="0" distB="0" distL="0" distR="0" wp14:anchorId="7603EDA4" wp14:editId="0FC0ABBC">
+          <wp:inline distT="0" distB="0" distL="0" distR="0" wp14:anchorId="26826BD2" wp14:editId="746F0F1C">
             <wp:extent cx="2743200" cy="1828800"/>
             <wp:effectExtent l="0" t="0" r="0" b="0"/>
             <wp:docPr id="8" name="Grafik 8" descr="Ein Bild, das grün, Spielhaus enthält.&#10;&#10;Automatisch generierte Beschreibung"/>
@@ -1873,7 +653,7 @@
                     </pic:cNvPicPr>
                   </pic:nvPicPr>
                   <pic:blipFill>
-                    <a:blip r:embed="rId11">
+                    <a:blip r:embed="rId6">
                       <a:extLst>
                         <a:ext uri="{28A0092B-C50C-407E-A947-70E740481C1C}">
                           <a14:useLocalDpi xmlns:a14="http://schemas.microsoft.com/office/drawing/2010/main" val="0"/>
@@ -1999,6 +779,540 @@
     </w:p>
     <w:p>
       <w:pPr>
+        <w:pStyle w:val="berschrift1"/>
+        <w:rPr>
+          <w:lang w:val="de-DE"/>
+        </w:rPr>
+      </w:pPr>
+      <w:r>
+        <w:rPr>
+          <w:lang w:val="de-DE"/>
+        </w:rPr>
+        <w:t>Aufbau</w:t>
+      </w:r>
+      <w:r>
+        <w:rPr>
+          <w:lang w:val="de-DE"/>
+        </w:rPr>
+        <w:t xml:space="preserve"> und Optimierung</w:t>
+      </w:r>
+      <w:r>
+        <w:rPr>
+          <w:lang w:val="de-DE"/>
+        </w:rPr>
+        <w:t xml:space="preserve"> des deep learning algorithmus</w:t>
+      </w:r>
+    </w:p>
+    <w:p>
+      <w:pPr>
+        <w:pStyle w:val="Textkrper"/>
+        <w:rPr>
+          <w:lang w:val="de-DE"/>
+        </w:rPr>
+      </w:pPr>
+      <w:r>
+        <w:rPr>
+          <w:lang w:val="de-DE"/>
+        </w:rPr>
+        <w:t xml:space="preserve">In diesem Kapitel wird der Grundaufbau des Algorithmus sowie </w:t>
+      </w:r>
+      <w:proofErr w:type="spellStart"/>
+      <w:r>
+        <w:rPr>
+          <w:lang w:val="de-DE"/>
+        </w:rPr>
+        <w:t>Regularisierungsmethoden</w:t>
+      </w:r>
+      <w:proofErr w:type="spellEnd"/>
+      <w:r>
+        <w:rPr>
+          <w:lang w:val="de-DE"/>
+        </w:rPr>
+        <w:t xml:space="preserve"> zur Verbesserung der „Generalisierungsfähigkeit“ thematisiert. </w:t>
+      </w:r>
+      <w:r>
+        <w:rPr>
+          <w:lang w:val="de-DE"/>
+        </w:rPr>
+        <w:t xml:space="preserve">Die Generalisierungsfähigkeit bezeichnet dabei die Fähigkeit eines </w:t>
+      </w:r>
+      <w:r>
+        <w:rPr>
+          <w:lang w:val="de-DE"/>
+        </w:rPr>
+        <w:lastRenderedPageBreak/>
+        <w:t xml:space="preserve">neuronalen Netzes das durch den Trainingsdatensatz </w:t>
+      </w:r>
+      <w:r>
+        <w:rPr>
+          <w:lang w:val="de-DE"/>
+        </w:rPr>
+        <w:t>„</w:t>
+      </w:r>
+      <w:r>
+        <w:rPr>
+          <w:lang w:val="de-DE"/>
+        </w:rPr>
+        <w:t>Erlernte</w:t>
+      </w:r>
+      <w:r>
+        <w:rPr>
+          <w:lang w:val="de-DE"/>
+        </w:rPr>
+        <w:t>“</w:t>
+      </w:r>
+      <w:r>
+        <w:rPr>
+          <w:lang w:val="de-DE"/>
+        </w:rPr>
+        <w:t xml:space="preserve"> auf ein</w:t>
+      </w:r>
+      <w:r>
+        <w:rPr>
+          <w:lang w:val="de-DE"/>
+        </w:rPr>
+        <w:t>en</w:t>
+      </w:r>
+      <w:r>
+        <w:rPr>
+          <w:lang w:val="de-DE"/>
+        </w:rPr>
+        <w:t xml:space="preserve"> fremden Datensatz (zum Beispiel dem Validierungsdatensatz) anzuwenden.</w:t>
+      </w:r>
+      <w:r>
+        <w:rPr>
+          <w:lang w:val="de-DE"/>
+        </w:rPr>
+        <w:t xml:space="preserve"> </w:t>
+      </w:r>
+      <w:r>
+        <w:rPr>
+          <w:lang w:val="de-DE"/>
+        </w:rPr>
+        <w:t>Eine gute Generalisierungsfähigkeit ist damit ein Indikator für ein gut trainiertes neuronales Netz.</w:t>
+      </w:r>
+    </w:p>
+    <w:p>
+      <w:pPr>
+        <w:pStyle w:val="Textkrper"/>
+        <w:rPr>
+          <w:lang w:val="de-DE"/>
+        </w:rPr>
+      </w:pPr>
+      <w:proofErr w:type="spellStart"/>
+      <w:r>
+        <w:rPr>
+          <w:lang w:val="de-DE"/>
+        </w:rPr>
+        <w:t>Regularisierungsmethoden</w:t>
+      </w:r>
+      <w:proofErr w:type="spellEnd"/>
+      <w:r>
+        <w:rPr>
+          <w:lang w:val="de-DE"/>
+        </w:rPr>
+        <w:t xml:space="preserve"> helfen dem </w:t>
+      </w:r>
+      <w:r>
+        <w:rPr>
+          <w:lang w:val="de-DE"/>
+        </w:rPr>
+        <w:t xml:space="preserve">neuronalen Netz eine höhere Generalisierungsfähigkeit zu erreichen. </w:t>
+      </w:r>
+      <w:proofErr w:type="spellStart"/>
+      <w:r>
+        <w:rPr>
+          <w:lang w:val="de-DE"/>
+        </w:rPr>
+        <w:t>Regularisierungsmethoden</w:t>
+      </w:r>
+      <w:proofErr w:type="spellEnd"/>
+      <w:r>
+        <w:rPr>
+          <w:lang w:val="de-DE"/>
+        </w:rPr>
+        <w:t xml:space="preserve"> zielen darauf ab „</w:t>
+      </w:r>
+      <w:proofErr w:type="spellStart"/>
+      <w:r>
+        <w:rPr>
+          <w:lang w:val="de-DE"/>
+        </w:rPr>
+        <w:t>overfitting</w:t>
+      </w:r>
+      <w:proofErr w:type="spellEnd"/>
+      <w:r>
+        <w:rPr>
+          <w:lang w:val="de-DE"/>
+        </w:rPr>
+        <w:t>“, also die Überanpassung an ein neuronales Netz an einen Trainingsdatensatz zu vermeiden.</w:t>
+      </w:r>
+      <w:r>
+        <w:rPr>
+          <w:lang w:val="de-DE"/>
+        </w:rPr>
+        <w:t xml:space="preserve"> </w:t>
+      </w:r>
+    </w:p>
+    <w:p>
+      <w:pPr>
+        <w:pStyle w:val="Textkrper"/>
+        <w:rPr>
+          <w:lang w:val="de-DE"/>
+        </w:rPr>
+      </w:pPr>
+      <w:r>
+        <w:rPr>
+          <w:lang w:val="de-DE"/>
+        </w:rPr>
+        <w:t>Des Weiteren wird auf den Trainingsdatensatz eingegangen.</w:t>
+      </w:r>
+    </w:p>
+    <w:p>
+      <w:pPr>
+        <w:pStyle w:val="Textkrper"/>
+        <w:rPr>
+          <w:lang w:val="de-DE"/>
+        </w:rPr>
+      </w:pPr>
+    </w:p>
+    <w:p>
+      <w:pPr>
+        <w:pStyle w:val="Textkrper"/>
+        <w:rPr>
+          <w:lang w:val="de-DE"/>
+        </w:rPr>
+      </w:pPr>
+    </w:p>
+    <w:p>
+      <w:pPr>
+        <w:pStyle w:val="Textkrper"/>
+        <w:rPr>
+          <w:color w:val="9BBB59" w:themeColor="accent3"/>
+          <w:lang w:val="de-DE"/>
+        </w:rPr>
+      </w:pPr>
+      <w:proofErr w:type="spellStart"/>
+      <w:r>
+        <w:rPr>
+          <w:color w:val="9BBB59" w:themeColor="accent3"/>
+          <w:lang w:val="de-DE"/>
+        </w:rPr>
+        <w:t>Filer</w:t>
+      </w:r>
+      <w:proofErr w:type="spellEnd"/>
+      <w:r>
+        <w:rPr>
+          <w:color w:val="9BBB59" w:themeColor="accent3"/>
+          <w:lang w:val="de-DE"/>
+        </w:rPr>
+        <w:t xml:space="preserve">: </w:t>
+      </w:r>
+    </w:p>
+    <w:p>
+      <w:pPr>
+        <w:pStyle w:val="Textkrper"/>
+        <w:rPr>
+          <w:color w:val="9BBB59" w:themeColor="accent3"/>
+          <w:lang w:val="de-DE"/>
+        </w:rPr>
+      </w:pPr>
+      <w:r>
+        <w:rPr>
+          <w:color w:val="9BBB59" w:themeColor="accent3"/>
+          <w:lang w:val="de-DE"/>
+        </w:rPr>
+        <w:t>Input=300x200x3</w:t>
+      </w:r>
+    </w:p>
+    <w:p>
+      <w:pPr>
+        <w:pStyle w:val="Textkrper"/>
+        <w:rPr>
+          <w:color w:val="9BBB59" w:themeColor="accent3"/>
+          <w:lang w:val="de-DE"/>
+        </w:rPr>
+      </w:pPr>
+      <w:r>
+        <w:rPr>
+          <w:color w:val="9BBB59" w:themeColor="accent3"/>
+          <w:lang w:val="de-DE"/>
+        </w:rPr>
+        <w:t>Resize=224x224x3</w:t>
+      </w:r>
+    </w:p>
+    <w:p>
+      <w:pPr>
+        <w:pStyle w:val="Textkrper"/>
+        <w:rPr>
+          <w:color w:val="9BBB59" w:themeColor="accent3"/>
+          <w:lang w:val="de-DE"/>
+        </w:rPr>
+      </w:pPr>
+      <w:r>
+        <w:rPr>
+          <w:color w:val="9BBB59" w:themeColor="accent3"/>
+          <w:lang w:val="de-DE"/>
+        </w:rPr>
+        <w:t xml:space="preserve">Jeder </w:t>
+      </w:r>
+      <w:proofErr w:type="spellStart"/>
+      <w:r>
+        <w:rPr>
+          <w:color w:val="9BBB59" w:themeColor="accent3"/>
+          <w:lang w:val="de-DE"/>
+        </w:rPr>
+        <w:t>Conv</w:t>
+      </w:r>
+      <w:proofErr w:type="spellEnd"/>
+      <w:r>
+        <w:rPr>
+          <w:color w:val="9BBB59" w:themeColor="accent3"/>
+          <w:lang w:val="de-DE"/>
+        </w:rPr>
+        <w:t xml:space="preserve"> hat mehrere Filter und Outputs (eine Feature </w:t>
+      </w:r>
+      <w:proofErr w:type="spellStart"/>
+      <w:r>
+        <w:rPr>
+          <w:color w:val="9BBB59" w:themeColor="accent3"/>
+          <w:lang w:val="de-DE"/>
+        </w:rPr>
+        <w:t>Map</w:t>
+      </w:r>
+      <w:proofErr w:type="spellEnd"/>
+      <w:r>
+        <w:rPr>
+          <w:color w:val="9BBB59" w:themeColor="accent3"/>
+          <w:lang w:val="de-DE"/>
+        </w:rPr>
+        <w:t xml:space="preserve"> pro Filter). Jede Feature </w:t>
+      </w:r>
+      <w:proofErr w:type="spellStart"/>
+      <w:r>
+        <w:rPr>
+          <w:color w:val="9BBB59" w:themeColor="accent3"/>
+          <w:lang w:val="de-DE"/>
+        </w:rPr>
+        <w:t>Map</w:t>
+      </w:r>
+      <w:proofErr w:type="spellEnd"/>
+      <w:r>
+        <w:rPr>
+          <w:color w:val="9BBB59" w:themeColor="accent3"/>
+          <w:lang w:val="de-DE"/>
+        </w:rPr>
+        <w:t xml:space="preserve"> hat ein Neuron pro Pixel mit </w:t>
+      </w:r>
+      <w:proofErr w:type="spellStart"/>
+      <w:r>
+        <w:rPr>
+          <w:color w:val="9BBB59" w:themeColor="accent3"/>
+          <w:lang w:val="de-DE"/>
+        </w:rPr>
+        <w:t>den selben</w:t>
+      </w:r>
+      <w:proofErr w:type="spellEnd"/>
+      <w:r>
+        <w:rPr>
+          <w:color w:val="9BBB59" w:themeColor="accent3"/>
+          <w:lang w:val="de-DE"/>
+        </w:rPr>
+        <w:t xml:space="preserve"> </w:t>
+      </w:r>
+      <w:proofErr w:type="spellStart"/>
+      <w:r>
+        <w:rPr>
+          <w:color w:val="9BBB59" w:themeColor="accent3"/>
+          <w:lang w:val="de-DE"/>
+        </w:rPr>
+        <w:t>weights</w:t>
+      </w:r>
+      <w:proofErr w:type="spellEnd"/>
+      <w:r>
+        <w:rPr>
+          <w:color w:val="9BBB59" w:themeColor="accent3"/>
+          <w:lang w:val="de-DE"/>
+        </w:rPr>
+        <w:t xml:space="preserve">, Bias </w:t>
+      </w:r>
+      <w:proofErr w:type="gramStart"/>
+      <w:r>
+        <w:rPr>
+          <w:color w:val="9BBB59" w:themeColor="accent3"/>
+          <w:lang w:val="de-DE"/>
+        </w:rPr>
+        <w:t>usw..</w:t>
+      </w:r>
+      <w:proofErr w:type="gramEnd"/>
+    </w:p>
+    <w:p>
+      <w:pPr>
+        <w:pStyle w:val="Textkrper"/>
+        <w:rPr>
+          <w:color w:val="9BBB59" w:themeColor="accent3"/>
+          <w:lang w:val="de-DE"/>
+        </w:rPr>
+      </w:pPr>
+      <w:proofErr w:type="spellStart"/>
+      <w:r>
+        <w:rPr>
+          <w:color w:val="9BBB59" w:themeColor="accent3"/>
+          <w:lang w:val="de-DE"/>
+        </w:rPr>
+        <w:t>Conv</w:t>
+      </w:r>
+      <w:proofErr w:type="spellEnd"/>
+      <w:r>
+        <w:rPr>
+          <w:color w:val="9BBB59" w:themeColor="accent3"/>
+          <w:lang w:val="de-DE"/>
+        </w:rPr>
+        <w:t xml:space="preserve"> Layer 1</w:t>
+      </w:r>
+      <w:r>
+        <w:rPr>
+          <w:color w:val="9BBB59" w:themeColor="accent3"/>
+          <w:lang w:val="de-DE"/>
+        </w:rPr>
+        <w:t>, Filter 3x3</w:t>
+      </w:r>
+      <w:r>
+        <w:rPr>
+          <w:color w:val="9BBB59" w:themeColor="accent3"/>
+          <w:lang w:val="de-DE"/>
+        </w:rPr>
+        <w:t xml:space="preserve">: </w:t>
+      </w:r>
+    </w:p>
+    <w:p>
+      <w:pPr>
+        <w:pStyle w:val="Textkrper"/>
+        <w:numPr>
+          <w:ilvl w:val="0"/>
+          <w:numId w:val="18"/>
+        </w:numPr>
+        <w:rPr>
+          <w:color w:val="9BBB59" w:themeColor="accent3"/>
+          <w:lang w:val="de-DE"/>
+        </w:rPr>
+      </w:pPr>
+      <w:proofErr w:type="spellStart"/>
+      <w:r>
+        <w:rPr>
+          <w:color w:val="9BBB59" w:themeColor="accent3"/>
+          <w:lang w:val="de-DE"/>
+        </w:rPr>
+        <w:t>Nout</w:t>
+      </w:r>
+      <w:proofErr w:type="spellEnd"/>
+      <w:r>
+        <w:rPr>
+          <w:color w:val="9BBB59" w:themeColor="accent3"/>
+          <w:lang w:val="de-DE"/>
+        </w:rPr>
+        <w:t>=(Nin-</w:t>
+      </w:r>
+      <w:proofErr w:type="gramStart"/>
+      <w:r>
+        <w:rPr>
+          <w:color w:val="9BBB59" w:themeColor="accent3"/>
+          <w:lang w:val="de-DE"/>
+        </w:rPr>
+        <w:t>F)/</w:t>
+      </w:r>
+      <w:proofErr w:type="gramEnd"/>
+      <w:r>
+        <w:rPr>
+          <w:color w:val="9BBB59" w:themeColor="accent3"/>
+          <w:lang w:val="de-DE"/>
+        </w:rPr>
+        <w:t>Stride+1</w:t>
+      </w:r>
+    </w:p>
+    <w:p>
+      <w:pPr>
+        <w:pStyle w:val="Textkrper"/>
+        <w:numPr>
+          <w:ilvl w:val="0"/>
+          <w:numId w:val="18"/>
+        </w:numPr>
+        <w:rPr>
+          <w:color w:val="9BBB59" w:themeColor="accent3"/>
+          <w:lang w:val="de-DE"/>
+        </w:rPr>
+      </w:pPr>
+      <w:r>
+        <w:rPr>
+          <w:color w:val="9BBB59" w:themeColor="accent3"/>
+          <w:lang w:val="de-DE"/>
+        </w:rPr>
+        <w:t>(224-</w:t>
+      </w:r>
+      <w:proofErr w:type="gramStart"/>
+      <w:r>
+        <w:rPr>
+          <w:color w:val="9BBB59" w:themeColor="accent3"/>
+          <w:lang w:val="de-DE"/>
+        </w:rPr>
+        <w:t>3)/</w:t>
+      </w:r>
+      <w:proofErr w:type="gramEnd"/>
+      <w:r>
+        <w:rPr>
+          <w:color w:val="9BBB59" w:themeColor="accent3"/>
+          <w:lang w:val="de-DE"/>
+        </w:rPr>
+        <w:t xml:space="preserve">1+1=222 =&gt; Feature </w:t>
+      </w:r>
+      <w:proofErr w:type="spellStart"/>
+      <w:r>
+        <w:rPr>
+          <w:color w:val="9BBB59" w:themeColor="accent3"/>
+          <w:lang w:val="de-DE"/>
+        </w:rPr>
+        <w:t>Map</w:t>
+      </w:r>
+      <w:proofErr w:type="spellEnd"/>
+    </w:p>
+    <w:p>
+      <w:pPr>
+        <w:pStyle w:val="Textkrper"/>
+        <w:ind w:firstLine="0"/>
+        <w:rPr>
+          <w:color w:val="9BBB59" w:themeColor="accent3"/>
+          <w:lang w:val="de-DE"/>
+        </w:rPr>
+      </w:pPr>
+    </w:p>
+    <w:p>
+      <w:pPr>
+        <w:pStyle w:val="Textkrper"/>
+        <w:rPr>
+          <w:color w:val="9BBB59" w:themeColor="accent3"/>
+          <w:lang w:val="de-DE"/>
+        </w:rPr>
+      </w:pPr>
+    </w:p>
+    <w:p>
+      <w:pPr>
+        <w:pStyle w:val="Textkrper"/>
+        <w:rPr>
+          <w:color w:val="9BBB59" w:themeColor="accent3"/>
+          <w:lang w:val="de-DE"/>
+        </w:rPr>
+      </w:pPr>
+    </w:p>
+    <w:p>
+      <w:pPr>
+        <w:jc w:val="both"/>
+        <w:rPr>
+          <w:lang w:val="de-DE"/>
+        </w:rPr>
+      </w:pPr>
+    </w:p>
+    <w:p>
+      <w:pPr>
         <w:pStyle w:val="berschrift2"/>
         <w:rPr>
           <w:lang w:val="de-DE"/>
@@ -2251,7 +1565,13 @@
         <w:rPr>
           <w:lang w:val="de-DE"/>
         </w:rPr>
-        <w:t xml:space="preserve"> der entworfenen Architektur begutachten und beurteilen. Die Ergebnisse, die mit dem nicht optimierten Datensatz erzielt wurden, werden</w:t>
+        <w:t xml:space="preserve"> der entworfenen Architektur begutachten und beurteilen. Die Ergebnisse, die mit dem nicht </w:t>
+      </w:r>
+      <w:r>
+        <w:rPr>
+          <w:lang w:val="de-DE"/>
+        </w:rPr>
+        <w:t>optimierten Datensatz erzielt wurden, werden</w:t>
       </w:r>
       <w:r>
         <w:rPr>
@@ -2349,7 +1669,6 @@
           <w:noProof/>
           <w:lang w:val="de-DE"/>
         </w:rPr>
-        <w:lastRenderedPageBreak/>
         <w:drawing>
           <wp:inline distT="0" distB="0" distL="0" distR="0" wp14:anchorId="180D0E4F" wp14:editId="38937AD9">
             <wp:extent cx="3200400" cy="3200400"/>
@@ -2368,7 +1687,7 @@
                     </pic:cNvPicPr>
                   </pic:nvPicPr>
                   <pic:blipFill>
-                    <a:blip r:embed="rId12">
+                    <a:blip r:embed="rId7">
                       <a:extLst>
                         <a:ext uri="{28A0092B-C50C-407E-A947-70E740481C1C}">
                           <a14:useLocalDpi xmlns:a14="http://schemas.microsoft.com/office/drawing/2010/main" val="0"/>
@@ -2412,7 +1731,7 @@
           <w:lang w:val="de-DE"/>
         </w:rPr>
       </w:pPr>
-      <w:bookmarkStart w:id="7" w:name="_Ref112157569"/>
+      <w:bookmarkStart w:id="0" w:name="_Ref112157569"/>
       <w:r>
         <w:rPr>
           <w:b w:val="0"/>
@@ -2474,7 +1793,7 @@
         </w:rPr>
         <w:fldChar w:fldCharType="end"/>
       </w:r>
-      <w:bookmarkEnd w:id="7"/>
+      <w:bookmarkEnd w:id="0"/>
       <w:r>
         <w:rPr>
           <w:b w:val="0"/>
@@ -2706,13 +2025,14 @@
         <w:rPr>
           <w:lang w:val="de-DE"/>
         </w:rPr>
-        <w:t xml:space="preserve">veränderten Bilder werden erneut für das Trainieren des neuronalen Netzes verwendet. Somit erzeugt man sich aus dem vorhandenen Datensatz eine wesentlich </w:t>
-      </w:r>
-      <w:r>
-        <w:rPr>
-          <w:lang w:val="de-DE"/>
-        </w:rPr>
-        <w:t xml:space="preserve">größere Menge an Daten, wodurch wiederum eine bessere Generalisierungsfähigkeit erzielt werden kann. </w:t>
+        <w:t xml:space="preserve">veränderten Bilder werden erneut für </w:t>
+      </w:r>
+      <w:r>
+        <w:rPr>
+          <w:lang w:val="de-DE"/>
+        </w:rPr>
+        <w:lastRenderedPageBreak/>
+        <w:t xml:space="preserve">das Trainieren des neuronalen Netzes verwendet. Somit erzeugt man sich aus dem vorhandenen Datensatz eine wesentlich größere Menge an Daten, wodurch wiederum eine bessere Generalisierungsfähigkeit erzielt werden kann. </w:t>
       </w:r>
     </w:p>
     <w:p>
@@ -2801,7 +2121,7 @@
                     </pic:cNvPicPr>
                   </pic:nvPicPr>
                   <pic:blipFill>
-                    <a:blip r:embed="rId13">
+                    <a:blip r:embed="rId8">
                       <a:extLst>
                         <a:ext uri="{28A0092B-C50C-407E-A947-70E740481C1C}">
                           <a14:useLocalDpi xmlns:a14="http://schemas.microsoft.com/office/drawing/2010/main" val="0"/>
@@ -2845,7 +2165,7 @@
           <w:lang w:val="de-DE"/>
         </w:rPr>
       </w:pPr>
-      <w:bookmarkStart w:id="8" w:name="_Ref112160082"/>
+      <w:bookmarkStart w:id="1" w:name="_Ref112160082"/>
       <w:r>
         <w:rPr>
           <w:b w:val="0"/>
@@ -2904,7 +2224,7 @@
         </w:rPr>
         <w:fldChar w:fldCharType="end"/>
       </w:r>
-      <w:bookmarkEnd w:id="8"/>
+      <w:bookmarkEnd w:id="1"/>
       <w:r>
         <w:rPr>
           <w:b w:val="0"/>
@@ -3154,7 +2474,6 @@
           <w:noProof/>
           <w:lang w:val="de-DE"/>
         </w:rPr>
-        <w:lastRenderedPageBreak/>
         <w:drawing>
           <wp:inline distT="0" distB="0" distL="0" distR="0" wp14:anchorId="0D4E389F" wp14:editId="32077AB8">
             <wp:extent cx="3200400" cy="3117850"/>
@@ -3173,7 +2492,7 @@
                     </pic:cNvPicPr>
                   </pic:nvPicPr>
                   <pic:blipFill>
-                    <a:blip r:embed="rId14">
+                    <a:blip r:embed="rId9">
                       <a:extLst>
                         <a:ext uri="{28A0092B-C50C-407E-A947-70E740481C1C}">
                           <a14:useLocalDpi xmlns:a14="http://schemas.microsoft.com/office/drawing/2010/main" val="0"/>
@@ -3217,7 +2536,7 @@
           <w:lang w:val="de-DE"/>
         </w:rPr>
       </w:pPr>
-      <w:bookmarkStart w:id="9" w:name="_Ref112160036"/>
+      <w:bookmarkStart w:id="2" w:name="_Ref112160036"/>
       <w:r>
         <w:rPr>
           <w:b w:val="0"/>
@@ -3276,7 +2595,7 @@
         </w:rPr>
         <w:fldChar w:fldCharType="end"/>
       </w:r>
-      <w:bookmarkEnd w:id="9"/>
+      <w:bookmarkEnd w:id="2"/>
       <w:r>
         <w:rPr>
           <w:b w:val="0"/>
@@ -3833,13 +3152,7 @@
         <w:rPr>
           <w:lang w:val="de-DE"/>
         </w:rPr>
-        <w:t xml:space="preserve"> zu vermeiden und somit eine bessere </w:t>
-      </w:r>
-      <w:r>
-        <w:rPr>
-          <w:lang w:val="de-DE"/>
-        </w:rPr>
-        <w:t xml:space="preserve">Generalisierungsfähigkeit zu erzielen. </w:t>
+        <w:t xml:space="preserve"> zu vermeiden und somit eine bessere Generalisierungsfähigkeit zu erzielen. </w:t>
       </w:r>
       <w:r>
         <w:rPr>
@@ -4056,7 +3369,7 @@
         </w:rPr>
         <w:t xml:space="preserve"> genutzt werden kann. Mithilfe des Datengenerators konnte ebenfalls der Validierungsdatensatz festgelegt werden </w:t>
       </w:r>
-      <w:hyperlink r:id="rId15" w:history="1">
+      <w:hyperlink r:id="rId10" w:history="1">
         <w:r>
           <w:rPr>
             <w:rStyle w:val="Hyperlink"/>
@@ -4113,7 +3426,7 @@
                     </pic:cNvPicPr>
                   </pic:nvPicPr>
                   <pic:blipFill>
-                    <a:blip r:embed="rId16">
+                    <a:blip r:embed="rId11">
                       <a:extLst>
                         <a:ext uri="{28A0092B-C50C-407E-A947-70E740481C1C}">
                           <a14:useLocalDpi xmlns:a14="http://schemas.microsoft.com/office/drawing/2010/main" val="0"/>
@@ -4157,7 +3470,7 @@
           <w:lang w:val="de-DE"/>
         </w:rPr>
       </w:pPr>
-      <w:bookmarkStart w:id="10" w:name="_Ref111898547"/>
+      <w:bookmarkStart w:id="3" w:name="_Ref111898547"/>
       <w:r>
         <w:rPr>
           <w:b w:val="0"/>
@@ -4219,7 +3532,7 @@
         </w:rPr>
         <w:fldChar w:fldCharType="end"/>
       </w:r>
-      <w:bookmarkEnd w:id="10"/>
+      <w:bookmarkEnd w:id="3"/>
       <w:r>
         <w:rPr>
           <w:b w:val="0"/>
@@ -4276,7 +3589,7 @@
         </w:rPr>
         <w:t xml:space="preserve"> </w:t>
       </w:r>
-      <w:hyperlink r:id="rId17" w:history="1">
+      <w:hyperlink r:id="rId12" w:history="1">
         <w:r>
           <w:rPr>
             <w:rStyle w:val="Hyperlink"/>
@@ -4292,13 +3605,13 @@
         <w:pStyle w:val="references"/>
         <w:rPr>
           <w:rFonts w:eastAsia="MS Mincho"/>
-          <w:lang w:val="de-DE"/>
+          <w:lang w:val="en-GB"/>
         </w:rPr>
       </w:pPr>
       <w:r>
         <w:rPr>
           <w:rFonts w:eastAsia="MS Mincho"/>
-          <w:lang w:val="de-DE"/>
+          <w:lang w:val="en-GB"/>
         </w:rPr>
         <w:t>Jan Salmen, Vorlesungsfolien „Deep Learning” S. 31</w:t>
       </w:r>
@@ -4308,7 +3621,7 @@
         <w:pStyle w:val="references"/>
         <w:rPr>
           <w:rFonts w:eastAsia="MS Mincho"/>
-          <w:lang w:val="de-DE"/>
+          <w:lang w:val="en-GB"/>
         </w:rPr>
         <w:sectPr>
           <w:type w:val="continuous"/>
@@ -4321,14 +3634,14 @@
       <w:r>
         <w:rPr>
           <w:rFonts w:eastAsia="MS Mincho"/>
-          <w:lang w:val="de-DE"/>
+          <w:lang w:val="en-GB"/>
         </w:rPr>
         <w:t>Geron Aurelien</w:t>
       </w:r>
       <w:r>
         <w:rPr>
           <w:rFonts w:eastAsia="MS Mincho"/>
-          <w:lang w:val="de-DE"/>
+          <w:lang w:val="en-GB"/>
         </w:rPr>
         <w:t>, “Hands-on Machine Learning with Scikit-Learn, Keras &amp; TensorFlow” S. XV</w:t>
       </w:r>
@@ -4337,7 +3650,7 @@
       <w:pPr>
         <w:jc w:val="both"/>
         <w:rPr>
-          <w:lang w:val="de-DE"/>
+          <w:lang w:val="en-GB"/>
         </w:rPr>
       </w:pPr>
     </w:p>
@@ -4350,126 +3663,6 @@
     </w:sectPr>
   </w:body>
 </w:document>
-</file>
-
-<file path=word/comments.xml><?xml version="1.0" encoding="utf-8"?>
-<w:comments xmlns:wpc="http://schemas.microsoft.com/office/word/2010/wordprocessingCanvas" xmlns:cx="http://schemas.microsoft.com/office/drawing/2014/chartex" xmlns:cx1="http://schemas.microsoft.com/office/drawing/2015/9/8/chartex" xmlns:cx2="http://schemas.microsoft.com/office/drawing/2015/10/21/chartex" xmlns:cx3="http://schemas.microsoft.com/office/drawing/2016/5/9/chartex" xmlns:cx4="http://schemas.microsoft.com/office/drawing/2016/5/10/chartex" xmlns:cx5="http://schemas.microsoft.com/office/drawing/2016/5/11/chartex" xmlns:cx6="http://schemas.microsoft.com/office/drawing/2016/5/12/chartex" xmlns:cx7="http://schemas.microsoft.com/office/drawing/2016/5/13/chartex" xmlns:cx8="http://schemas.microsoft.com/office/drawing/2016/5/14/chartex" xmlns:mc="http://schemas.openxmlformats.org/markup-compatibility/2006" xmlns:aink="http://schemas.microsoft.com/office/drawing/2016/ink" xmlns:am3d="http://schemas.microsoft.com/office/drawing/2017/model3d" xmlns:o="urn:schemas-microsoft-com:office:office" xmlns:oel="http://schemas.microsoft.com/office/2019/extlst" xmlns:r="http://schemas.openxmlformats.org/officeDocument/2006/relationships" xmlns:m="http://schemas.openxmlformats.org/officeDocument/2006/math" xmlns:v="urn:schemas-microsoft-com:vml" xmlns:wp14="http://schemas.microsoft.com/office/word/2010/wordprocessingDrawing" xmlns:wp="http://schemas.openxmlformats.org/drawingml/2006/wordprocessingDrawing" xmlns:w10="urn:schemas-microsoft-com:office:word" xmlns:w="http://schemas.openxmlformats.org/wordprocessingml/2006/main" xmlns:w14="http://schemas.microsoft.com/office/word/2010/wordml" xmlns:w15="http://schemas.microsoft.com/office/word/2012/wordml" xmlns:w16cex="http://schemas.microsoft.com/office/word/2018/wordml/cex" xmlns:w16cid="http://schemas.microsoft.com/office/word/2016/wordml/cid" xmlns:w16="http://schemas.microsoft.com/office/word/2018/wordml" xmlns:w16sdtdh="http://schemas.microsoft.com/office/word/2020/wordml/sdtdatahash" xmlns:w16se="http://schemas.microsoft.com/office/word/2015/wordml/symex" xmlns:wpg="http://schemas.microsoft.com/office/word/2010/wordprocessingGroup" xmlns:wpi="http://schemas.microsoft.com/office/word/2010/wordprocessingInk" xmlns:wne="http://schemas.microsoft.com/office/word/2006/wordml" xmlns:wps="http://schemas.microsoft.com/office/word/2010/wordprocessingShape" mc:Ignorable="w14 w15 w16se w16cid w16 w16cex w16sdtdh wp14">
-  <w:comment w:id="0" w:author="Florian Graf (fgraf1)" w:date="2022-08-26T11:05:00Z" w:initials="FG(">
-    <w:p>
-      <w:pPr>
-        <w:pStyle w:val="Kommentartext"/>
-        <w:jc w:val="left"/>
-      </w:pPr>
-      <w:r>
-        <w:rPr>
-          <w:rStyle w:val="Kommentarzeichen"/>
-        </w:rPr>
-        <w:annotationRef/>
-      </w:r>
-      <w:r>
-        <w:t>Klassifizierung?</w:t>
-      </w:r>
-    </w:p>
-  </w:comment>
-  <w:comment w:id="1" w:author="Florian Graf (fgraf1)" w:date="2022-08-26T11:09:00Z" w:initials="FG(">
-    <w:p>
-      <w:pPr>
-        <w:pStyle w:val="Kommentartext"/>
-        <w:jc w:val="left"/>
-      </w:pPr>
-      <w:r>
-        <w:rPr>
-          <w:rStyle w:val="Kommentarzeichen"/>
-        </w:rPr>
-        <w:annotationRef/>
-      </w:r>
-      <w:r>
-        <w:t>Schichten sind miteinander vernetzt, beschreiben aber keine Vernetzung.</w:t>
-      </w:r>
-    </w:p>
-  </w:comment>
-  <w:comment w:id="2" w:author="Florian Graf (fgraf1)" w:date="2022-08-26T11:11:00Z" w:initials="FG(">
-    <w:p>
-      <w:pPr>
-        <w:pStyle w:val="Kommentartext"/>
-        <w:jc w:val="left"/>
-      </w:pPr>
-      <w:r>
-        <w:rPr>
-          <w:rStyle w:val="Kommentarzeichen"/>
-        </w:rPr>
-        <w:annotationRef/>
-      </w:r>
-      <w:r>
-        <w:t>Ein Perceptron ist eine eigene Art von Neuronalem Netz und nicht direkt gleich zu setzen mit Layer.</w:t>
-      </w:r>
-    </w:p>
-  </w:comment>
-  <w:comment w:id="5" w:author="Florian Graf (fgraf1)" w:date="2022-08-26T11:15:00Z" w:initials="FG(">
-    <w:p>
-      <w:pPr>
-        <w:pStyle w:val="Kommentartext"/>
-        <w:jc w:val="left"/>
-      </w:pPr>
-      <w:r>
-        <w:rPr>
-          <w:rStyle w:val="Kommentarzeichen"/>
-        </w:rPr>
-        <w:annotationRef/>
-      </w:r>
-      <w:r>
-        <w:t>Vielleicht Bericht besser</w:t>
-      </w:r>
-    </w:p>
-  </w:comment>
-  <w:comment w:id="6" w:author="Florian Graf (fgraf1)" w:date="2022-08-26T11:16:00Z" w:initials="FG(">
-    <w:p>
-      <w:pPr>
-        <w:pStyle w:val="Kommentartext"/>
-        <w:jc w:val="left"/>
-      </w:pPr>
-      <w:r>
-        <w:rPr>
-          <w:rStyle w:val="Kommentarzeichen"/>
-        </w:rPr>
-        <w:annotationRef/>
-      </w:r>
-      <w:r>
-        <w:t>Rest wird auch klassifiert</w:t>
-      </w:r>
-    </w:p>
-  </w:comment>
-</w:comments>
-</file>
-
-<file path=word/commentsExtended.xml><?xml version="1.0" encoding="utf-8"?>
-<w15:commentsEx xmlns:wpc="http://schemas.microsoft.com/office/word/2010/wordprocessingCanvas" xmlns:cx="http://schemas.microsoft.com/office/drawing/2014/chartex" xmlns:cx1="http://schemas.microsoft.com/office/drawing/2015/9/8/chartex" xmlns:cx2="http://schemas.microsoft.com/office/drawing/2015/10/21/chartex" xmlns:cx3="http://schemas.microsoft.com/office/drawing/2016/5/9/chartex" xmlns:cx4="http://schemas.microsoft.com/office/drawing/2016/5/10/chartex" xmlns:cx5="http://schemas.microsoft.com/office/drawing/2016/5/11/chartex" xmlns:cx6="http://schemas.microsoft.com/office/drawing/2016/5/12/chartex" xmlns:cx7="http://schemas.microsoft.com/office/drawing/2016/5/13/chartex" xmlns:cx8="http://schemas.microsoft.com/office/drawing/2016/5/14/chartex" xmlns:mc="http://schemas.openxmlformats.org/markup-compatibility/2006" xmlns:aink="http://schemas.microsoft.com/office/drawing/2016/ink" xmlns:am3d="http://schemas.microsoft.com/office/drawing/2017/model3d" xmlns:o="urn:schemas-microsoft-com:office:office" xmlns:oel="http://schemas.microsoft.com/office/2019/extlst" xmlns:r="http://schemas.openxmlformats.org/officeDocument/2006/relationships" xmlns:m="http://schemas.openxmlformats.org/officeDocument/2006/math" xmlns:v="urn:schemas-microsoft-com:vml" xmlns:wp14="http://schemas.microsoft.com/office/word/2010/wordprocessingDrawing" xmlns:wp="http://schemas.openxmlformats.org/drawingml/2006/wordprocessingDrawing" xmlns:w10="urn:schemas-microsoft-com:office:word" xmlns:w="http://schemas.openxmlformats.org/wordprocessingml/2006/main" xmlns:w14="http://schemas.microsoft.com/office/word/2010/wordml" xmlns:w15="http://schemas.microsoft.com/office/word/2012/wordml" xmlns:w16cex="http://schemas.microsoft.com/office/word/2018/wordml/cex" xmlns:w16cid="http://schemas.microsoft.com/office/word/2016/wordml/cid" xmlns:w16="http://schemas.microsoft.com/office/word/2018/wordml" xmlns:w16sdtdh="http://schemas.microsoft.com/office/word/2020/wordml/sdtdatahash" xmlns:w16se="http://schemas.microsoft.com/office/word/2015/wordml/symex" xmlns:wpg="http://schemas.microsoft.com/office/word/2010/wordprocessingGroup" xmlns:wpi="http://schemas.microsoft.com/office/word/2010/wordprocessingInk" xmlns:wne="http://schemas.microsoft.com/office/word/2006/wordml" xmlns:wps="http://schemas.microsoft.com/office/word/2010/wordprocessingShape" mc:Ignorable="w14 w15 w16se w16cid w16 w16cex w16sdtdh wp14">
-  <w15:commentEx w15:paraId="4BEB7013" w15:done="0"/>
-  <w15:commentEx w15:paraId="7F406957" w15:done="0"/>
-  <w15:commentEx w15:paraId="6A15877F" w15:done="0"/>
-  <w15:commentEx w15:paraId="2A04BE33" w15:done="0"/>
-  <w15:commentEx w15:paraId="5A488BC1" w15:done="0"/>
-</w15:commentsEx>
-</file>
-
-<file path=word/commentsExtensible.xml><?xml version="1.0" encoding="utf-8"?>
-<w16cex:commentsExtensible xmlns:wpc="http://schemas.microsoft.com/office/word/2010/wordprocessingCanvas" xmlns:cx="http://schemas.microsoft.com/office/drawing/2014/chartex" xmlns:cx1="http://schemas.microsoft.com/office/drawing/2015/9/8/chartex" xmlns:cx2="http://schemas.microsoft.com/office/drawing/2015/10/21/chartex" xmlns:cx3="http://schemas.microsoft.com/office/drawing/2016/5/9/chartex" xmlns:cx4="http://schemas.microsoft.com/office/drawing/2016/5/10/chartex" xmlns:cx5="http://schemas.microsoft.com/office/drawing/2016/5/11/chartex" xmlns:cx6="http://schemas.microsoft.com/office/drawing/2016/5/12/chartex" xmlns:cx7="http://schemas.microsoft.com/office/drawing/2016/5/13/chartex" xmlns:cx8="http://schemas.microsoft.com/office/drawing/2016/5/14/chartex" xmlns:mc="http://schemas.openxmlformats.org/markup-compatibility/2006" xmlns:aink="http://schemas.microsoft.com/office/drawing/2016/ink" xmlns:am3d="http://schemas.microsoft.com/office/drawing/2017/model3d" xmlns:o="urn:schemas-microsoft-com:office:office" xmlns:oel="http://schemas.microsoft.com/office/2019/extlst" xmlns:r="http://schemas.openxmlformats.org/officeDocument/2006/relationships" xmlns:m="http://schemas.openxmlformats.org/officeDocument/2006/math" xmlns:v="urn:schemas-microsoft-com:vml" xmlns:wp14="http://schemas.microsoft.com/office/word/2010/wordprocessingDrawing" xmlns:wp="http://schemas.openxmlformats.org/drawingml/2006/wordprocessingDrawing" xmlns:w10="urn:schemas-microsoft-com:office:word" xmlns:w="http://schemas.openxmlformats.org/wordprocessingml/2006/main" xmlns:w14="http://schemas.microsoft.com/office/word/2010/wordml" xmlns:w15="http://schemas.microsoft.com/office/word/2012/wordml" xmlns:w16cex="http://schemas.microsoft.com/office/word/2018/wordml/cex" xmlns:w16cid="http://schemas.microsoft.com/office/word/2016/wordml/cid" xmlns:w16="http://schemas.microsoft.com/office/word/2018/wordml" xmlns:w16sdtdh="http://schemas.microsoft.com/office/word/2020/wordml/sdtdatahash" xmlns:w16se="http://schemas.microsoft.com/office/word/2015/wordml/symex" xmlns:wpg="http://schemas.microsoft.com/office/word/2010/wordprocessingGroup" xmlns:wpi="http://schemas.microsoft.com/office/word/2010/wordprocessingInk" xmlns:wne="http://schemas.microsoft.com/office/word/2006/wordml" xmlns:wps="http://schemas.microsoft.com/office/word/2010/wordprocessingShape" mc:Ignorable="w14 w15 w16se w16cid w16 w16cex w16sdtdh wp14">
-  <w16cex:commentExtensible w16cex:durableId="26B3277A" w16cex:dateUtc="2022-08-26T09:05:00Z"/>
-  <w16cex:commentExtensible w16cex:durableId="26B32855" w16cex:dateUtc="2022-08-26T09:09:00Z"/>
-  <w16cex:commentExtensible w16cex:durableId="26B328D4" w16cex:dateUtc="2022-08-26T09:11:00Z"/>
-  <w16cex:commentExtensible w16cex:durableId="26B329E5" w16cex:dateUtc="2022-08-26T09:15:00Z"/>
-  <w16cex:commentExtensible w16cex:durableId="26B32A10" w16cex:dateUtc="2022-08-26T09:16:00Z"/>
-</w16cex:commentsExtensible>
-</file>
-
-<file path=word/commentsIds.xml><?xml version="1.0" encoding="utf-8"?>
-<w16cid:commentsIds xmlns:wpc="http://schemas.microsoft.com/office/word/2010/wordprocessingCanvas" xmlns:cx="http://schemas.microsoft.com/office/drawing/2014/chartex" xmlns:cx1="http://schemas.microsoft.com/office/drawing/2015/9/8/chartex" xmlns:cx2="http://schemas.microsoft.com/office/drawing/2015/10/21/chartex" xmlns:cx3="http://schemas.microsoft.com/office/drawing/2016/5/9/chartex" xmlns:cx4="http://schemas.microsoft.com/office/drawing/2016/5/10/chartex" xmlns:cx5="http://schemas.microsoft.com/office/drawing/2016/5/11/chartex" xmlns:cx6="http://schemas.microsoft.com/office/drawing/2016/5/12/chartex" xmlns:cx7="http://schemas.microsoft.com/office/drawing/2016/5/13/chartex" xmlns:cx8="http://schemas.microsoft.com/office/drawing/2016/5/14/chartex" xmlns:mc="http://schemas.openxmlformats.org/markup-compatibility/2006" xmlns:aink="http://schemas.microsoft.com/office/drawing/2016/ink" xmlns:am3d="http://schemas.microsoft.com/office/drawing/2017/model3d" xmlns:o="urn:schemas-microsoft-com:office:office" xmlns:oel="http://schemas.microsoft.com/office/2019/extlst" xmlns:r="http://schemas.openxmlformats.org/officeDocument/2006/relationships" xmlns:m="http://schemas.openxmlformats.org/officeDocument/2006/math" xmlns:v="urn:schemas-microsoft-com:vml" xmlns:wp14="http://schemas.microsoft.com/office/word/2010/wordprocessingDrawing" xmlns:wp="http://schemas.openxmlformats.org/drawingml/2006/wordprocessingDrawing" xmlns:w10="urn:schemas-microsoft-com:office:word" xmlns:w="http://schemas.openxmlformats.org/wordprocessingml/2006/main" xmlns:w14="http://schemas.microsoft.com/office/word/2010/wordml" xmlns:w15="http://schemas.microsoft.com/office/word/2012/wordml" xmlns:w16cex="http://schemas.microsoft.com/office/word/2018/wordml/cex" xmlns:w16cid="http://schemas.microsoft.com/office/word/2016/wordml/cid" xmlns:w16="http://schemas.microsoft.com/office/word/2018/wordml" xmlns:w16sdtdh="http://schemas.microsoft.com/office/word/2020/wordml/sdtdatahash" xmlns:w16se="http://schemas.microsoft.com/office/word/2015/wordml/symex" xmlns:wpg="http://schemas.microsoft.com/office/word/2010/wordprocessingGroup" xmlns:wpi="http://schemas.microsoft.com/office/word/2010/wordprocessingInk" xmlns:wne="http://schemas.microsoft.com/office/word/2006/wordml" xmlns:wps="http://schemas.microsoft.com/office/word/2010/wordprocessingShape" mc:Ignorable="w14 w15 w16se w16cid w16 w16cex w16sdtdh wp14">
-  <w16cid:commentId w16cid:paraId="4BEB7013" w16cid:durableId="26B3277A"/>
-  <w16cid:commentId w16cid:paraId="7F406957" w16cid:durableId="26B32855"/>
-  <w16cid:commentId w16cid:paraId="6A15877F" w16cid:durableId="26B328D4"/>
-  <w16cid:commentId w16cid:paraId="2A04BE33" w16cid:durableId="26B329E5"/>
-  <w16cid:commentId w16cid:paraId="5A488BC1" w16cid:durableId="26B32A10"/>
-</w16cid:commentsIds>
 </file>
 
 <file path=word/numbering.xml><?xml version="1.0" encoding="utf-8"?>
@@ -5882,14 +5075,6 @@
     <w:abstractNumId w:val="10"/>
   </w:num>
 </w:numbering>
-</file>
-
-<file path=word/people.xml><?xml version="1.0" encoding="utf-8"?>
-<w15:people xmlns:wpc="http://schemas.microsoft.com/office/word/2010/wordprocessingCanvas" xmlns:cx="http://schemas.microsoft.com/office/drawing/2014/chartex" xmlns:cx1="http://schemas.microsoft.com/office/drawing/2015/9/8/chartex" xmlns:cx2="http://schemas.microsoft.com/office/drawing/2015/10/21/chartex" xmlns:cx3="http://schemas.microsoft.com/office/drawing/2016/5/9/chartex" xmlns:cx4="http://schemas.microsoft.com/office/drawing/2016/5/10/chartex" xmlns:cx5="http://schemas.microsoft.com/office/drawing/2016/5/11/chartex" xmlns:cx6="http://schemas.microsoft.com/office/drawing/2016/5/12/chartex" xmlns:cx7="http://schemas.microsoft.com/office/drawing/2016/5/13/chartex" xmlns:cx8="http://schemas.microsoft.com/office/drawing/2016/5/14/chartex" xmlns:mc="http://schemas.openxmlformats.org/markup-compatibility/2006" xmlns:aink="http://schemas.microsoft.com/office/drawing/2016/ink" xmlns:am3d="http://schemas.microsoft.com/office/drawing/2017/model3d" xmlns:o="urn:schemas-microsoft-com:office:office" xmlns:oel="http://schemas.microsoft.com/office/2019/extlst" xmlns:r="http://schemas.openxmlformats.org/officeDocument/2006/relationships" xmlns:m="http://schemas.openxmlformats.org/officeDocument/2006/math" xmlns:v="urn:schemas-microsoft-com:vml" xmlns:wp14="http://schemas.microsoft.com/office/word/2010/wordprocessingDrawing" xmlns:wp="http://schemas.openxmlformats.org/drawingml/2006/wordprocessingDrawing" xmlns:w10="urn:schemas-microsoft-com:office:word" xmlns:w="http://schemas.openxmlformats.org/wordprocessingml/2006/main" xmlns:w14="http://schemas.microsoft.com/office/word/2010/wordml" xmlns:w15="http://schemas.microsoft.com/office/word/2012/wordml" xmlns:w16cex="http://schemas.microsoft.com/office/word/2018/wordml/cex" xmlns:w16cid="http://schemas.microsoft.com/office/word/2016/wordml/cid" xmlns:w16="http://schemas.microsoft.com/office/word/2018/wordml" xmlns:w16sdtdh="http://schemas.microsoft.com/office/word/2020/wordml/sdtdatahash" xmlns:w16se="http://schemas.microsoft.com/office/word/2015/wordml/symex" xmlns:wpg="http://schemas.microsoft.com/office/word/2010/wordprocessingGroup" xmlns:wpi="http://schemas.microsoft.com/office/word/2010/wordprocessingInk" xmlns:wne="http://schemas.microsoft.com/office/word/2006/wordml" xmlns:wps="http://schemas.microsoft.com/office/word/2010/wordprocessingShape" mc:Ignorable="w14 w15 w16se w16cid w16 w16cex w16sdtdh wp14">
-  <w15:person w15:author="Florian Graf (fgraf1)">
-    <w15:presenceInfo w15:providerId="None" w15:userId="Florian Graf (fgraf1)"/>
-  </w15:person>
-</w15:people>
 </file>
 
 <file path=word/styles.xml><?xml version="1.0" encoding="utf-8"?>

--- a/Gruppe_6_Bericht_2.docx
+++ b/Gruppe_6_Bericht_2.docx
@@ -250,6 +250,105 @@
     </w:p>
     <w:p>
       <w:pPr>
+        <w:pStyle w:val="Abstract"/>
+        <w:rPr>
+          <w:rFonts w:eastAsia="MS Mincho"/>
+          <w:lang w:val="de-DE"/>
+        </w:rPr>
+      </w:pPr>
+      <w:r>
+        <w:rPr>
+          <w:rFonts w:eastAsia="MS Mincho"/>
+          <w:i/>
+          <w:iCs/>
+          <w:lang w:val="de-DE"/>
+        </w:rPr>
+        <w:t>Zusammenfassung</w:t>
+      </w:r>
+      <w:r>
+        <w:rPr>
+          <w:rFonts w:eastAsia="MS Mincho"/>
+          <w:lang w:val="de-DE"/>
+        </w:rPr>
+        <w:t>—</w:t>
+      </w:r>
+      <w:r>
+        <w:rPr>
+          <w:rFonts w:eastAsia="MS Mincho"/>
+          <w:lang w:val="de-DE"/>
+        </w:rPr>
+        <w:t xml:space="preserve"> Dieser Bericht beschreibt das Erstellen eine</w:t>
+      </w:r>
+      <w:r>
+        <w:rPr>
+          <w:rFonts w:eastAsia="MS Mincho"/>
+          <w:lang w:val="de-DE"/>
+        </w:rPr>
+        <w:t xml:space="preserve">r Deep Learning Architektur, welche die Handzeichen „Stein, Schere und Papier“ erkennen soll. Verwendet werden dabei die Datensätze von „Julien de la </w:t>
+      </w:r>
+      <w:proofErr w:type="spellStart"/>
+      <w:r>
+        <w:rPr>
+          <w:rFonts w:eastAsia="MS Mincho"/>
+          <w:lang w:val="de-DE"/>
+        </w:rPr>
+        <w:t>Bruère-Terreault</w:t>
+      </w:r>
+      <w:proofErr w:type="spellEnd"/>
+      <w:r>
+        <w:rPr>
+          <w:rFonts w:eastAsia="MS Mincho"/>
+          <w:lang w:val="de-DE"/>
+        </w:rPr>
+        <w:t>“ [1]</w:t>
+      </w:r>
+      <w:r>
+        <w:rPr>
+          <w:rFonts w:eastAsia="MS Mincho"/>
+          <w:lang w:val="de-DE"/>
+        </w:rPr>
+        <w:t xml:space="preserve">, sowie ein eigens erstellter Datensatz. </w:t>
+      </w:r>
+    </w:p>
+    <w:p>
+      <w:pPr>
+        <w:pStyle w:val="keywords"/>
+        <w:rPr>
+          <w:rFonts w:eastAsia="MS Mincho"/>
+          <w:lang w:val="de-DE"/>
+        </w:rPr>
+      </w:pPr>
+      <w:r>
+        <w:rPr>
+          <w:rFonts w:eastAsia="MS Mincho"/>
+          <w:lang w:val="de-DE"/>
+        </w:rPr>
+        <w:t>Schlagwörter—Deep Learning, Bilderkennung, Künstliche Intelligenz</w:t>
+      </w:r>
+      <w:r>
+        <w:rPr>
+          <w:rFonts w:eastAsia="MS Mincho"/>
+          <w:lang w:val="de-DE"/>
+        </w:rPr>
+        <w:t>, Klassifizierung</w:t>
+      </w:r>
+    </w:p>
+    <w:p>
+      <w:pPr>
+        <w:pStyle w:val="berschrift1"/>
+        <w:rPr>
+          <w:lang w:val="de-DE"/>
+        </w:rPr>
+      </w:pPr>
+      <w:r>
+        <w:rPr>
+          <w:lang w:val="de-DE"/>
+        </w:rPr>
+        <w:t>Einleitung</w:t>
+      </w:r>
+    </w:p>
+    <w:p>
+      <w:pPr>
         <w:pStyle w:val="Textkrper"/>
         <w:rPr>
           <w:lang w:val="de-DE"/>
@@ -259,7 +358,31 @@
         <w:rPr>
           <w:lang w:val="de-DE"/>
         </w:rPr>
-        <w:t>Im Rahmen dieses Projektberichts wird die Erstellung eines Deep Learning Algorithmus zum Erkennen der Handzeichen „Stein, Schere, Papier, sowie Rest“ beschrieben. Deep Learning ist ein Teilgebiet des maschinellen Lernens, welches im Bereich der Bilderkennung zu sehr genauen Ergebnissen führen kann.</w:t>
+        <w:t xml:space="preserve">Im Rahmen dieses Projektberichts wird die Erstellung eines Deep Learning Algorithmus zum Erkennen der Handzeichen „Stein, Schere, Papier, sowie Rest“ beschrieben. Deep Learning ist ein Teilgebiet des maschinellen </w:t>
+      </w:r>
+      <w:r>
+        <w:rPr>
+          <w:lang w:val="de-DE"/>
+        </w:rPr>
+        <w:t>Lernens,</w:t>
+      </w:r>
+      <w:r>
+        <w:rPr>
+          <w:lang w:val="de-DE"/>
+        </w:rPr>
+        <w:t xml:space="preserve"> welches im Bereich der Bilderkennung </w:t>
+      </w:r>
+      <w:r>
+        <w:rPr>
+          <w:lang w:val="de-DE"/>
+        </w:rPr>
+        <w:t>zu sehr genauen Ergebnissen füh</w:t>
+      </w:r>
+      <w:r>
+        <w:rPr>
+          <w:lang w:val="de-DE"/>
+        </w:rPr>
+        <w:t>ren kann.</w:t>
       </w:r>
     </w:p>
     <w:p>
@@ -273,7 +396,109 @@
         <w:rPr>
           <w:lang w:val="de-DE"/>
         </w:rPr>
-        <w:t xml:space="preserve">Die Projektarbeit wurde in mehrere Schritte gegliedert. Zunächst wurden andere neuronale Netze im Bereich Klassifizierung betrachtet und aus diesen Netzen wurde eine Architektur für dieses Projekt abgeleitet. Daraufhin wurden unterschiedliche Parameter für die Modellarchitektur festgelegt. Im nächsten Schritt wurde die Leistung des Netzes mit einer Teilmenge des Datensatzes getestet, um zu überprüfen, ob eine korrekte Klassifizierung mit der festgelegten Modellarchitektur erfolgen kann. Nach erfolgreicher Überprüfung der Modellarchitektur wurden Optimierungsalgorithmen festgelegt und mehrere </w:t>
+        <w:t>Die</w:t>
+      </w:r>
+      <w:r>
+        <w:rPr>
+          <w:lang w:val="de-DE"/>
+        </w:rPr>
+        <w:t xml:space="preserve"> Projekt</w:t>
+      </w:r>
+      <w:r>
+        <w:rPr>
+          <w:lang w:val="de-DE"/>
+        </w:rPr>
+        <w:t xml:space="preserve">arbeit wurde in mehrere Schritte </w:t>
+      </w:r>
+      <w:r>
+        <w:rPr>
+          <w:lang w:val="de-DE"/>
+        </w:rPr>
+        <w:t xml:space="preserve">gegliedert. </w:t>
+      </w:r>
+      <w:r>
+        <w:rPr>
+          <w:lang w:val="de-DE"/>
+        </w:rPr>
+        <w:t xml:space="preserve">Zunächst wurden andere neuronale Netze im Bereich Klassifizierung betrachtet und aus diesen Netzen wurde eine Architektur für </w:t>
+      </w:r>
+      <w:r>
+        <w:rPr>
+          <w:lang w:val="de-DE"/>
+        </w:rPr>
+        <w:t>dieses</w:t>
+      </w:r>
+      <w:r>
+        <w:rPr>
+          <w:lang w:val="de-DE"/>
+        </w:rPr>
+        <w:t xml:space="preserve"> Projekt abgeleitet. </w:t>
+      </w:r>
+      <w:r>
+        <w:rPr>
+          <w:lang w:val="de-DE"/>
+        </w:rPr>
+        <w:t xml:space="preserve">Daraufhin wurden unterschiedliche Parameter für die Modellarchitektur </w:t>
+      </w:r>
+      <w:r>
+        <w:rPr>
+          <w:lang w:val="de-DE"/>
+        </w:rPr>
+        <w:t>festgelegt</w:t>
+      </w:r>
+      <w:r>
+        <w:rPr>
+          <w:lang w:val="de-DE"/>
+        </w:rPr>
+        <w:t xml:space="preserve">. </w:t>
+      </w:r>
+      <w:r>
+        <w:rPr>
+          <w:lang w:val="de-DE"/>
+        </w:rPr>
+        <w:t xml:space="preserve">Im nächsten Schritt wurde die Leistung des Netzes mit einer Teilmenge des Datensatzes </w:t>
+      </w:r>
+      <w:r>
+        <w:rPr>
+          <w:lang w:val="de-DE"/>
+        </w:rPr>
+        <w:t>getestet,</w:t>
+      </w:r>
+      <w:r>
+        <w:rPr>
+          <w:lang w:val="de-DE"/>
+        </w:rPr>
+        <w:t xml:space="preserve"> um zu </w:t>
+      </w:r>
+      <w:r>
+        <w:rPr>
+          <w:lang w:val="de-DE"/>
+        </w:rPr>
+        <w:t>überprüfen,</w:t>
+      </w:r>
+      <w:r>
+        <w:rPr>
+          <w:lang w:val="de-DE"/>
+        </w:rPr>
+        <w:t xml:space="preserve"> ob eine korrekte Klassifizierung mit der festgelegten Modellarchitektur erfolgen kann.</w:t>
+      </w:r>
+      <w:r>
+        <w:rPr>
+          <w:lang w:val="de-DE"/>
+        </w:rPr>
+        <w:t xml:space="preserve"> </w:t>
+      </w:r>
+      <w:r>
+        <w:rPr>
+          <w:lang w:val="de-DE"/>
+        </w:rPr>
+        <w:t xml:space="preserve">Nach erfolgreicher Überprüfung der Modellarchitektur wurden Optimierungsalgorithmen festgelegt </w:t>
+      </w:r>
+      <w:r>
+        <w:rPr>
+          <w:lang w:val="de-DE"/>
+        </w:rPr>
+        <w:t xml:space="preserve">und mehrere </w:t>
       </w:r>
       <w:proofErr w:type="spellStart"/>
       <w:r>
@@ -315,7 +540,31 @@
         <w:rPr>
           <w:lang w:val="de-DE"/>
         </w:rPr>
-        <w:t xml:space="preserve">Die Architektur des im Projekt erstellten neuronalen Netzes wurde auf Grundlage von einem bereits existierenden Projekt von </w:t>
+        <w:t>Die Architektur des im Projekt erstellten neuronalen Netzes wurde auf Grun</w:t>
+      </w:r>
+      <w:r>
+        <w:rPr>
+          <w:lang w:val="de-DE"/>
+        </w:rPr>
+        <w:t xml:space="preserve">dlage </w:t>
+      </w:r>
+      <w:r>
+        <w:rPr>
+          <w:lang w:val="de-DE"/>
+        </w:rPr>
+        <w:t xml:space="preserve">von </w:t>
+      </w:r>
+      <w:r>
+        <w:rPr>
+          <w:lang w:val="de-DE"/>
+        </w:rPr>
+        <w:t xml:space="preserve">einem </w:t>
+      </w:r>
+      <w:r>
+        <w:rPr>
+          <w:lang w:val="de-DE"/>
+        </w:rPr>
+        <w:t xml:space="preserve">bereits existierenden Projekt von </w:t>
       </w:r>
       <w:proofErr w:type="spellStart"/>
       <w:r>
@@ -329,7 +578,67 @@
         <w:rPr>
           <w:lang w:val="de-DE"/>
         </w:rPr>
-        <w:t xml:space="preserve"> abgeleitet. Dieses neuronale Netz wurde erstellt um die Handzeichen „Stein, Schere, Papier“ zu klassifizieren. Verarbeitet wurde auch der Datensatz von </w:t>
+        <w:t xml:space="preserve"> </w:t>
+      </w:r>
+      <w:r>
+        <w:rPr>
+          <w:lang w:val="de-DE"/>
+        </w:rPr>
+        <w:t>abgeleitet</w:t>
+      </w:r>
+      <w:r>
+        <w:rPr>
+          <w:lang w:val="de-DE"/>
+        </w:rPr>
+        <w:t>.</w:t>
+      </w:r>
+      <w:r>
+        <w:rPr>
+          <w:lang w:val="de-DE"/>
+        </w:rPr>
+        <w:t xml:space="preserve"> </w:t>
+      </w:r>
+      <w:r>
+        <w:rPr>
+          <w:lang w:val="de-DE"/>
+        </w:rPr>
+        <w:t>Dieses</w:t>
+      </w:r>
+      <w:r>
+        <w:rPr>
+          <w:lang w:val="de-DE"/>
+        </w:rPr>
+        <w:t xml:space="preserve"> neuronale Netz </w:t>
+      </w:r>
+      <w:r>
+        <w:rPr>
+          <w:lang w:val="de-DE"/>
+        </w:rPr>
+        <w:t xml:space="preserve">wurde erstellt um die </w:t>
+      </w:r>
+      <w:r>
+        <w:rPr>
+          <w:lang w:val="de-DE"/>
+        </w:rPr>
+        <w:t xml:space="preserve">Handzeichen „Stein, Schere, Papier“ </w:t>
+      </w:r>
+      <w:r>
+        <w:rPr>
+          <w:lang w:val="de-DE"/>
+        </w:rPr>
+        <w:t xml:space="preserve">zu klassifizieren. </w:t>
+      </w:r>
+      <w:r>
+        <w:rPr>
+          <w:lang w:val="de-DE"/>
+        </w:rPr>
+        <w:t>Verarbeitet</w:t>
+      </w:r>
+      <w:r>
+        <w:rPr>
+          <w:lang w:val="de-DE"/>
+        </w:rPr>
+        <w:t xml:space="preserve"> wurde auch der Datensatz von </w:t>
       </w:r>
       <w:r>
         <w:rPr>
@@ -355,7 +664,31 @@
         <w:rPr>
           <w:lang w:val="de-DE"/>
         </w:rPr>
-        <w:t xml:space="preserve">, wobei eine Genauigkeit von 99% erreicht werden konnte. </w:t>
+        <w:t xml:space="preserve">, wobei </w:t>
+      </w:r>
+      <w:r>
+        <w:rPr>
+          <w:lang w:val="de-DE"/>
+        </w:rPr>
+        <w:t>eine Genauigkeit von 99% erreich</w:t>
+      </w:r>
+      <w:r>
+        <w:rPr>
+          <w:lang w:val="de-DE"/>
+        </w:rPr>
+        <w:t>t werden konnte</w:t>
+      </w:r>
+      <w:r>
+        <w:rPr>
+          <w:lang w:val="de-DE"/>
+        </w:rPr>
+        <w:t>.</w:t>
+      </w:r>
+      <w:r>
+        <w:rPr>
+          <w:lang w:val="de-DE"/>
+        </w:rPr>
+        <w:t xml:space="preserve"> </w:t>
       </w:r>
     </w:p>
     <w:p>
@@ -369,7 +702,13 @@
         <w:rPr>
           <w:lang w:val="de-DE"/>
         </w:rPr>
-        <w:t xml:space="preserve">Bei der Betrachtung des Codes des Projektes von </w:t>
+        <w:t xml:space="preserve">Bei der Betrachtung des Codes </w:t>
+      </w:r>
+      <w:r>
+        <w:rPr>
+          <w:lang w:val="de-DE"/>
+        </w:rPr>
+        <w:t xml:space="preserve">des Projektes von </w:t>
       </w:r>
       <w:proofErr w:type="spellStart"/>
       <w:r>
@@ -383,7 +722,103 @@
         <w:rPr>
           <w:lang w:val="de-DE"/>
         </w:rPr>
-        <w:t xml:space="preserve"> konnten wurden viele Eigenschaften und angewendeten Methoden des Netzes erkannt werden. Zunächst erfolgt eine Vorverarbeitung der Bilder des Datensatzes (Data Augmentation). Dann entspricht die Architektur des Netzes dem eines </w:t>
+        <w:t xml:space="preserve"> </w:t>
+      </w:r>
+      <w:r>
+        <w:rPr>
+          <w:lang w:val="de-DE"/>
+        </w:rPr>
+        <w:t xml:space="preserve">konnten </w:t>
+      </w:r>
+      <w:r>
+        <w:rPr>
+          <w:lang w:val="de-DE"/>
+        </w:rPr>
+        <w:t xml:space="preserve">wurden </w:t>
+      </w:r>
+      <w:r>
+        <w:rPr>
+          <w:lang w:val="de-DE"/>
+        </w:rPr>
+        <w:t>viele</w:t>
+      </w:r>
+      <w:r>
+        <w:rPr>
+          <w:lang w:val="de-DE"/>
+        </w:rPr>
+        <w:t xml:space="preserve"> </w:t>
+      </w:r>
+      <w:r>
+        <w:rPr>
+          <w:lang w:val="de-DE"/>
+        </w:rPr>
+        <w:t>Eigenschaften und angewendeten Methoden des Netzes erkannt werden</w:t>
+      </w:r>
+      <w:r>
+        <w:rPr>
+          <w:lang w:val="de-DE"/>
+        </w:rPr>
+        <w:t xml:space="preserve">. </w:t>
+      </w:r>
+      <w:r>
+        <w:rPr>
+          <w:lang w:val="de-DE"/>
+        </w:rPr>
+        <w:t xml:space="preserve">Zunächst </w:t>
+      </w:r>
+      <w:r>
+        <w:rPr>
+          <w:lang w:val="de-DE"/>
+        </w:rPr>
+        <w:t xml:space="preserve">erfolgt eine Vorverarbeitung der </w:t>
+      </w:r>
+      <w:r>
+        <w:rPr>
+          <w:lang w:val="de-DE"/>
+        </w:rPr>
+        <w:t xml:space="preserve">Bilder des Datensatzes </w:t>
+      </w:r>
+      <w:r>
+        <w:rPr>
+          <w:lang w:val="de-DE"/>
+        </w:rPr>
+        <w:t>(</w:t>
+      </w:r>
+      <w:r>
+        <w:rPr>
+          <w:lang w:val="de-DE"/>
+        </w:rPr>
+        <w:t>Data Augmentation)</w:t>
+      </w:r>
+      <w:r>
+        <w:rPr>
+          <w:lang w:val="de-DE"/>
+        </w:rPr>
+        <w:t xml:space="preserve">. </w:t>
+      </w:r>
+      <w:r>
+        <w:rPr>
+          <w:lang w:val="de-DE"/>
+        </w:rPr>
+        <w:t>Dann entspricht d</w:t>
+      </w:r>
+      <w:r>
+        <w:rPr>
+          <w:lang w:val="de-DE"/>
+        </w:rPr>
+        <w:t>ie</w:t>
+      </w:r>
+      <w:r>
+        <w:rPr>
+          <w:lang w:val="de-DE"/>
+        </w:rPr>
+        <w:t xml:space="preserve"> Architektur des Netzes </w:t>
+      </w:r>
+      <w:r>
+        <w:rPr>
+          <w:lang w:val="de-DE"/>
+        </w:rPr>
+        <w:t xml:space="preserve">dem eines </w:t>
       </w:r>
       <w:proofErr w:type="spellStart"/>
       <w:r>
@@ -411,7 +846,19 @@
         <w:rPr>
           <w:lang w:val="de-DE"/>
         </w:rPr>
-        <w:t xml:space="preserve"> Networks, was nur Sinn macht da diese für die Bildverarbeitung am meisten verwendet werden. Das </w:t>
+        <w:t xml:space="preserve"> Networks, was nur Sinn macht da diese für die Bildverarbeitung </w:t>
+      </w:r>
+      <w:r>
+        <w:rPr>
+          <w:lang w:val="de-DE"/>
+        </w:rPr>
+        <w:t xml:space="preserve">am meisten verwendet werden. </w:t>
+      </w:r>
+      <w:r>
+        <w:rPr>
+          <w:lang w:val="de-DE"/>
+        </w:rPr>
+        <w:t xml:space="preserve">Das </w:t>
       </w:r>
       <w:proofErr w:type="spellStart"/>
       <w:r>
@@ -439,7 +886,19 @@
         <w:rPr>
           <w:lang w:val="de-DE"/>
         </w:rPr>
-        <w:t xml:space="preserve"> Network besteht aus 32 Filter, mit einer 3*3 Kernel-Size mit dem Max Pooling betrieben wird. Außerdem wird die </w:t>
+        <w:t xml:space="preserve"> Network besteht aus 32 Filter, mit einer </w:t>
+      </w:r>
+      <w:r>
+        <w:rPr>
+          <w:lang w:val="de-DE"/>
+        </w:rPr>
+        <w:t>3*3</w:t>
+      </w:r>
+      <w:r>
+        <w:rPr>
+          <w:lang w:val="de-DE"/>
+        </w:rPr>
+        <w:t xml:space="preserve"> Kernel-Size mit dem Max Pooling betrieben wird. Außerdem wird die </w:t>
       </w:r>
       <w:proofErr w:type="spellStart"/>
       <w:r>
@@ -453,7 +912,25 @@
         <w:rPr>
           <w:lang w:val="de-DE"/>
         </w:rPr>
-        <w:t xml:space="preserve">-Funktion als Aktivierungsfunktion verwendet. Als Optimizer wird der Adam Optimizer verwendet. </w:t>
+        <w:t xml:space="preserve">-Funktion als Aktivierungsfunktion </w:t>
+      </w:r>
+      <w:r>
+        <w:rPr>
+          <w:lang w:val="de-DE"/>
+        </w:rPr>
+        <w:t>verwendet</w:t>
+      </w:r>
+      <w:r>
+        <w:rPr>
+          <w:lang w:val="de-DE"/>
+        </w:rPr>
+        <w:t>. Als Optimizer wird der Adam Optimizer verwendet</w:t>
+      </w:r>
+      <w:r>
+        <w:rPr>
+          <w:lang w:val="de-DE"/>
+        </w:rPr>
+        <w:t xml:space="preserve">. </w:t>
       </w:r>
       <w:r>
         <w:rPr>
@@ -499,7 +976,13 @@
         <w:rPr>
           <w:lang w:val="de-DE"/>
         </w:rPr>
-        <w:t xml:space="preserve">Eine Übernahme von vielen Eigenschaften und Methoden des verwandten Netzes für das eigene neuronale Netz wurde als zielführend betrachtet, da es sich bei dem verwendeten Datensatz um einen Teil des eigenen Datensatzes handelt und die Aufgabe des neuronalen Netzes bis auf die geringfügige Erweiterung der Klassifizierungsmöglichkeit „Rest“ die Gleiche ist. </w:t>
+        <w:t xml:space="preserve">Eine Übernahme von vielen Eigenschaften und Methoden des verwandten Netzes für das eigene neuronale Netz wurde als zielführend betrachtet, da es sich </w:t>
+      </w:r>
+      <w:r>
+        <w:rPr>
+          <w:lang w:val="de-DE"/>
+        </w:rPr>
+        <w:t xml:space="preserve">bei dem verwendeten Datensatz um einen Teil des eigenen Datensatzes handelt und die Aufgabe des neuronalen Netzes bis auf die geringfügige Erweiterung der Klassifizierungsmöglichkeit „Rest“ die Gleiche ist. </w:t>
       </w:r>
     </w:p>
     <w:p>
@@ -636,7 +1119,7 @@
           <w:lang w:val="de-DE"/>
         </w:rPr>
         <w:drawing>
-          <wp:inline distT="0" distB="0" distL="0" distR="0" wp14:anchorId="26826BD2" wp14:editId="746F0F1C">
+          <wp:inline distT="0" distB="0" distL="0" distR="0" wp14:anchorId="62D724A8" wp14:editId="72A62608">
             <wp:extent cx="2743200" cy="1828800"/>
             <wp:effectExtent l="0" t="0" r="0" b="0"/>
             <wp:docPr id="8" name="Grafik 8" descr="Ein Bild, das grün, Spielhaus enthält.&#10;&#10;Automatisch generierte Beschreibung"/>
@@ -834,14 +1317,7 @@
         <w:rPr>
           <w:lang w:val="de-DE"/>
         </w:rPr>
-        <w:t xml:space="preserve">Die Generalisierungsfähigkeit bezeichnet dabei die Fähigkeit eines </w:t>
-      </w:r>
-      <w:r>
-        <w:rPr>
-          <w:lang w:val="de-DE"/>
-        </w:rPr>
-        <w:lastRenderedPageBreak/>
-        <w:t xml:space="preserve">neuronalen Netzes das durch den Trainingsdatensatz </w:t>
+        <w:t xml:space="preserve">Die Generalisierungsfähigkeit bezeichnet dabei die Fähigkeit eines neuronalen Netzes das durch den Trainingsdatensatz </w:t>
       </w:r>
       <w:r>
         <w:rPr>
@@ -1134,17 +1610,8 @@
           <w:color w:val="9BBB59" w:themeColor="accent3"/>
           <w:lang w:val="de-DE"/>
         </w:rPr>
-        <w:t xml:space="preserve">, Bias </w:t>
-      </w:r>
-      <w:proofErr w:type="gramStart"/>
-      <w:r>
-        <w:rPr>
-          <w:color w:val="9BBB59" w:themeColor="accent3"/>
-          <w:lang w:val="de-DE"/>
-        </w:rPr>
-        <w:t>usw..</w:t>
-      </w:r>
-      <w:proofErr w:type="gramEnd"/>
+        <w:t>, Bias usw..</w:t>
+      </w:r>
     </w:p>
     <w:p>
       <w:pPr>
@@ -1211,23 +1678,7 @@
           <w:color w:val="9BBB59" w:themeColor="accent3"/>
           <w:lang w:val="de-DE"/>
         </w:rPr>
-        <w:t>=(Nin-</w:t>
-      </w:r>
-      <w:proofErr w:type="gramStart"/>
-      <w:r>
-        <w:rPr>
-          <w:color w:val="9BBB59" w:themeColor="accent3"/>
-          <w:lang w:val="de-DE"/>
-        </w:rPr>
-        <w:t>F)/</w:t>
-      </w:r>
-      <w:proofErr w:type="gramEnd"/>
-      <w:r>
-        <w:rPr>
-          <w:color w:val="9BBB59" w:themeColor="accent3"/>
-          <w:lang w:val="de-DE"/>
-        </w:rPr>
-        <w:t>Stride+1</w:t>
+        <w:t>=(Nin-F)/Stride+1</w:t>
       </w:r>
     </w:p>
     <w:p>
@@ -1247,23 +1698,7 @@
           <w:color w:val="9BBB59" w:themeColor="accent3"/>
           <w:lang w:val="de-DE"/>
         </w:rPr>
-        <w:t>(224-</w:t>
-      </w:r>
-      <w:proofErr w:type="gramStart"/>
-      <w:r>
-        <w:rPr>
-          <w:color w:val="9BBB59" w:themeColor="accent3"/>
-          <w:lang w:val="de-DE"/>
-        </w:rPr>
-        <w:t>3)/</w:t>
-      </w:r>
-      <w:proofErr w:type="gramEnd"/>
-      <w:r>
-        <w:rPr>
-          <w:color w:val="9BBB59" w:themeColor="accent3"/>
-          <w:lang w:val="de-DE"/>
-        </w:rPr>
-        <w:t xml:space="preserve">1+1=222 =&gt; Feature </w:t>
+        <w:t xml:space="preserve">(224-3)/1+1=222 =&gt; Feature </w:t>
       </w:r>
       <w:proofErr w:type="spellStart"/>
       <w:r>
@@ -1305,8 +1740,9 @@
     </w:p>
     <w:p>
       <w:pPr>
-        <w:jc w:val="both"/>
-        <w:rPr>
+        <w:pStyle w:val="Textkrper"/>
+        <w:rPr>
+          <w:color w:val="9BBB59" w:themeColor="accent3"/>
           <w:lang w:val="de-DE"/>
         </w:rPr>
       </w:pPr>
@@ -1436,21 +1872,7 @@
         <w:rPr>
           <w:lang w:val="de-DE"/>
         </w:rPr>
-        <w:t xml:space="preserve">-Funktion als Aktivierungsfunktion ist eine gängige Lösung, um eine Kombination mehrerer binärer Klassifikatoren zu verhindern. Die Funktion liefert ein Array von vier Werten mit der Gesamtsumme 1. Jedes Element des Arrays spiegelt die Wahrscheinlichkeit einer zu bestimmenden Kategorie </w:t>
-      </w:r>
-      <w:proofErr w:type="gramStart"/>
-      <w:r>
-        <w:rPr>
-          <w:lang w:val="de-DE"/>
-        </w:rPr>
-        <w:t>wieder</w:t>
-      </w:r>
-      <w:proofErr w:type="gramEnd"/>
-      <w:r>
-        <w:rPr>
-          <w:lang w:val="de-DE"/>
-        </w:rPr>
-        <w:t xml:space="preserve">. </w:t>
+        <w:t xml:space="preserve">-Funktion als Aktivierungsfunktion ist eine gängige Lösung, um eine Kombination mehrerer binärer Klassifikatoren zu verhindern. Die Funktion liefert ein Array von vier Werten mit der Gesamtsumme 1. Jedes Element des Arrays spiegelt die Wahrscheinlichkeit einer zu bestimmenden Kategorie wieder. </w:t>
       </w:r>
       <w:r>
         <w:rPr>
@@ -1515,7 +1937,13 @@
         <w:rPr>
           <w:lang w:val="de-DE"/>
         </w:rPr>
-        <w:t>oben beschriebenen Datensatzes erwähnt. Dieser wurde unterteilt in einen Trainingsdatensatz, also ein Datensatz, mit dem das neuronale Netz</w:t>
+        <w:t xml:space="preserve">oben beschriebenen Datensatzes erwähnt. Dieser wurde unterteilt in einen Trainingsdatensatz, also ein Datensatz, mit dem das </w:t>
+      </w:r>
+      <w:r>
+        <w:rPr>
+          <w:lang w:val="de-DE"/>
+        </w:rPr>
+        <w:t>neuronale Netz</w:t>
       </w:r>
       <w:r>
         <w:rPr>
@@ -1527,21 +1955,7 @@
         <w:rPr>
           <w:lang w:val="de-DE"/>
         </w:rPr>
-        <w:t xml:space="preserve"> wird und einem Validierungsdatensatz, der einen „fremden“ Datensatz darstellen soll, mit dem das </w:t>
-      </w:r>
-      <w:proofErr w:type="gramStart"/>
-      <w:r>
-        <w:rPr>
-          <w:lang w:val="de-DE"/>
-        </w:rPr>
-        <w:t>trainierte</w:t>
-      </w:r>
-      <w:proofErr w:type="gramEnd"/>
-      <w:r>
-        <w:rPr>
-          <w:lang w:val="de-DE"/>
-        </w:rPr>
-        <w:t xml:space="preserve"> neuronale Netz getestet wird.</w:t>
+        <w:t xml:space="preserve"> wird und einem Validierungsdatensatz, der einen „fremden“ Datensatz darstellen soll, mit dem das trainierte neuronale Netz getestet wird.</w:t>
       </w:r>
       <w:r>
         <w:rPr>
@@ -1565,13 +1979,7 @@
         <w:rPr>
           <w:lang w:val="de-DE"/>
         </w:rPr>
-        <w:t xml:space="preserve"> der entworfenen Architektur begutachten und beurteilen. Die Ergebnisse, die mit dem nicht </w:t>
-      </w:r>
-      <w:r>
-        <w:rPr>
-          <w:lang w:val="de-DE"/>
-        </w:rPr>
-        <w:t>optimierten Datensatz erzielt wurden, werden</w:t>
+        <w:t xml:space="preserve"> der entworfenen Architektur begutachten und beurteilen. Die Ergebnisse, die mit dem nicht optimierten Datensatz erzielt wurden, werden</w:t>
       </w:r>
       <w:r>
         <w:rPr>
@@ -2013,7 +2421,14 @@
         <w:rPr>
           <w:lang w:val="de-DE"/>
         </w:rPr>
-        <w:t xml:space="preserve">sind grundsätzlich der erfolgversprechendste Weg, um eine bessere Generalisierungsfähigkeit zu erreichen. Im Falle der Bildbearbeitung werden hierbei mehr Daten erzeugt indem gewisse Filter verwendet werden. Die verwendeten Bilder aus dem Datensatz werden nach einem zufälligen Prinzip verschoben, gedreht, bzw. vergrößert oder ein Blur-Effekt wird eingesetzt, die dann </w:t>
+        <w:t xml:space="preserve">sind </w:t>
+      </w:r>
+      <w:r>
+        <w:rPr>
+          <w:lang w:val="de-DE"/>
+        </w:rPr>
+        <w:lastRenderedPageBreak/>
+        <w:t xml:space="preserve">grundsätzlich der erfolgversprechendste Weg, um eine bessere Generalisierungsfähigkeit zu erreichen. Im Falle der Bildbearbeitung werden hierbei mehr Daten erzeugt indem gewisse Filter verwendet werden. Die verwendeten Bilder aus dem Datensatz werden nach einem zufälligen Prinzip verschoben, gedreht, bzw. vergrößert oder ein Blur-Effekt wird eingesetzt, die dann </w:t>
       </w:r>
       <w:r>
         <w:rPr>
@@ -2025,14 +2440,7 @@
         <w:rPr>
           <w:lang w:val="de-DE"/>
         </w:rPr>
-        <w:t xml:space="preserve">veränderten Bilder werden erneut für </w:t>
-      </w:r>
-      <w:r>
-        <w:rPr>
-          <w:lang w:val="de-DE"/>
-        </w:rPr>
-        <w:lastRenderedPageBreak/>
-        <w:t xml:space="preserve">das Trainieren des neuronalen Netzes verwendet. Somit erzeugt man sich aus dem vorhandenen Datensatz eine wesentlich größere Menge an Daten, wodurch wiederum eine bessere Generalisierungsfähigkeit erzielt werden kann. </w:t>
+        <w:t xml:space="preserve">veränderten Bilder werden erneut für das Trainieren des neuronalen Netzes verwendet. Somit erzeugt man sich aus dem vorhandenen Datensatz eine wesentlich größere Menge an Daten, wodurch wiederum eine bessere Generalisierungsfähigkeit erzielt werden kann. </w:t>
       </w:r>
     </w:p>
     <w:p>
@@ -2447,21 +2855,7 @@
         <w:rPr>
           <w:lang w:val="de-DE"/>
         </w:rPr>
-        <w:t xml:space="preserve"> so kann man erkennen, dass der Unterschied der Loss-Funktion vom Trainingsdatensatz zum Validierungsdatensatz geringer geworden ist. Auch die Genauigkeit in der Validierungsfunktion ist in ihrem Maximum ein wenig gewachsen. Darauf lässt sich </w:t>
-      </w:r>
-      <w:proofErr w:type="gramStart"/>
-      <w:r>
-        <w:rPr>
-          <w:lang w:val="de-DE"/>
-        </w:rPr>
-        <w:t>zurückschließen</w:t>
-      </w:r>
-      <w:proofErr w:type="gramEnd"/>
-      <w:r>
-        <w:rPr>
-          <w:lang w:val="de-DE"/>
-        </w:rPr>
-        <w:t xml:space="preserve"> dass die Generalisierungsfähigkeit des neuronalen Netzes ein wenig verbessert werden konnte. </w:t>
+        <w:t xml:space="preserve"> so kann man erkennen, dass der Unterschied der Loss-Funktion vom Trainingsdatensatz zum Validierungsdatensatz geringer geworden ist. Auch die Genauigkeit in der Validierungsfunktion ist in ihrem Maximum ein wenig gewachsen. Darauf lässt sich zurückschließen dass die Generalisierungsfähigkeit des neuronalen Netzes ein wenig verbessert werden konnte. </w:t>
       </w:r>
     </w:p>
     <w:p>

--- a/Gruppe_6_Bericht_2.docx
+++ b/Gruppe_6_Bericht_2.docx
@@ -300,8 +300,56 @@
           <w:rFonts w:eastAsia="MS Mincho"/>
           <w:lang w:val="de-DE"/>
         </w:rPr>
-        <w:t>“ [1]</w:t>
-      </w:r>
+        <w:t xml:space="preserve">“ </w:t>
+      </w:r>
+      <w:sdt>
+        <w:sdtPr>
+          <w:rPr>
+            <w:rFonts w:eastAsia="MS Mincho"/>
+            <w:lang w:val="de-DE"/>
+          </w:rPr>
+          <w:id w:val="631751902"/>
+          <w:citation/>
+        </w:sdtPr>
+        <w:sdtContent>
+          <w:r>
+            <w:rPr>
+              <w:rFonts w:eastAsia="MS Mincho"/>
+              <w:lang w:val="de-DE"/>
+            </w:rPr>
+            <w:fldChar w:fldCharType="begin"/>
+          </w:r>
+          <w:r>
+            <w:rPr>
+              <w:rFonts w:eastAsia="MS Mincho"/>
+              <w:lang w:val="de-DE"/>
+            </w:rPr>
+            <w:instrText xml:space="preserve"> CITATION Bru \l 1031 </w:instrText>
+          </w:r>
+          <w:r>
+            <w:rPr>
+              <w:rFonts w:eastAsia="MS Mincho"/>
+              <w:lang w:val="de-DE"/>
+            </w:rPr>
+            <w:fldChar w:fldCharType="separate"/>
+          </w:r>
+          <w:r>
+            <w:rPr>
+              <w:rFonts w:eastAsia="MS Mincho"/>
+              <w:noProof/>
+              <w:lang w:val="de-DE"/>
+            </w:rPr>
+            <w:t>[1]</w:t>
+          </w:r>
+          <w:r>
+            <w:rPr>
+              <w:rFonts w:eastAsia="MS Mincho"/>
+              <w:lang w:val="de-DE"/>
+            </w:rPr>
+            <w:fldChar w:fldCharType="end"/>
+          </w:r>
+        </w:sdtContent>
+      </w:sdt>
       <w:r>
         <w:rPr>
           <w:rFonts w:eastAsia="MS Mincho"/>
@@ -526,7 +574,7 @@
         <w:rPr>
           <w:lang w:val="de-DE"/>
         </w:rPr>
-        <w:t>Verwandte Arbeiten (Kaggle)</w:t>
+        <w:t>Verwandte Arbeiten</w:t>
       </w:r>
     </w:p>
     <w:p>
@@ -695,6 +743,104 @@
       <w:pPr>
         <w:pStyle w:val="Textkrper"/>
         <w:rPr>
+          <w:b/>
+          <w:bCs/>
+          <w:color w:val="FF0000"/>
+          <w:lang w:val="de-DE"/>
+        </w:rPr>
+      </w:pPr>
+      <w:r>
+        <w:rPr>
+          <w:b/>
+          <w:bCs/>
+          <w:color w:val="FF0000"/>
+          <w:lang w:val="de-DE"/>
+        </w:rPr>
+        <w:t xml:space="preserve">Aufbau von einem bereits existierendem Projekt, wobei eine Genauigkeit von 100% erreicht </w:t>
+      </w:r>
+      <w:proofErr w:type="spellStart"/>
+      <w:r>
+        <w:rPr>
+          <w:b/>
+          <w:bCs/>
+          <w:color w:val="FF0000"/>
+          <w:lang w:val="de-DE"/>
+        </w:rPr>
+        <w:t>wurd</w:t>
+      </w:r>
+      <w:proofErr w:type="spellEnd"/>
+      <w:r>
+        <w:rPr>
+          <w:b/>
+          <w:bCs/>
+          <w:color w:val="FF0000"/>
+          <w:lang w:val="de-DE"/>
+        </w:rPr>
+        <w:t xml:space="preserve">. </w:t>
+      </w:r>
+      <w:sdt>
+        <w:sdtPr>
+          <w:rPr>
+            <w:b/>
+            <w:bCs/>
+            <w:color w:val="FF0000"/>
+            <w:lang w:val="de-DE"/>
+          </w:rPr>
+          <w:id w:val="1390845669"/>
+          <w:citation/>
+        </w:sdtPr>
+        <w:sdtContent>
+          <w:r>
+            <w:rPr>
+              <w:b/>
+              <w:bCs/>
+              <w:color w:val="FF0000"/>
+              <w:lang w:val="de-DE"/>
+            </w:rPr>
+            <w:fldChar w:fldCharType="begin"/>
+          </w:r>
+          <w:r>
+            <w:rPr>
+              <w:b/>
+              <w:bCs/>
+              <w:color w:val="FF0000"/>
+              <w:lang w:val="de-DE"/>
+            </w:rPr>
+            <w:instrText xml:space="preserve"> CITATION Nar \l 1031 </w:instrText>
+          </w:r>
+          <w:r>
+            <w:rPr>
+              <w:b/>
+              <w:bCs/>
+              <w:color w:val="FF0000"/>
+              <w:lang w:val="de-DE"/>
+            </w:rPr>
+            <w:fldChar w:fldCharType="separate"/>
+          </w:r>
+          <w:r>
+            <w:rPr>
+              <w:noProof/>
+              <w:color w:val="FF0000"/>
+              <w:lang w:val="de-DE"/>
+            </w:rPr>
+            <w:t>[2]</w:t>
+          </w:r>
+          <w:r>
+            <w:rPr>
+              <w:b/>
+              <w:bCs/>
+              <w:color w:val="FF0000"/>
+              <w:lang w:val="de-DE"/>
+            </w:rPr>
+            <w:fldChar w:fldCharType="end"/>
+          </w:r>
+        </w:sdtContent>
+      </w:sdt>
+    </w:p>
+    <w:p>
+      <w:pPr>
+        <w:pStyle w:val="Textkrper"/>
+        <w:rPr>
           <w:lang w:val="de-DE"/>
         </w:rPr>
       </w:pPr>
@@ -726,12 +872,14 @@
       </w:r>
       <w:r>
         <w:rPr>
+          <w:color w:val="FF0000"/>
           <w:lang w:val="de-DE"/>
         </w:rPr>
         <w:t xml:space="preserve">konnten </w:t>
       </w:r>
       <w:r>
         <w:rPr>
+          <w:color w:val="FF0000"/>
           <w:lang w:val="de-DE"/>
         </w:rPr>
         <w:t xml:space="preserve">wurden </w:t>
@@ -752,7 +900,13 @@
         <w:rPr>
           <w:lang w:val="de-DE"/>
         </w:rPr>
-        <w:t>Eigenschaften und angewendeten Methoden des Netzes erkannt werden</w:t>
+        <w:t xml:space="preserve">Eigenschaften und angewendeten </w:t>
+      </w:r>
+      <w:r>
+        <w:rPr>
+          <w:lang w:val="de-DE"/>
+        </w:rPr>
+        <w:t>Methoden des Netzes erkannt werden</w:t>
       </w:r>
       <w:r>
         <w:rPr>
@@ -798,31 +952,29 @@
       </w:r>
       <w:r>
         <w:rPr>
+          <w:color w:val="FF0000"/>
           <w:lang w:val="de-DE"/>
         </w:rPr>
         <w:t>Dann entspricht d</w:t>
       </w:r>
       <w:r>
         <w:rPr>
+          <w:color w:val="FF0000"/>
           <w:lang w:val="de-DE"/>
         </w:rPr>
         <w:t>ie</w:t>
       </w:r>
       <w:r>
         <w:rPr>
-          <w:lang w:val="de-DE"/>
-        </w:rPr>
-        <w:t xml:space="preserve"> Architektur des Netzes </w:t>
-      </w:r>
-      <w:r>
-        <w:rPr>
-          <w:lang w:val="de-DE"/>
-        </w:rPr>
-        <w:t xml:space="preserve">dem eines </w:t>
+          <w:color w:val="FF0000"/>
+          <w:lang w:val="de-DE"/>
+        </w:rPr>
+        <w:t xml:space="preserve"> Architektur des Netzes dem eines </w:t>
       </w:r>
       <w:proofErr w:type="spellStart"/>
       <w:r>
         <w:rPr>
+          <w:color w:val="FF0000"/>
           <w:lang w:val="de-DE"/>
         </w:rPr>
         <w:t>Convolutional</w:t>
@@ -830,6 +982,7 @@
       <w:proofErr w:type="spellEnd"/>
       <w:r>
         <w:rPr>
+          <w:color w:val="FF0000"/>
           <w:lang w:val="de-DE"/>
         </w:rPr>
         <w:t xml:space="preserve"> </w:t>
@@ -837,6 +990,7 @@
       <w:proofErr w:type="spellStart"/>
       <w:r>
         <w:rPr>
+          <w:color w:val="FF0000"/>
           <w:lang w:val="de-DE"/>
         </w:rPr>
         <w:t>Neural</w:t>
@@ -844,16 +998,33 @@
       <w:proofErr w:type="spellEnd"/>
       <w:r>
         <w:rPr>
+          <w:color w:val="FF0000"/>
           <w:lang w:val="de-DE"/>
         </w:rPr>
         <w:t xml:space="preserve"> Networks, was nur Sinn macht da diese für die Bildverarbeitung </w:t>
       </w:r>
       <w:r>
         <w:rPr>
-          <w:lang w:val="de-DE"/>
-        </w:rPr>
-        <w:t xml:space="preserve">am meisten verwendet werden. </w:t>
-      </w:r>
+          <w:color w:val="FF0000"/>
+          <w:lang w:val="de-DE"/>
+        </w:rPr>
+        <w:t>am meisten verwendet werden.</w:t>
+      </w:r>
+      <w:r>
+        <w:rPr>
+          <w:lang w:val="de-DE"/>
+        </w:rPr>
+        <w:t xml:space="preserve"> </w:t>
+      </w:r>
+    </w:p>
+    <w:p>
+      <w:pPr>
+        <w:pStyle w:val="Textkrper"/>
+        <w:ind w:firstLine="0"/>
+        <w:rPr>
+          <w:lang w:val="de-DE"/>
+        </w:rPr>
+      </w:pPr>
       <w:r>
         <w:rPr>
           <w:lang w:val="de-DE"/>
@@ -886,19 +1057,7 @@
         <w:rPr>
           <w:lang w:val="de-DE"/>
         </w:rPr>
-        <w:t xml:space="preserve"> Network besteht aus 32 Filter, mit einer </w:t>
-      </w:r>
-      <w:r>
-        <w:rPr>
-          <w:lang w:val="de-DE"/>
-        </w:rPr>
-        <w:t>3*3</w:t>
-      </w:r>
-      <w:r>
-        <w:rPr>
-          <w:lang w:val="de-DE"/>
-        </w:rPr>
-        <w:t xml:space="preserve"> Kernel-Size mit dem Max Pooling betrieben wird. Außerdem wird die </w:t>
+        <w:t xml:space="preserve"> Network besteht aus 32 Filter, mit einer 3*3 Kernel-Size mit dem Max Pooling betrieben wird. Außerdem wird die </w:t>
       </w:r>
       <w:proofErr w:type="spellStart"/>
       <w:r>
@@ -912,19 +1071,7 @@
         <w:rPr>
           <w:lang w:val="de-DE"/>
         </w:rPr>
-        <w:t xml:space="preserve">-Funktion als Aktivierungsfunktion </w:t>
-      </w:r>
-      <w:r>
-        <w:rPr>
-          <w:lang w:val="de-DE"/>
-        </w:rPr>
-        <w:t>verwendet</w:t>
-      </w:r>
-      <w:r>
-        <w:rPr>
-          <w:lang w:val="de-DE"/>
-        </w:rPr>
-        <w:t>. Als Optimizer wird der Adam Optimizer verwendet</w:t>
+        <w:t>-Funktion als Aktivierungsfunktion verwendet. Als Optimizer wird der Adam Optimizer verwendet</w:t>
       </w:r>
       <w:r>
         <w:rPr>
@@ -1001,6 +1148,29 @@
     </w:p>
     <w:p>
       <w:pPr>
+        <w:rPr>
+          <w:color w:val="FF0000"/>
+          <w:lang w:val="de-DE"/>
+        </w:rPr>
+      </w:pPr>
+      <w:r>
+        <w:rPr>
+          <w:color w:val="FF0000"/>
+          <w:lang w:val="de-DE"/>
+        </w:rPr>
+        <w:t>Bilder Format 300x200</w:t>
+      </w:r>
+    </w:p>
+    <w:p>
+      <w:pPr>
+        <w:rPr>
+          <w:color w:val="FF0000"/>
+          <w:lang w:val="de-DE"/>
+        </w:rPr>
+      </w:pPr>
+    </w:p>
+    <w:p>
+      <w:pPr>
         <w:pStyle w:val="Textkrper"/>
         <w:rPr>
           <w:lang w:val="de-DE"/>
@@ -1010,11 +1180,19 @@
         <w:rPr>
           <w:lang w:val="de-DE"/>
         </w:rPr>
-        <w:t xml:space="preserve">Um das oben erwähnte Ziel eine Deep Learning Architektur zu entwerfen, die die Handzeichen „Schere, Stein und Papier“ erkennt, wurde ein Datensatz erstellt, der Bilder von den erwähnten Handzeichen enthält. Die Aufnahmen wurden immer so angefertigt das die Handinnenfläche von der Kamera weg zeigt. Zusätzlich wurden zufällige Bilder von Händen erstellt, die weder Stein Schere oder Papier darstellen sollen und mit dem Label „Rest“ gekennzeichnet wurden. Außerdem wurde ein bereits vorhandener Datensatz von „Julien de la </w:t>
+        <w:t xml:space="preserve">Um das oben erwähnte Ziel eine Deep Learning Architektur zu entwerfen, die die Handzeichen „Schere, Stein und Papier“ erkennt, wurde ein Datensatz erstellt, der Bilder von den erwähnten Handzeichen enthält. Die Aufnahmen wurden immer so angefertigt das die Handinnenfläche von der Kamera weg zeigt. Zusätzlich wurden zufällige Bilder von Händen erstellt, die weder Stein Schere oder Papier darstellen sollen und mit dem Label „Rest“ gekennzeichnet wurden. Außerdem wurde ein bereits </w:t>
+      </w:r>
+      <w:r>
+        <w:rPr>
+          <w:color w:val="FF0000"/>
+          <w:lang w:val="de-DE"/>
+        </w:rPr>
+        <w:t xml:space="preserve">vorhandener Datensatz von „Julien de la </w:t>
       </w:r>
       <w:proofErr w:type="spellStart"/>
       <w:r>
         <w:rPr>
+          <w:color w:val="FF0000"/>
           <w:lang w:val="de-DE"/>
         </w:rPr>
         <w:t>Bruère-Terreault</w:t>
@@ -1022,15 +1200,23 @@
       <w:proofErr w:type="spellEnd"/>
       <w:r>
         <w:rPr>
-          <w:lang w:val="de-DE"/>
-        </w:rPr>
-        <w:t>“</w:t>
-      </w:r>
-      <w:r>
-        <w:rPr>
-          <w:lang w:val="de-DE"/>
-        </w:rPr>
-        <w:t xml:space="preserve"> verwendet. </w:t>
+          <w:color w:val="FF0000"/>
+          <w:lang w:val="de-DE"/>
+        </w:rPr>
+        <w:t>“ verwendet</w:t>
+      </w:r>
+      <w:r>
+        <w:rPr>
+          <w:color w:val="FF0000"/>
+          <w:lang w:val="de-DE"/>
+        </w:rPr>
+        <w:t xml:space="preserve"> (doppelt)</w:t>
+      </w:r>
+      <w:r>
+        <w:rPr>
+          <w:lang w:val="de-DE"/>
+        </w:rPr>
+        <w:t xml:space="preserve">. </w:t>
       </w:r>
       <w:r>
         <w:rPr>
@@ -1118,6 +1304,7 @@
           <w:noProof/>
           <w:lang w:val="de-DE"/>
         </w:rPr>
+        <w:lastRenderedPageBreak/>
         <w:drawing>
           <wp:inline distT="0" distB="0" distL="0" distR="0" wp14:anchorId="62D724A8" wp14:editId="72A62608">
             <wp:extent cx="2743200" cy="1828800"/>
@@ -1171,7 +1358,6 @@
     <w:p>
       <w:pPr>
         <w:pStyle w:val="Beschriftung"/>
-        <w:jc w:val="both"/>
         <w:rPr>
           <w:rFonts w:eastAsia="MS Mincho"/>
           <w:b w:val="0"/>
@@ -1230,7 +1416,7 @@
           <w:szCs w:val="16"/>
           <w:lang w:val="de-DE"/>
         </w:rPr>
-        <w:t>2</w:t>
+        <w:t>1</w:t>
       </w:r>
       <w:r>
         <w:rPr>
@@ -1252,6 +1438,2171 @@
         </w:rPr>
         <w:t>: Beispielbild aus dem verwendeten Datensatz (Papier)</w:t>
       </w:r>
+    </w:p>
+    <w:p>
+      <w:pPr>
+        <w:rPr>
+          <w:lang w:val="de-DE"/>
+        </w:rPr>
+      </w:pPr>
+    </w:p>
+    <w:p>
+      <w:pPr>
+        <w:pStyle w:val="berschrift1"/>
+        <w:rPr>
+          <w:lang w:val="de-DE"/>
+        </w:rPr>
+      </w:pPr>
+      <w:r>
+        <w:rPr>
+          <w:lang w:val="de-DE"/>
+        </w:rPr>
+        <w:t>Daten vorverarbeitung</w:t>
+      </w:r>
+    </w:p>
+    <w:p>
+      <w:pPr>
+        <w:rPr>
+          <w:color w:val="4F81BD" w:themeColor="accent1"/>
+          <w:lang w:val="de-DE"/>
+        </w:rPr>
+      </w:pPr>
+      <w:r>
+        <w:rPr>
+          <w:color w:val="4F81BD" w:themeColor="accent1"/>
+          <w:lang w:val="de-DE"/>
+        </w:rPr>
+        <w:t>Die Bilder des Datensatzes werden nicht direkt verwendet. Stattdessen werden dem Modell</w:t>
+      </w:r>
+      <w:r>
+        <w:rPr>
+          <w:color w:val="4F81BD" w:themeColor="accent1"/>
+          <w:lang w:val="de-DE"/>
+        </w:rPr>
+        <w:t xml:space="preserve"> </w:t>
+      </w:r>
+      <w:r>
+        <w:rPr>
+          <w:color w:val="4F81BD" w:themeColor="accent1"/>
+          <w:lang w:val="de-DE"/>
+        </w:rPr>
+        <w:t xml:space="preserve">augmentierte Bilder zur Verfügung gestellt. Da die </w:t>
+      </w:r>
+      <w:proofErr w:type="spellStart"/>
+      <w:r>
+        <w:rPr>
+          <w:color w:val="4F81BD" w:themeColor="accent1"/>
+          <w:lang w:val="de-DE"/>
+        </w:rPr>
+        <w:t>Augmentierungen</w:t>
+      </w:r>
+      <w:proofErr w:type="spellEnd"/>
+      <w:r>
+        <w:rPr>
+          <w:color w:val="4F81BD" w:themeColor="accent1"/>
+          <w:lang w:val="de-DE"/>
+        </w:rPr>
+        <w:t xml:space="preserve"> nach dem Zufallsprinzip vorgenommen werden, können sowohl veränderte Bilder als auch detailgetreue Nachbildungen der Originalbilder (z. B. fast ohne </w:t>
+      </w:r>
+      <w:proofErr w:type="spellStart"/>
+      <w:r>
+        <w:rPr>
+          <w:color w:val="4F81BD" w:themeColor="accent1"/>
+          <w:lang w:val="de-DE"/>
+        </w:rPr>
+        <w:t>Augmentierungen</w:t>
+      </w:r>
+      <w:proofErr w:type="spellEnd"/>
+      <w:r>
+        <w:rPr>
+          <w:color w:val="4F81BD" w:themeColor="accent1"/>
+          <w:lang w:val="de-DE"/>
+        </w:rPr>
+        <w:t>) erzeugt und beim Training verwendet werden.</w:t>
+      </w:r>
+    </w:p>
+    <w:p>
+      <w:pPr>
+        <w:rPr>
+          <w:color w:val="4F81BD" w:themeColor="accent1"/>
+          <w:lang w:val="de-DE"/>
+        </w:rPr>
+      </w:pPr>
+      <w:r>
+        <w:rPr>
+          <w:color w:val="4F81BD" w:themeColor="accent1"/>
+          <w:lang w:val="de-DE"/>
+        </w:rPr>
+        <w:t xml:space="preserve">Die Keras-Bibliothek für Deep Learning bietet die Klasse </w:t>
+      </w:r>
+      <w:proofErr w:type="spellStart"/>
+      <w:r>
+        <w:rPr>
+          <w:color w:val="4F81BD" w:themeColor="accent1"/>
+          <w:lang w:val="de-DE"/>
+        </w:rPr>
+        <w:t>ImageDataGenerator</w:t>
+      </w:r>
+      <w:proofErr w:type="spellEnd"/>
+      <w:r>
+        <w:rPr>
+          <w:color w:val="4F81BD" w:themeColor="accent1"/>
+          <w:lang w:val="de-DE"/>
+        </w:rPr>
+        <w:t xml:space="preserve"> an, welche zur Daten </w:t>
+      </w:r>
+      <w:proofErr w:type="spellStart"/>
+      <w:r>
+        <w:rPr>
+          <w:color w:val="4F81BD" w:themeColor="accent1"/>
+          <w:lang w:val="de-DE"/>
+        </w:rPr>
+        <w:t>Augmentierung</w:t>
+      </w:r>
+      <w:proofErr w:type="spellEnd"/>
+      <w:r>
+        <w:rPr>
+          <w:color w:val="4F81BD" w:themeColor="accent1"/>
+          <w:lang w:val="de-DE"/>
+        </w:rPr>
+        <w:t xml:space="preserve"> genutzt werden kann. Mithilfe des Datengenerators konnte ebenfalls der Validierungsdatensatz festgelegt werden </w:t>
+      </w:r>
+      <w:hyperlink r:id="rId7" w:history="1">
+        <w:r>
+          <w:rPr>
+            <w:rStyle w:val="Hyperlink"/>
+            <w:color w:val="4F81BD" w:themeColor="accent1"/>
+            <w:lang w:val="de-DE"/>
+          </w:rPr>
+          <w:t>https://keras.io/api/preprocessing/image/</w:t>
+        </w:r>
+      </w:hyperlink>
+      <w:r>
+        <w:rPr>
+          <w:color w:val="4F81BD" w:themeColor="accent1"/>
+          <w:lang w:val="de-DE"/>
+        </w:rPr>
+        <w:t xml:space="preserve">.  </w:t>
+      </w:r>
+    </w:p>
+    <w:p>
+      <w:pPr>
+        <w:rPr>
+          <w:color w:val="4F81BD" w:themeColor="accent1"/>
+          <w:lang w:val="de-DE"/>
+        </w:rPr>
+      </w:pPr>
+    </w:p>
+    <w:p>
+      <w:pPr>
+        <w:rPr>
+          <w:color w:val="4F81BD" w:themeColor="accent1"/>
+          <w:lang w:val="de-DE"/>
+        </w:rPr>
+      </w:pPr>
+      <w:r>
+        <w:rPr>
+          <w:color w:val="4F81BD" w:themeColor="accent1"/>
+          <w:lang w:val="de-DE"/>
+        </w:rPr>
+        <w:t>Shuffle!</w:t>
+      </w:r>
+    </w:p>
+    <w:p>
+      <w:pPr>
+        <w:pStyle w:val="Textkrper"/>
+        <w:rPr>
+          <w:lang w:val="de-DE"/>
+        </w:rPr>
+      </w:pPr>
+    </w:p>
+    <w:p>
+      <w:pPr>
+        <w:rPr>
+          <w:lang w:val="de-DE"/>
+        </w:rPr>
+      </w:pPr>
+    </w:p>
+    <w:p>
+      <w:pPr>
+        <w:pStyle w:val="berschrift1"/>
+        <w:rPr>
+          <w:lang w:val="de-DE"/>
+        </w:rPr>
+      </w:pPr>
+      <w:r>
+        <w:rPr>
+          <w:lang w:val="de-DE"/>
+        </w:rPr>
+        <w:t xml:space="preserve">Model </w:t>
+      </w:r>
+      <w:r>
+        <w:rPr>
+          <w:lang w:val="de-DE"/>
+        </w:rPr>
+        <w:t>architektur</w:t>
+      </w:r>
+    </w:p>
+    <w:p>
+      <w:pPr>
+        <w:rPr>
+          <w:lang w:val="de-DE"/>
+        </w:rPr>
+      </w:pPr>
+      <w:r>
+        <w:rPr>
+          <w:lang w:val="de-DE"/>
+        </w:rPr>
+        <w:t>Nach der Vorverarbeitung der Daten musste eine geeignete Methode zur Klassifizierung der Bilder gefunden werden. Dabei gab es mehrere Aspekte zu berücksichtigen.</w:t>
+      </w:r>
+      <w:r>
+        <w:rPr>
+          <w:lang w:val="de-DE"/>
+        </w:rPr>
+        <w:t xml:space="preserve"> </w:t>
+      </w:r>
+    </w:p>
+    <w:p>
+      <w:pPr>
+        <w:rPr>
+          <w:lang w:val="de-DE"/>
+        </w:rPr>
+      </w:pPr>
+      <w:r>
+        <w:rPr>
+          <w:lang w:val="de-DE"/>
+        </w:rPr>
+        <w:t xml:space="preserve">Zunächst musste eine grundsätzliche Variante eines </w:t>
+      </w:r>
+      <w:r>
+        <w:rPr>
+          <w:lang w:val="de-DE"/>
+        </w:rPr>
+        <w:t>künstlichen neuronalen Netzes bestimmt werden. Grundsätzlich ist es</w:t>
+      </w:r>
+      <w:r>
+        <w:rPr>
+          <w:lang w:val="de-DE"/>
+        </w:rPr>
+        <w:t xml:space="preserve"> möglich, </w:t>
+      </w:r>
+      <w:proofErr w:type="spellStart"/>
+      <w:r>
+        <w:rPr>
+          <w:lang w:val="de-DE"/>
+        </w:rPr>
+        <w:t>Feedforward</w:t>
+      </w:r>
+      <w:proofErr w:type="spellEnd"/>
+      <w:r>
+        <w:rPr>
+          <w:lang w:val="de-DE"/>
+        </w:rPr>
+        <w:t xml:space="preserve">-Netze für Bilder zu verwenden, bei denen </w:t>
+      </w:r>
+      <w:r>
+        <w:rPr>
+          <w:lang w:val="de-DE"/>
+        </w:rPr>
+        <w:t>jeder Pixel</w:t>
+      </w:r>
+      <w:r>
+        <w:rPr>
+          <w:lang w:val="de-DE"/>
+        </w:rPr>
+        <w:t xml:space="preserve"> ein Merkmal darstellt. Dabei stoßen wir jedoch auf mehrere Probleme. Denn </w:t>
+      </w:r>
+      <w:proofErr w:type="spellStart"/>
+      <w:r>
+        <w:rPr>
+          <w:lang w:val="de-DE"/>
+        </w:rPr>
+        <w:t>Feedforward</w:t>
+      </w:r>
+      <w:proofErr w:type="spellEnd"/>
+      <w:r>
+        <w:rPr>
+          <w:lang w:val="de-DE"/>
+        </w:rPr>
+        <w:t xml:space="preserve">-Netze berücksichtigen nicht die räumliche Struktur der Pixel, da diese Netze beispielsweise die Beziehungen zwischen dem ersten und dem zweiten Pixel genauso berücksichtigen wie die Beziehung zwischen dem ersten und dem zehnten Pixel. </w:t>
+      </w:r>
+      <w:proofErr w:type="spellStart"/>
+      <w:r>
+        <w:rPr>
+          <w:lang w:val="de-DE"/>
+        </w:rPr>
+        <w:t>Feedforward</w:t>
+      </w:r>
+      <w:proofErr w:type="spellEnd"/>
+      <w:r>
+        <w:rPr>
+          <w:lang w:val="de-DE"/>
+        </w:rPr>
+        <w:t>-Netze lernen also globale Beziehungen in den Merkmalen anstelle von lokalen Mustern. Es ist daher ohne weiteres nicht möglich, Objekte innerhalb eines Bildes zu erkennen.</w:t>
+      </w:r>
+      <w:r>
+        <w:rPr>
+          <w:lang w:val="de-DE"/>
+        </w:rPr>
+        <w:t xml:space="preserve"> Aus diesem Grund wurde ein </w:t>
+      </w:r>
+      <w:proofErr w:type="spellStart"/>
+      <w:r>
+        <w:rPr>
+          <w:lang w:val="de-DE"/>
+        </w:rPr>
+        <w:t>Convolutional</w:t>
+      </w:r>
+      <w:proofErr w:type="spellEnd"/>
+      <w:r>
+        <w:rPr>
+          <w:lang w:val="de-DE"/>
+        </w:rPr>
+        <w:t xml:space="preserve"> </w:t>
+      </w:r>
+      <w:proofErr w:type="spellStart"/>
+      <w:r>
+        <w:rPr>
+          <w:lang w:val="de-DE"/>
+        </w:rPr>
+        <w:t>Neural</w:t>
+      </w:r>
+      <w:proofErr w:type="spellEnd"/>
+      <w:r>
+        <w:rPr>
+          <w:lang w:val="de-DE"/>
+        </w:rPr>
+        <w:t xml:space="preserve"> Network</w:t>
+      </w:r>
+      <w:r>
+        <w:rPr>
+          <w:lang w:val="de-DE"/>
+        </w:rPr>
+        <w:t xml:space="preserve"> (CNN) als geeignete Variante festgelegt. </w:t>
+      </w:r>
+      <w:r>
+        <w:rPr>
+          <w:lang w:val="de-DE"/>
+        </w:rPr>
+        <w:t>Die</w:t>
+      </w:r>
+      <w:r>
+        <w:rPr>
+          <w:lang w:val="de-DE"/>
+        </w:rPr>
+        <w:t>se haben die</w:t>
+      </w:r>
+      <w:r>
+        <w:rPr>
+          <w:lang w:val="de-DE"/>
+        </w:rPr>
+        <w:t xml:space="preserve"> Fähigkeit, </w:t>
+      </w:r>
+      <w:r>
+        <w:rPr>
+          <w:lang w:val="de-DE"/>
+        </w:rPr>
+        <w:t>die oben beschriebenen räumlichen Strukturen der Pixel zu berücksichtigen und bringen viele weitere wichtige Eigenschaften für den Bereich der Bildverarbeitung mit.</w:t>
+      </w:r>
+      <w:r>
+        <w:rPr>
+          <w:lang w:val="de-DE"/>
+        </w:rPr>
+        <w:t xml:space="preserve"> Eine Erklärung von CNNs ginge jedoch über den Rahmen dieses Berichtes hinaus. </w:t>
+      </w:r>
+    </w:p>
+    <w:p>
+      <w:pPr>
+        <w:rPr>
+          <w:lang w:val="de-DE"/>
+        </w:rPr>
+      </w:pPr>
+      <w:r>
+        <w:rPr>
+          <w:lang w:val="de-DE"/>
+        </w:rPr>
+        <w:t xml:space="preserve">Um einen weiteren Aspekt zu bestimmen, ist </w:t>
+      </w:r>
+      <w:r>
+        <w:rPr>
+          <w:lang w:val="de-DE"/>
+        </w:rPr>
+        <w:t xml:space="preserve">ein Blick auf den Umfang der Eingabe- und Ausgabedaten hilfreich. </w:t>
+      </w:r>
+    </w:p>
+    <w:p>
+      <w:pPr>
+        <w:rPr>
+          <w:lang w:val="de-DE"/>
+        </w:rPr>
+      </w:pPr>
+      <w:r>
+        <w:rPr>
+          <w:lang w:val="de-DE"/>
+        </w:rPr>
+        <w:t xml:space="preserve">Wie bereits beschrieben, dienen die Bilder der Handzeichen mit einer Originalgröße von 300x200 Pixeln als Eingabedaten. Im Prinzip können Bilder beliebiger Größe in ein CNN eingespeist werden. Um jedoch auf Standardmethoden wie die Verwendung eines vortrainierten Netzes zurückgreifen zu können, ist es hilfreich, die Bilder auf eine quadratische Größe zu ändern. Daher wurden diese auf die Größe 224x224 Pixel </w:t>
+      </w:r>
+      <w:r>
+        <w:rPr>
+          <w:lang w:val="de-DE"/>
+        </w:rPr>
+        <w:t>angepasst</w:t>
+      </w:r>
+      <w:r>
+        <w:rPr>
+          <w:lang w:val="de-DE"/>
+        </w:rPr>
+        <w:t>.</w:t>
+      </w:r>
+      <w:r>
+        <w:rPr>
+          <w:lang w:val="de-DE"/>
+        </w:rPr>
+        <w:t xml:space="preserve"> Genauer gesagt </w:t>
+      </w:r>
+      <w:r>
+        <w:rPr>
+          <w:lang w:val="de-DE"/>
+        </w:rPr>
+        <w:t xml:space="preserve">kann ein Eingabebild besser als </w:t>
+      </w:r>
+      <w:r>
+        <w:rPr>
+          <w:lang w:val="de-DE"/>
+        </w:rPr>
+        <w:t xml:space="preserve">dreidimensionalen Tensor </w:t>
+      </w:r>
+      <w:r>
+        <w:rPr>
+          <w:lang w:val="de-DE"/>
+        </w:rPr>
+        <w:t xml:space="preserve">beschrieben werden, da sie drei Dimensionen enthalten: </w:t>
+      </w:r>
+      <w:r>
+        <w:rPr>
+          <w:lang w:val="de-DE"/>
+        </w:rPr>
+        <w:t>Breite ×</w:t>
+      </w:r>
+      <w:r>
+        <w:rPr>
+          <w:lang w:val="de-DE"/>
+        </w:rPr>
+        <w:t xml:space="preserve"> </w:t>
+      </w:r>
+      <w:r>
+        <w:rPr>
+          <w:lang w:val="de-DE"/>
+        </w:rPr>
+        <w:t>Höhe × Tiefe</w:t>
+      </w:r>
+      <w:r>
+        <w:rPr>
+          <w:lang w:val="de-DE"/>
+        </w:rPr>
+        <w:t xml:space="preserve">. Die Tiefe beschreibt dabei die Farbe eines Pixels, welche in den Farben Rot Grün Blau ausgedrückt wird. </w:t>
+      </w:r>
+      <w:r>
+        <w:rPr>
+          <w:lang w:val="de-DE"/>
+        </w:rPr>
+        <w:t xml:space="preserve">Die finale Eingabegröße des CNNs ist daher 224x224x3. </w:t>
+      </w:r>
+    </w:p>
+    <w:p>
+      <w:pPr>
+        <w:rPr>
+          <w:lang w:val="de-DE"/>
+        </w:rPr>
+      </w:pPr>
+      <w:r>
+        <w:rPr>
+          <w:lang w:val="de-DE"/>
+        </w:rPr>
+        <w:t>Als Ausgabedaten soll ein Bild einer der Kategorien Stein, Schere, Papier oder Rest zugeordnet werden. Dies ist eine bekannte Aufgabe, die als Multiklassen-Klassifikationsproblem für neuronale Netze bezeichnet wird.</w:t>
+      </w:r>
+      <w:r>
+        <w:rPr>
+          <w:lang w:val="de-DE"/>
+        </w:rPr>
+        <w:t xml:space="preserve"> </w:t>
+      </w:r>
+      <w:r>
+        <w:rPr>
+          <w:lang w:val="de-DE"/>
+        </w:rPr>
+        <w:t xml:space="preserve">Abgeleitet von diesem Hintergrund kann bereits die Ausgangsschicht des neuronalen Netzes mit 4 Neuronen bestimmt werden. Des Weiteren dient die sogenannte </w:t>
+      </w:r>
+      <w:proofErr w:type="spellStart"/>
+      <w:r>
+        <w:rPr>
+          <w:lang w:val="de-DE"/>
+        </w:rPr>
+        <w:t>Softmax</w:t>
+      </w:r>
+      <w:proofErr w:type="spellEnd"/>
+      <w:r>
+        <w:rPr>
+          <w:lang w:val="de-DE"/>
+        </w:rPr>
+        <w:t>-Funktion als Aktivierungsfunktion der Ausgabeschicht. Auf diese Weise kann eine Kombination mehrerer binärer Klassifikatoren verhindert werden. Die Funktion liefert ein Array von vier Werten mit einer Gesamtsumme von 1. Jedes Element des Arrays spiegelt die Wahrscheinlichkeit einer zu bestimmenden Kategorie wider.</w:t>
+      </w:r>
+    </w:p>
+    <w:p>
+      <w:pPr>
+        <w:rPr>
+          <w:lang w:val="de-DE"/>
+        </w:rPr>
+      </w:pPr>
+    </w:p>
+    <w:p>
+      <w:pPr>
+        <w:autoSpaceDE w:val="0"/>
+        <w:autoSpaceDN w:val="0"/>
+        <w:adjustRightInd w:val="0"/>
+        <w:jc w:val="left"/>
+        <w:rPr>
+          <w:rFonts w:ascii="CMSS8" w:hAnsi="CMSS8" w:cs="CMSS8"/>
+          <w:sz w:val="16"/>
+          <w:szCs w:val="16"/>
+          <w:lang w:val="de-DE" w:eastAsia="de-DE"/>
+        </w:rPr>
+      </w:pPr>
+      <w:proofErr w:type="spellStart"/>
+      <w:r>
+        <w:rPr>
+          <w:rFonts w:ascii="CMSSI10" w:hAnsi="CMSSI10" w:cs="CMSSI10"/>
+          <w:sz w:val="22"/>
+          <w:szCs w:val="22"/>
+          <w:lang w:val="de-DE" w:eastAsia="de-DE"/>
+        </w:rPr>
+        <w:t>softmax</w:t>
+      </w:r>
+      <w:proofErr w:type="spellEnd"/>
+      <w:r>
+        <w:rPr>
+          <w:rFonts w:ascii="CMSS10" w:hAnsi="CMSS10" w:cs="CMSS10"/>
+          <w:sz w:val="22"/>
+          <w:szCs w:val="22"/>
+          <w:lang w:val="de-DE" w:eastAsia="de-DE"/>
+        </w:rPr>
+        <w:t>(</w:t>
+      </w:r>
+      <w:r>
+        <w:rPr>
+          <w:rFonts w:ascii="CMSSBX10" w:hAnsi="CMSSBX10" w:cs="CMSSBX10"/>
+          <w:sz w:val="22"/>
+          <w:szCs w:val="22"/>
+          <w:lang w:val="de-DE" w:eastAsia="de-DE"/>
+        </w:rPr>
+        <w:t>ˆy</w:t>
+      </w:r>
+      <w:r>
+        <w:rPr>
+          <w:rFonts w:ascii="CMSS10" w:hAnsi="CMSS10" w:cs="CMSS10"/>
+          <w:sz w:val="22"/>
+          <w:szCs w:val="22"/>
+          <w:lang w:val="de-DE" w:eastAsia="de-DE"/>
+        </w:rPr>
+        <w:t>)</w:t>
+      </w:r>
+      <w:r>
+        <w:rPr>
+          <w:rFonts w:ascii="CMSSI8" w:hAnsi="CMSSI8" w:cs="CMSSI8"/>
+          <w:sz w:val="16"/>
+          <w:szCs w:val="16"/>
+          <w:lang w:val="de-DE" w:eastAsia="de-DE"/>
+        </w:rPr>
+        <w:t xml:space="preserve">i </w:t>
+      </w:r>
+      <w:r>
+        <w:rPr>
+          <w:rFonts w:ascii="CMSS10" w:hAnsi="CMSS10" w:cs="CMSS10"/>
+          <w:sz w:val="22"/>
+          <w:szCs w:val="22"/>
+          <w:lang w:val="de-DE" w:eastAsia="de-DE"/>
+        </w:rPr>
+        <w:t xml:space="preserve">= </w:t>
+      </w:r>
+      <w:proofErr w:type="spellStart"/>
+      <w:r>
+        <w:rPr>
+          <w:rFonts w:ascii="CMSS8" w:hAnsi="CMSS8" w:cs="CMSS8"/>
+          <w:sz w:val="16"/>
+          <w:szCs w:val="16"/>
+          <w:lang w:val="de-DE" w:eastAsia="de-DE"/>
+        </w:rPr>
+        <w:t>exp</w:t>
+      </w:r>
+      <w:proofErr w:type="spellEnd"/>
+      <w:r>
+        <w:rPr>
+          <w:rFonts w:ascii="CMSS8" w:hAnsi="CMSS8" w:cs="CMSS8"/>
+          <w:sz w:val="16"/>
+          <w:szCs w:val="16"/>
+          <w:lang w:val="de-DE" w:eastAsia="de-DE"/>
+        </w:rPr>
+        <w:t>(ˆ</w:t>
+      </w:r>
+      <w:proofErr w:type="spellStart"/>
+      <w:r>
+        <w:rPr>
+          <w:rFonts w:ascii="CMSSI8" w:hAnsi="CMSSI8" w:cs="CMSSI8"/>
+          <w:sz w:val="16"/>
+          <w:szCs w:val="16"/>
+          <w:lang w:val="de-DE" w:eastAsia="de-DE"/>
+        </w:rPr>
+        <w:t>y</w:t>
+      </w:r>
+      <w:r>
+        <w:rPr>
+          <w:rFonts w:ascii="CMSSI8" w:hAnsi="CMSSI8" w:cs="CMSSI8"/>
+          <w:sz w:val="12"/>
+          <w:szCs w:val="12"/>
+          <w:lang w:val="de-DE" w:eastAsia="de-DE"/>
+        </w:rPr>
+        <w:t>i</w:t>
+      </w:r>
+      <w:proofErr w:type="spellEnd"/>
+      <w:r>
+        <w:rPr>
+          <w:rFonts w:ascii="CMSSI8" w:hAnsi="CMSSI8" w:cs="CMSSI8"/>
+          <w:sz w:val="12"/>
+          <w:szCs w:val="12"/>
+          <w:lang w:val="de-DE" w:eastAsia="de-DE"/>
+        </w:rPr>
+        <w:t xml:space="preserve"> </w:t>
+      </w:r>
+      <w:r>
+        <w:rPr>
+          <w:rFonts w:ascii="CMSS8" w:hAnsi="CMSS8" w:cs="CMSS8"/>
+          <w:sz w:val="16"/>
+          <w:szCs w:val="16"/>
+          <w:lang w:val="de-DE" w:eastAsia="de-DE"/>
+        </w:rPr>
+        <w:t>)</w:t>
+      </w:r>
+    </w:p>
+    <w:p>
+      <w:pPr>
+        <w:pStyle w:val="Textkrper"/>
+        <w:rPr>
+          <w:rFonts w:ascii="CMSS8" w:hAnsi="CMSS8" w:cs="CMSS8"/>
+          <w:sz w:val="16"/>
+          <w:szCs w:val="16"/>
+          <w:lang w:val="de-DE" w:eastAsia="de-DE"/>
+        </w:rPr>
+      </w:pPr>
+      <w:r>
+        <w:rPr>
+          <w:rFonts w:ascii="CMSS8" w:hAnsi="CMSS8" w:cs="CMSS8"/>
+          <w:sz w:val="16"/>
+          <w:szCs w:val="16"/>
+          <w:lang w:val="de-DE" w:eastAsia="de-DE"/>
+        </w:rPr>
+        <w:t xml:space="preserve">Summe </w:t>
+      </w:r>
+      <w:r>
+        <w:rPr>
+          <w:rFonts w:ascii="CMSSI8" w:hAnsi="CMSSI8" w:cs="CMSSI8"/>
+          <w:sz w:val="12"/>
+          <w:szCs w:val="12"/>
+          <w:lang w:val="de-DE" w:eastAsia="de-DE"/>
+        </w:rPr>
+        <w:t xml:space="preserve">j </w:t>
+      </w:r>
+      <w:proofErr w:type="spellStart"/>
+      <w:r>
+        <w:rPr>
+          <w:rFonts w:ascii="CMSS8" w:hAnsi="CMSS8" w:cs="CMSS8"/>
+          <w:sz w:val="16"/>
+          <w:szCs w:val="16"/>
+          <w:lang w:val="de-DE" w:eastAsia="de-DE"/>
+        </w:rPr>
+        <w:t>exp</w:t>
+      </w:r>
+      <w:proofErr w:type="spellEnd"/>
+      <w:r>
+        <w:rPr>
+          <w:rFonts w:ascii="CMSS8" w:hAnsi="CMSS8" w:cs="CMSS8"/>
+          <w:sz w:val="16"/>
+          <w:szCs w:val="16"/>
+          <w:lang w:val="de-DE" w:eastAsia="de-DE"/>
+        </w:rPr>
+        <w:t>(ˆ</w:t>
+      </w:r>
+      <w:proofErr w:type="spellStart"/>
+      <w:r>
+        <w:rPr>
+          <w:rFonts w:ascii="CMSSI8" w:hAnsi="CMSSI8" w:cs="CMSSI8"/>
+          <w:sz w:val="16"/>
+          <w:szCs w:val="16"/>
+          <w:lang w:val="de-DE" w:eastAsia="de-DE"/>
+        </w:rPr>
+        <w:t>y</w:t>
+      </w:r>
+      <w:r>
+        <w:rPr>
+          <w:rFonts w:ascii="CMSSI8" w:hAnsi="CMSSI8" w:cs="CMSSI8"/>
+          <w:sz w:val="12"/>
+          <w:szCs w:val="12"/>
+          <w:lang w:val="de-DE" w:eastAsia="de-DE"/>
+        </w:rPr>
+        <w:t>j</w:t>
+      </w:r>
+      <w:proofErr w:type="spellEnd"/>
+      <w:r>
+        <w:rPr>
+          <w:rFonts w:ascii="CMSSI8" w:hAnsi="CMSSI8" w:cs="CMSSI8"/>
+          <w:sz w:val="12"/>
+          <w:szCs w:val="12"/>
+          <w:lang w:val="de-DE" w:eastAsia="de-DE"/>
+        </w:rPr>
+        <w:t xml:space="preserve"> </w:t>
+      </w:r>
+      <w:r>
+        <w:rPr>
+          <w:rFonts w:ascii="CMSS8" w:hAnsi="CMSS8" w:cs="CMSS8"/>
+          <w:sz w:val="16"/>
+          <w:szCs w:val="16"/>
+          <w:lang w:val="de-DE" w:eastAsia="de-DE"/>
+        </w:rPr>
+        <w:t>)</w:t>
+      </w:r>
+    </w:p>
+    <w:p>
+      <w:pPr>
+        <w:pStyle w:val="Textkrper"/>
+        <w:numPr>
+          <w:ilvl w:val="0"/>
+          <w:numId w:val="20"/>
+        </w:numPr>
+        <w:rPr>
+          <w:rFonts w:ascii="CMSS8" w:hAnsi="CMSS8" w:cs="CMSS8"/>
+          <w:sz w:val="16"/>
+          <w:szCs w:val="16"/>
+          <w:lang w:val="de-DE" w:eastAsia="de-DE"/>
+        </w:rPr>
+      </w:pPr>
+      <w:r>
+        <w:rPr>
+          <w:rFonts w:ascii="CMSS8" w:hAnsi="CMSS8" w:cs="CMSS8"/>
+          <w:sz w:val="16"/>
+          <w:szCs w:val="16"/>
+          <w:lang w:val="de-DE" w:eastAsia="de-DE"/>
+        </w:rPr>
+        <w:t>Vorlesung 4 S.</w:t>
+      </w:r>
+      <w:r>
+        <w:t xml:space="preserve"> </w:t>
+      </w:r>
+      <w:r>
+        <w:rPr>
+          <w:rFonts w:ascii="CMSS8" w:hAnsi="CMSS8" w:cs="CMSS8"/>
+          <w:sz w:val="16"/>
+          <w:szCs w:val="16"/>
+          <w:lang w:val="de-DE" w:eastAsia="de-DE"/>
+        </w:rPr>
+        <w:t>152</w:t>
+      </w:r>
+      <w:r>
+        <w:rPr>
+          <w:rFonts w:ascii="CMSS8" w:hAnsi="CMSS8" w:cs="CMSS8"/>
+          <w:sz w:val="16"/>
+          <w:szCs w:val="16"/>
+          <w:lang w:val="de-DE" w:eastAsia="de-DE"/>
+        </w:rPr>
+        <w:t xml:space="preserve"> =&gt; als richtige Formel darstellen</w:t>
+      </w:r>
+    </w:p>
+    <w:p>
+      <w:pPr>
+        <w:pStyle w:val="Textkrper"/>
+        <w:ind w:firstLine="0"/>
+        <w:rPr>
+          <w:rFonts w:ascii="CMSS8" w:hAnsi="CMSS8" w:cs="CMSS8"/>
+          <w:sz w:val="16"/>
+          <w:szCs w:val="16"/>
+          <w:lang w:val="de-DE" w:eastAsia="de-DE"/>
+        </w:rPr>
+      </w:pPr>
+    </w:p>
+    <w:p>
+      <w:pPr>
+        <w:pStyle w:val="Textkrper"/>
+        <w:keepNext/>
+        <w:ind w:firstLine="0"/>
+        <w:jc w:val="center"/>
+      </w:pPr>
+      <w:r>
+        <w:rPr>
+          <w:rFonts w:ascii="CMSS8" w:hAnsi="CMSS8" w:cs="CMSS8"/>
+          <w:noProof/>
+          <w:sz w:val="16"/>
+          <w:szCs w:val="16"/>
+          <w:lang w:val="de-DE" w:eastAsia="de-DE"/>
+        </w:rPr>
+        <w:lastRenderedPageBreak/>
+        <w:drawing>
+          <wp:inline distT="0" distB="0" distL="0" distR="0" wp14:anchorId="30F88622" wp14:editId="67E0E1E5">
+            <wp:extent cx="1985342" cy="3926958"/>
+            <wp:effectExtent l="0" t="0" r="0" b="0"/>
+            <wp:docPr id="1" name="Grafik 1" descr="Ein Bild, das Tisch enthält.&#10;&#10;Automatisch generierte Beschreibung"/>
+            <wp:cNvGraphicFramePr>
+              <a:graphicFrameLocks xmlns:a="http://schemas.openxmlformats.org/drawingml/2006/main" noChangeAspect="1"/>
+            </wp:cNvGraphicFramePr>
+            <a:graphic xmlns:a="http://schemas.openxmlformats.org/drawingml/2006/main">
+              <a:graphicData uri="http://schemas.openxmlformats.org/drawingml/2006/picture">
+                <pic:pic xmlns:pic="http://schemas.openxmlformats.org/drawingml/2006/picture">
+                  <pic:nvPicPr>
+                    <pic:cNvPr id="1" name="Grafik 1" descr="Ein Bild, das Tisch enthält.&#10;&#10;Automatisch generierte Beschreibung"/>
+                    <pic:cNvPicPr>
+                      <a:picLocks noChangeAspect="1" noChangeArrowheads="1"/>
+                    </pic:cNvPicPr>
+                  </pic:nvPicPr>
+                  <pic:blipFill>
+                    <a:blip r:embed="rId8">
+                      <a:extLst>
+                        <a:ext uri="{28A0092B-C50C-407E-A947-70E740481C1C}">
+                          <a14:useLocalDpi xmlns:a14="http://schemas.microsoft.com/office/drawing/2010/main" val="0"/>
+                        </a:ext>
+                      </a:extLst>
+                    </a:blip>
+                    <a:srcRect/>
+                    <a:stretch>
+                      <a:fillRect/>
+                    </a:stretch>
+                  </pic:blipFill>
+                  <pic:spPr bwMode="auto">
+                    <a:xfrm>
+                      <a:off x="0" y="0"/>
+                      <a:ext cx="1985342" cy="3926958"/>
+                    </a:xfrm>
+                    <a:prstGeom prst="rect">
+                      <a:avLst/>
+                    </a:prstGeom>
+                    <a:noFill/>
+                    <a:ln>
+                      <a:noFill/>
+                    </a:ln>
+                  </pic:spPr>
+                </pic:pic>
+              </a:graphicData>
+            </a:graphic>
+          </wp:inline>
+        </w:drawing>
+      </w:r>
+    </w:p>
+    <w:p>
+      <w:pPr>
+        <w:pStyle w:val="Beschriftung"/>
+        <w:rPr>
+          <w:b w:val="0"/>
+          <w:bCs w:val="0"/>
+        </w:rPr>
+      </w:pPr>
+      <w:bookmarkStart w:id="0" w:name="_Ref112686170"/>
+      <w:bookmarkStart w:id="1" w:name="_Ref112686182"/>
+      <w:proofErr w:type="spellStart"/>
+      <w:r>
+        <w:rPr>
+          <w:b w:val="0"/>
+          <w:bCs w:val="0"/>
+        </w:rPr>
+        <w:t>Abbildung</w:t>
+      </w:r>
+      <w:proofErr w:type="spellEnd"/>
+      <w:r>
+        <w:rPr>
+          <w:b w:val="0"/>
+          <w:bCs w:val="0"/>
+        </w:rPr>
+        <w:t xml:space="preserve"> </w:t>
+      </w:r>
+      <w:r>
+        <w:rPr>
+          <w:b w:val="0"/>
+          <w:bCs w:val="0"/>
+        </w:rPr>
+        <w:fldChar w:fldCharType="begin"/>
+      </w:r>
+      <w:r>
+        <w:rPr>
+          <w:b w:val="0"/>
+          <w:bCs w:val="0"/>
+        </w:rPr>
+        <w:instrText xml:space="preserve"> SEQ Abbildung \* ARABIC </w:instrText>
+      </w:r>
+      <w:r>
+        <w:rPr>
+          <w:b w:val="0"/>
+          <w:bCs w:val="0"/>
+        </w:rPr>
+        <w:fldChar w:fldCharType="separate"/>
+      </w:r>
+      <w:r>
+        <w:rPr>
+          <w:b w:val="0"/>
+          <w:bCs w:val="0"/>
+          <w:noProof/>
+        </w:rPr>
+        <w:t>2</w:t>
+      </w:r>
+      <w:r>
+        <w:rPr>
+          <w:b w:val="0"/>
+          <w:bCs w:val="0"/>
+        </w:rPr>
+        <w:fldChar w:fldCharType="end"/>
+      </w:r>
+      <w:bookmarkEnd w:id="1"/>
+      <w:r>
+        <w:rPr>
+          <w:b w:val="0"/>
+          <w:bCs w:val="0"/>
+        </w:rPr>
+        <w:t xml:space="preserve">: </w:t>
+      </w:r>
+      <w:proofErr w:type="spellStart"/>
+      <w:r>
+        <w:rPr>
+          <w:b w:val="0"/>
+          <w:bCs w:val="0"/>
+        </w:rPr>
+        <w:t>Architektur</w:t>
+      </w:r>
+      <w:proofErr w:type="spellEnd"/>
+      <w:r>
+        <w:rPr>
+          <w:b w:val="0"/>
+          <w:bCs w:val="0"/>
+        </w:rPr>
+        <w:t xml:space="preserve"> des </w:t>
+      </w:r>
+      <w:proofErr w:type="spellStart"/>
+      <w:r>
+        <w:rPr>
+          <w:b w:val="0"/>
+          <w:bCs w:val="0"/>
+        </w:rPr>
+        <w:t>ersten</w:t>
+      </w:r>
+      <w:proofErr w:type="spellEnd"/>
+      <w:r>
+        <w:rPr>
+          <w:b w:val="0"/>
+          <w:bCs w:val="0"/>
+        </w:rPr>
+        <w:t xml:space="preserve"> </w:t>
+      </w:r>
+      <w:proofErr w:type="spellStart"/>
+      <w:r>
+        <w:rPr>
+          <w:b w:val="0"/>
+          <w:bCs w:val="0"/>
+        </w:rPr>
+        <w:t>verwendeten</w:t>
+      </w:r>
+      <w:proofErr w:type="spellEnd"/>
+      <w:r>
+        <w:rPr>
+          <w:b w:val="0"/>
+          <w:bCs w:val="0"/>
+        </w:rPr>
+        <w:t xml:space="preserve"> CNNs</w:t>
+      </w:r>
+      <w:bookmarkEnd w:id="0"/>
+    </w:p>
+    <w:p>
+      <w:pPr>
+        <w:rPr>
+          <w:lang w:val="de-DE"/>
+        </w:rPr>
+      </w:pPr>
+    </w:p>
+    <w:p>
+      <w:pPr>
+        <w:pStyle w:val="Textkrper"/>
+        <w:rPr>
+          <w:lang w:val="de-DE"/>
+        </w:rPr>
+      </w:pPr>
+    </w:p>
+    <w:p>
+      <w:pPr>
+        <w:rPr>
+          <w:lang w:val="de-DE"/>
+        </w:rPr>
+      </w:pPr>
+      <w:r>
+        <w:rPr>
+          <w:b/>
+          <w:lang w:val="de-DE"/>
+        </w:rPr>
+        <w:fldChar w:fldCharType="begin"/>
+      </w:r>
+      <w:r>
+        <w:rPr>
+          <w:b/>
+          <w:lang w:val="de-DE"/>
+        </w:rPr>
+        <w:instrText xml:space="preserve"> REF _Ref112686182 \h </w:instrText>
+      </w:r>
+      <w:r>
+        <w:rPr>
+          <w:b/>
+          <w:lang w:val="de-DE"/>
+        </w:rPr>
+      </w:r>
+      <w:r>
+        <w:rPr>
+          <w:b/>
+          <w:lang w:val="de-DE"/>
+        </w:rPr>
+        <w:instrText xml:space="preserve"> \* MERGEFORMAT </w:instrText>
+      </w:r>
+      <w:r>
+        <w:rPr>
+          <w:b/>
+          <w:lang w:val="de-DE"/>
+        </w:rPr>
+        <w:fldChar w:fldCharType="separate"/>
+      </w:r>
+      <w:proofErr w:type="spellStart"/>
+      <w:r>
+        <w:t>Abbildung</w:t>
+      </w:r>
+      <w:proofErr w:type="spellEnd"/>
+      <w:r>
+        <w:t xml:space="preserve"> </w:t>
+      </w:r>
+      <w:r>
+        <w:rPr>
+          <w:noProof/>
+        </w:rPr>
+        <w:t>2</w:t>
+      </w:r>
+      <w:r>
+        <w:rPr>
+          <w:b/>
+          <w:lang w:val="de-DE"/>
+        </w:rPr>
+        <w:fldChar w:fldCharType="end"/>
+      </w:r>
+      <w:r>
+        <w:rPr>
+          <w:b/>
+          <w:lang w:val="de-DE"/>
+        </w:rPr>
+        <w:t xml:space="preserve"> </w:t>
+      </w:r>
+      <w:r>
+        <w:rPr>
+          <w:lang w:val="de-DE"/>
+        </w:rPr>
+        <w:t>zeigt den Aufbau des ersten verwendeten CNNs. Neben der bereits beschriebenen Größe der Eingabebilder sowie Anzahl der Neuronen der Ausgabeschicht,</w:t>
+      </w:r>
+      <w:r>
+        <w:rPr>
+          <w:lang w:val="de-DE"/>
+        </w:rPr>
+        <w:t xml:space="preserve"> kann ebenfalls der restliche Aufbau des Netzes betrachtet werden. </w:t>
+      </w:r>
+      <w:r>
+        <w:rPr>
+          <w:lang w:val="de-DE"/>
+        </w:rPr>
+        <w:t>Das CNN besteht aus drei Faltungsschichten, denen jeweils eine Pooling-Schicht angegliedert ist.</w:t>
+      </w:r>
+      <w:r>
+        <w:rPr>
+          <w:lang w:val="de-DE"/>
+        </w:rPr>
+        <w:t xml:space="preserve"> </w:t>
+      </w:r>
+      <w:r>
+        <w:rPr>
+          <w:lang w:val="de-DE"/>
+        </w:rPr>
+        <w:t xml:space="preserve">Durch diesen typischen hierarchischen Aufbau wird erzwungen, dass </w:t>
+      </w:r>
+      <w:r>
+        <w:rPr>
+          <w:lang w:val="de-DE"/>
+        </w:rPr>
+        <w:t>immer h</w:t>
+      </w:r>
+      <w:r>
+        <w:rPr>
+          <w:lang w:val="de-DE"/>
+        </w:rPr>
+        <w:t>ö</w:t>
+      </w:r>
+      <w:r>
+        <w:rPr>
+          <w:lang w:val="de-DE"/>
+        </w:rPr>
+        <w:t>herwertige und abstrakte Repr</w:t>
+      </w:r>
+      <w:r>
+        <w:rPr>
+          <w:lang w:val="de-DE"/>
+        </w:rPr>
+        <w:t>ä</w:t>
+      </w:r>
+      <w:r>
+        <w:rPr>
+          <w:lang w:val="de-DE"/>
+        </w:rPr>
+        <w:t>sentationen gelernt</w:t>
+      </w:r>
+    </w:p>
+    <w:p>
+      <w:pPr>
+        <w:rPr>
+          <w:lang w:val="de-DE"/>
+        </w:rPr>
+      </w:pPr>
+      <w:r>
+        <w:rPr>
+          <w:lang w:val="de-DE"/>
+        </w:rPr>
+        <w:t>w</w:t>
+      </w:r>
+      <w:r>
+        <w:rPr>
+          <w:lang w:val="de-DE"/>
+        </w:rPr>
+        <w:t>erden</w:t>
+      </w:r>
+      <w:r>
+        <w:rPr>
+          <w:lang w:val="de-DE"/>
+        </w:rPr>
+        <w:t xml:space="preserve"> können </w:t>
+      </w:r>
+      <w:sdt>
+        <w:sdtPr>
+          <w:rPr>
+            <w:lang w:val="de-DE"/>
+          </w:rPr>
+          <w:id w:val="1573546526"/>
+          <w:citation/>
+        </w:sdtPr>
+        <w:sdtContent>
+          <w:r>
+            <w:rPr>
+              <w:lang w:val="de-DE"/>
+            </w:rPr>
+            <w:fldChar w:fldCharType="begin"/>
+          </w:r>
+          <w:r>
+            <w:rPr>
+              <w:lang w:val="de-DE"/>
+            </w:rPr>
+            <w:instrText xml:space="preserve">CITATION Jan \p "Vorlesung 2, S.64" \l 1031 </w:instrText>
+          </w:r>
+          <w:r>
+            <w:rPr>
+              <w:lang w:val="de-DE"/>
+            </w:rPr>
+            <w:fldChar w:fldCharType="separate"/>
+          </w:r>
+          <w:r>
+            <w:rPr>
+              <w:noProof/>
+              <w:lang w:val="de-DE"/>
+            </w:rPr>
+            <w:t>[3, pp. Vorlesung 2, S.64]</w:t>
+          </w:r>
+          <w:r>
+            <w:rPr>
+              <w:lang w:val="de-DE"/>
+            </w:rPr>
+            <w:fldChar w:fldCharType="end"/>
+          </w:r>
+        </w:sdtContent>
+      </w:sdt>
+      <w:r>
+        <w:rPr>
+          <w:lang w:val="de-DE"/>
+        </w:rPr>
+        <w:t>.</w:t>
+      </w:r>
+      <w:r>
+        <w:rPr>
+          <w:lang w:val="de-DE"/>
+        </w:rPr>
+        <w:t xml:space="preserve"> Die in den Faltungsschichten verwendeten Filter besitzen jeweils eine Kernelgröße von 3x3, da kleinere Filter weniger Parameter und weniger Berechnungen benötigen. Außerdem liefern diese im Allgemeinen eine bessere Leistung als größere Filter </w:t>
+      </w:r>
+      <w:sdt>
+        <w:sdtPr>
+          <w:rPr>
+            <w:lang w:val="de-DE"/>
+          </w:rPr>
+          <w:id w:val="1842893597"/>
+          <w:citation/>
+        </w:sdtPr>
+        <w:sdtContent>
+          <w:r>
+            <w:rPr>
+              <w:lang w:val="de-DE"/>
+            </w:rPr>
+            <w:fldChar w:fldCharType="begin"/>
+          </w:r>
+          <w:r>
+            <w:rPr>
+              <w:lang w:val="de-DE"/>
+            </w:rPr>
+            <w:instrText xml:space="preserve">CITATION Gér19 \p 461 \l 1031 </w:instrText>
+          </w:r>
+          <w:r>
+            <w:rPr>
+              <w:lang w:val="de-DE"/>
+            </w:rPr>
+            <w:fldChar w:fldCharType="separate"/>
+          </w:r>
+          <w:r>
+            <w:rPr>
+              <w:noProof/>
+              <w:lang w:val="de-DE"/>
+            </w:rPr>
+            <w:t>[4, p. 461]</w:t>
+          </w:r>
+          <w:r>
+            <w:rPr>
+              <w:lang w:val="de-DE"/>
+            </w:rPr>
+            <w:fldChar w:fldCharType="end"/>
+          </w:r>
+        </w:sdtContent>
+      </w:sdt>
+      <w:r>
+        <w:rPr>
+          <w:lang w:val="de-DE"/>
+        </w:rPr>
+        <w:t>.</w:t>
+      </w:r>
+      <w:r>
+        <w:rPr>
+          <w:lang w:val="de-DE"/>
+        </w:rPr>
+        <w:t xml:space="preserve"> </w:t>
+      </w:r>
+      <w:r>
+        <w:rPr>
+          <w:lang w:val="de-DE"/>
+        </w:rPr>
+        <w:t>Bei der Anzahl der Filter wurde sich an den bereits vorgestellten verwandten Projekten orientiert.</w:t>
+      </w:r>
+      <w:r>
+        <w:rPr>
+          <w:lang w:val="de-DE"/>
+        </w:rPr>
+        <w:t xml:space="preserve"> Die Ausgabegröße einer Faltungsschicht wird als Feature-</w:t>
+      </w:r>
+      <w:proofErr w:type="spellStart"/>
+      <w:r>
+        <w:rPr>
+          <w:lang w:val="de-DE"/>
+        </w:rPr>
+        <w:t>Map</w:t>
+      </w:r>
+      <w:proofErr w:type="spellEnd"/>
+      <w:r>
+        <w:rPr>
+          <w:lang w:val="de-DE"/>
+        </w:rPr>
+        <w:t xml:space="preserve"> (Merkmalskarte) bezeichnet und lässt sich wie folgt berechnen:</w:t>
+      </w:r>
+    </w:p>
+    <w:p>
+      <w:pPr>
+        <w:rPr>
+          <w:lang w:val="de-DE"/>
+        </w:rPr>
+      </w:pPr>
+      <m:oMathPara>
+        <m:oMath>
+          <m:sSub>
+            <m:sSubPr>
+              <m:ctrlPr>
+                <w:rPr>
+                  <w:rFonts w:ascii="Cambria Math" w:hAnsi="Cambria Math"/>
+                  <w:i/>
+                  <w:lang w:val="de-DE"/>
+                </w:rPr>
+              </m:ctrlPr>
+            </m:sSubPr>
+            <m:e>
+              <m:r>
+                <w:rPr>
+                  <w:rFonts w:ascii="Cambria Math" w:hAnsi="Cambria Math"/>
+                  <w:lang w:val="de-DE"/>
+                </w:rPr>
+                <m:t>N</m:t>
+              </m:r>
+            </m:e>
+            <m:sub>
+              <m:r>
+                <w:rPr>
+                  <w:rFonts w:ascii="Cambria Math" w:hAnsi="Cambria Math"/>
+                  <w:lang w:val="de-DE"/>
+                </w:rPr>
+                <m:t>out</m:t>
+              </m:r>
+            </m:sub>
+          </m:sSub>
+          <m:r>
+            <w:rPr>
+              <w:rFonts w:ascii="Cambria Math" w:eastAsia="Cambria Math" w:hAnsi="Cambria Math" w:cs="Cambria Math"/>
+              <w:lang w:val="de-DE"/>
+            </w:rPr>
+            <m:t>=</m:t>
+          </m:r>
+          <m:f>
+            <m:fPr>
+              <m:ctrlPr>
+                <w:rPr>
+                  <w:rFonts w:ascii="Cambria Math" w:eastAsia="Cambria Math" w:hAnsi="Cambria Math" w:cs="Cambria Math"/>
+                  <w:i/>
+                  <w:lang w:val="de-DE"/>
+                </w:rPr>
+              </m:ctrlPr>
+            </m:fPr>
+            <m:num>
+              <m:sSub>
+                <m:sSubPr>
+                  <m:ctrlPr>
+                    <w:rPr>
+                      <w:rFonts w:ascii="Cambria Math" w:hAnsi="Cambria Math"/>
+                      <w:lang w:val="de-DE"/>
+                    </w:rPr>
+                  </m:ctrlPr>
+                </m:sSubPr>
+                <m:e>
+                  <m:r>
+                    <w:rPr>
+                      <w:rFonts w:ascii="Cambria Math" w:hAnsi="Cambria Math"/>
+                      <w:lang w:val="de-DE"/>
+                    </w:rPr>
+                    <m:t>(N</m:t>
+                  </m:r>
+                </m:e>
+                <m:sub>
+                  <m:r>
+                    <w:rPr>
+                      <w:rFonts w:ascii="Cambria Math" w:hAnsi="Cambria Math"/>
+                      <w:lang w:val="de-DE"/>
+                    </w:rPr>
+                    <m:t>in</m:t>
+                  </m:r>
+                </m:sub>
+              </m:sSub>
+              <m:r>
+                <w:rPr>
+                  <w:rFonts w:ascii="Cambria Math" w:hAnsi="Cambria Math"/>
+                  <w:lang w:val="de-DE"/>
+                </w:rPr>
+                <m:t>-F)</m:t>
+              </m:r>
+            </m:num>
+            <m:den>
+              <m:r>
+                <w:rPr>
+                  <w:rFonts w:ascii="Cambria Math" w:eastAsia="Cambria Math" w:hAnsi="Cambria Math" w:cs="Cambria Math"/>
+                  <w:lang w:val="de-DE"/>
+                </w:rPr>
+                <m:t>s</m:t>
+              </m:r>
+            </m:den>
+          </m:f>
+          <m:r>
+            <w:rPr>
+              <w:rFonts w:ascii="Cambria Math" w:eastAsia="Cambria Math" w:hAnsi="Cambria Math" w:cs="Cambria Math"/>
+              <w:lang w:val="de-DE"/>
+            </w:rPr>
+            <m:t>+1</m:t>
+          </m:r>
+        </m:oMath>
+      </m:oMathPara>
+    </w:p>
+    <w:p>
+      <w:pPr>
+        <w:rPr>
+          <w:lang w:val="de-DE"/>
+        </w:rPr>
+      </w:pPr>
+      <w:r>
+        <w:rPr>
+          <w:lang w:val="de-DE"/>
+        </w:rPr>
+        <w:t xml:space="preserve">Dabei beschreibt </w:t>
+      </w:r>
+      <m:oMath>
+        <m:sSub>
+          <m:sSubPr>
+            <m:ctrlPr>
+              <w:rPr>
+                <w:rFonts w:ascii="Cambria Math" w:hAnsi="Cambria Math"/>
+                <w:i/>
+                <w:lang w:val="de-DE"/>
+              </w:rPr>
+            </m:ctrlPr>
+          </m:sSubPr>
+          <m:e>
+            <m:r>
+              <w:rPr>
+                <w:rFonts w:ascii="Cambria Math" w:hAnsi="Cambria Math"/>
+                <w:lang w:val="de-DE"/>
+              </w:rPr>
+              <m:t>N</m:t>
+            </m:r>
+          </m:e>
+          <m:sub>
+            <m:r>
+              <w:rPr>
+                <w:rFonts w:ascii="Cambria Math" w:hAnsi="Cambria Math"/>
+                <w:lang w:val="de-DE"/>
+              </w:rPr>
+              <m:t>in</m:t>
+            </m:r>
+          </m:sub>
+        </m:sSub>
+      </m:oMath>
+      <w:r>
+        <w:rPr>
+          <w:lang w:val="de-DE"/>
+        </w:rPr>
+        <w:t xml:space="preserve"> die Eingangsgröße und F die Filtergröße sowie s den </w:t>
+      </w:r>
+      <w:proofErr w:type="spellStart"/>
+      <w:r>
+        <w:rPr>
+          <w:lang w:val="de-DE"/>
+        </w:rPr>
+        <w:t>Stride</w:t>
+      </w:r>
+      <w:proofErr w:type="spellEnd"/>
+      <w:r>
+        <w:rPr>
+          <w:lang w:val="de-DE"/>
+        </w:rPr>
+        <w:t xml:space="preserve">. Wie in </w:t>
+      </w:r>
+      <w:r>
+        <w:rPr>
+          <w:lang w:val="de-DE"/>
+        </w:rPr>
+        <w:fldChar w:fldCharType="begin"/>
+      </w:r>
+      <w:r>
+        <w:rPr>
+          <w:lang w:val="de-DE"/>
+        </w:rPr>
+        <w:instrText xml:space="preserve"> REF _Ref112686182 \h </w:instrText>
+      </w:r>
+      <w:r>
+        <w:rPr>
+          <w:lang w:val="de-DE"/>
+        </w:rPr>
+      </w:r>
+      <w:r>
+        <w:rPr>
+          <w:lang w:val="de-DE"/>
+        </w:rPr>
+        <w:instrText xml:space="preserve"> \* MERGEFORMAT </w:instrText>
+      </w:r>
+      <w:r>
+        <w:rPr>
+          <w:lang w:val="de-DE"/>
+        </w:rPr>
+        <w:fldChar w:fldCharType="separate"/>
+      </w:r>
+      <w:proofErr w:type="spellStart"/>
+      <w:r>
+        <w:t>Abbildung</w:t>
+      </w:r>
+      <w:proofErr w:type="spellEnd"/>
+      <w:r>
+        <w:t xml:space="preserve"> </w:t>
+      </w:r>
+      <w:r>
+        <w:rPr>
+          <w:noProof/>
+        </w:rPr>
+        <w:t>2</w:t>
+      </w:r>
+      <w:r>
+        <w:rPr>
+          <w:lang w:val="de-DE"/>
+        </w:rPr>
+        <w:fldChar w:fldCharType="end"/>
+      </w:r>
+      <w:r>
+        <w:rPr>
+          <w:lang w:val="de-DE"/>
+        </w:rPr>
+        <w:t xml:space="preserve"> zu sehen, ergibt sich daher beispielsweise als Ausgabe der ersten Faltungsschicht 16 Feature-Maps </w:t>
+      </w:r>
+      <w:r>
+        <w:rPr>
+          <w:lang w:val="de-DE"/>
+        </w:rPr>
+        <w:t>jeweils in einer Größe von 222x222x3.</w:t>
+      </w:r>
+    </w:p>
+    <w:p>
+      <w:pPr>
+        <w:rPr>
+          <w:lang w:val="de-DE"/>
+        </w:rPr>
+      </w:pPr>
+      <w:r>
+        <w:rPr>
+          <w:lang w:val="de-DE"/>
+        </w:rPr>
+        <w:t xml:space="preserve">Als letzte Schicht vor der Ausgabeschicht wird eine vollständig verbundene Feed-Forward-Schicht verwendet, um </w:t>
+      </w:r>
+      <w:r>
+        <w:rPr>
+          <w:lang w:val="de-DE"/>
+        </w:rPr>
+        <w:t>die gesammelten Informationen zusammenzuführen, bevor die Ausgabeschicht eine Klassifizierung vornimmt.</w:t>
+      </w:r>
+    </w:p>
+    <w:p>
+      <w:pPr>
+        <w:rPr>
+          <w:lang w:val="de-DE"/>
+        </w:rPr>
+      </w:pPr>
+      <w:r>
+        <w:rPr>
+          <w:bCs/>
+          <w:lang w:val="de-DE"/>
+        </w:rPr>
+        <w:t xml:space="preserve">Aus </w:t>
+      </w:r>
+      <w:r>
+        <w:rPr>
+          <w:bCs/>
+          <w:lang w:val="de-DE"/>
+        </w:rPr>
+        <w:fldChar w:fldCharType="begin"/>
+      </w:r>
+      <w:r>
+        <w:rPr>
+          <w:bCs/>
+          <w:lang w:val="de-DE"/>
+        </w:rPr>
+        <w:instrText xml:space="preserve"> REF _Ref112686182 \h </w:instrText>
+      </w:r>
+      <w:r>
+        <w:rPr>
+          <w:bCs/>
+          <w:lang w:val="de-DE"/>
+        </w:rPr>
+      </w:r>
+      <w:r>
+        <w:rPr>
+          <w:bCs/>
+          <w:lang w:val="de-DE"/>
+        </w:rPr>
+        <w:instrText xml:space="preserve"> \* MERGEFORMAT </w:instrText>
+      </w:r>
+      <w:r>
+        <w:rPr>
+          <w:bCs/>
+          <w:lang w:val="de-DE"/>
+        </w:rPr>
+        <w:fldChar w:fldCharType="separate"/>
+      </w:r>
+      <w:proofErr w:type="spellStart"/>
+      <w:r>
+        <w:rPr>
+          <w:bCs/>
+        </w:rPr>
+        <w:t>Abbildung</w:t>
+      </w:r>
+      <w:proofErr w:type="spellEnd"/>
+      <w:r>
+        <w:rPr>
+          <w:bCs/>
+        </w:rPr>
+        <w:t xml:space="preserve"> </w:t>
+      </w:r>
+      <w:r>
+        <w:rPr>
+          <w:bCs/>
+          <w:noProof/>
+        </w:rPr>
+        <w:t>2</w:t>
+      </w:r>
+      <w:r>
+        <w:rPr>
+          <w:bCs/>
+          <w:lang w:val="de-DE"/>
+        </w:rPr>
+        <w:fldChar w:fldCharType="end"/>
+      </w:r>
+      <w:r>
+        <w:rPr>
+          <w:bCs/>
+          <w:lang w:val="de-DE"/>
+        </w:rPr>
+        <w:t xml:space="preserve"> kann jedoch nicht </w:t>
+      </w:r>
+      <w:r>
+        <w:rPr>
+          <w:bCs/>
+          <w:lang w:val="de-DE"/>
+        </w:rPr>
+        <w:t xml:space="preserve">jede Information über das Netz </w:t>
+      </w:r>
+      <w:r>
+        <w:rPr>
+          <w:bCs/>
+          <w:lang w:val="de-DE"/>
+        </w:rPr>
+        <w:t>abgelesen</w:t>
+      </w:r>
+      <w:r>
+        <w:rPr>
+          <w:bCs/>
+          <w:lang w:val="de-DE"/>
+        </w:rPr>
+        <w:t xml:space="preserve"> werden. Denn die</w:t>
+      </w:r>
+      <w:r>
+        <w:rPr>
+          <w:bCs/>
+          <w:lang w:val="de-DE"/>
+        </w:rPr>
+        <w:t xml:space="preserve"> </w:t>
+      </w:r>
+      <w:r>
+        <w:rPr>
+          <w:lang w:val="de-DE"/>
+        </w:rPr>
+        <w:t xml:space="preserve">Faltungsschichten verwenden jeweils </w:t>
+      </w:r>
+      <w:r>
+        <w:rPr>
+          <w:lang w:val="de-DE"/>
+        </w:rPr>
+        <w:t xml:space="preserve">die </w:t>
+      </w:r>
+      <w:proofErr w:type="spellStart"/>
+      <w:r>
+        <w:rPr>
+          <w:lang w:val="de-DE"/>
+        </w:rPr>
+        <w:t>Rectified</w:t>
+      </w:r>
+      <w:proofErr w:type="spellEnd"/>
+      <w:r>
+        <w:rPr>
+          <w:lang w:val="de-DE"/>
+        </w:rPr>
+        <w:t xml:space="preserve"> Linear Unit-Funktion (</w:t>
+      </w:r>
+      <w:proofErr w:type="spellStart"/>
+      <w:r>
+        <w:rPr>
+          <w:lang w:val="de-DE"/>
+        </w:rPr>
+        <w:t>ReLU</w:t>
+      </w:r>
+      <w:proofErr w:type="spellEnd"/>
+      <w:r>
+        <w:rPr>
+          <w:lang w:val="de-DE"/>
+        </w:rPr>
+        <w:t xml:space="preserve">) als Aktivierungsfunktion, da sie eine </w:t>
+      </w:r>
+      <w:r>
+        <w:rPr>
+          <w:lang w:val="de-DE"/>
+        </w:rPr>
+        <w:t>unübertroffene</w:t>
+      </w:r>
+      <w:r>
+        <w:rPr>
+          <w:lang w:val="de-DE"/>
+        </w:rPr>
+        <w:t xml:space="preserve"> Rechengeschwindigkeit hat und sich in der Praxis sehr bewährt hat</w:t>
+      </w:r>
+      <w:r>
+        <w:rPr>
+          <w:lang w:val="de-DE"/>
+        </w:rPr>
+        <w:t xml:space="preserve"> </w:t>
+      </w:r>
+      <w:sdt>
+        <w:sdtPr>
+          <w:rPr>
+            <w:lang w:val="de-DE"/>
+          </w:rPr>
+          <w:id w:val="1132756414"/>
+          <w:citation/>
+        </w:sdtPr>
+        <w:sdtContent>
+          <w:r>
+            <w:rPr>
+              <w:lang w:val="de-DE"/>
+            </w:rPr>
+            <w:fldChar w:fldCharType="begin"/>
+          </w:r>
+          <w:r>
+            <w:rPr>
+              <w:lang w:val="de-DE"/>
+            </w:rPr>
+            <w:instrText xml:space="preserve">CITATION Gér19 \p 292 \l 1031 </w:instrText>
+          </w:r>
+          <w:r>
+            <w:rPr>
+              <w:lang w:val="de-DE"/>
+            </w:rPr>
+            <w:fldChar w:fldCharType="separate"/>
+          </w:r>
+          <w:r>
+            <w:rPr>
+              <w:noProof/>
+              <w:lang w:val="de-DE"/>
+            </w:rPr>
+            <w:t>[3, p. 292]</w:t>
+          </w:r>
+          <w:r>
+            <w:rPr>
+              <w:lang w:val="de-DE"/>
+            </w:rPr>
+            <w:fldChar w:fldCharType="end"/>
+          </w:r>
+        </w:sdtContent>
+      </w:sdt>
+      <w:r>
+        <w:rPr>
+          <w:lang w:val="de-DE"/>
+        </w:rPr>
+        <w:t xml:space="preserve">. Um den Fehler des Netzes zu bestimmen, wird die kategorische </w:t>
+      </w:r>
+      <w:r>
+        <w:rPr>
+          <w:lang w:val="de-DE"/>
+        </w:rPr>
+        <w:t>Kreuzentropie</w:t>
+      </w:r>
+      <w:r>
+        <w:rPr>
+          <w:lang w:val="de-DE"/>
+        </w:rPr>
+        <w:t xml:space="preserve"> aus </w:t>
+      </w:r>
+      <w:proofErr w:type="spellStart"/>
+      <w:r>
+        <w:rPr>
+          <w:lang w:val="de-DE"/>
+        </w:rPr>
+        <w:t>Tensorflow</w:t>
+      </w:r>
+      <w:proofErr w:type="spellEnd"/>
+      <w:r>
+        <w:rPr>
+          <w:lang w:val="de-DE"/>
+        </w:rPr>
+        <w:t xml:space="preserve"> Keras als Loss-Funktion verwendet. Als </w:t>
+      </w:r>
+      <w:proofErr w:type="spellStart"/>
+      <w:r>
+        <w:rPr>
+          <w:lang w:val="de-DE"/>
+        </w:rPr>
+        <w:t>Gradientenabstiegs</w:t>
+      </w:r>
+      <w:proofErr w:type="spellEnd"/>
+      <w:r>
+        <w:rPr>
+          <w:lang w:val="de-DE"/>
+        </w:rPr>
+        <w:t xml:space="preserve">-Optimierungsalgorithmus </w:t>
+      </w:r>
+      <w:r>
+        <w:rPr>
+          <w:lang w:val="de-DE"/>
+        </w:rPr>
+        <w:t>muss</w:t>
+      </w:r>
+      <w:r>
+        <w:rPr>
+          <w:lang w:val="de-DE"/>
+        </w:rPr>
+        <w:t xml:space="preserve"> </w:t>
+      </w:r>
+      <w:r>
+        <w:rPr>
+          <w:lang w:val="de-DE"/>
+        </w:rPr>
+        <w:t>das</w:t>
+      </w:r>
+      <w:r>
+        <w:rPr>
+          <w:lang w:val="de-DE"/>
+        </w:rPr>
+        <w:t xml:space="preserve"> Verfahren Adam </w:t>
+      </w:r>
+      <w:r>
+        <w:rPr>
+          <w:lang w:val="de-DE"/>
+        </w:rPr>
+        <w:t>sein</w:t>
+      </w:r>
+      <w:r>
+        <w:rPr>
+          <w:lang w:val="de-DE"/>
+        </w:rPr>
+        <w:t xml:space="preserve"> Potenzial zeigen. </w:t>
+      </w:r>
+      <w:r>
+        <w:rPr>
+          <w:lang w:val="de-DE"/>
+        </w:rPr>
+        <w:t>Es ist</w:t>
+      </w:r>
+      <w:r>
+        <w:rPr>
+          <w:lang w:val="de-DE"/>
+        </w:rPr>
+        <w:t xml:space="preserve"> </w:t>
+      </w:r>
+      <w:r>
+        <w:rPr>
+          <w:lang w:val="de-DE"/>
+        </w:rPr>
+        <w:t>einer der</w:t>
+      </w:r>
+      <w:r>
+        <w:rPr>
+          <w:lang w:val="de-DE"/>
+        </w:rPr>
+        <w:t xml:space="preserve"> beliebtesten Algorithmen, da </w:t>
+      </w:r>
+      <w:r>
+        <w:rPr>
+          <w:lang w:val="de-DE"/>
+        </w:rPr>
+        <w:t>er</w:t>
+      </w:r>
+      <w:r>
+        <w:rPr>
+          <w:lang w:val="de-DE"/>
+        </w:rPr>
+        <w:t xml:space="preserve"> schneller als die regulären </w:t>
+      </w:r>
+      <w:proofErr w:type="spellStart"/>
+      <w:r>
+        <w:rPr>
+          <w:lang w:val="de-DE"/>
+        </w:rPr>
+        <w:t>Gradientenabstiegsalgorithmen</w:t>
+      </w:r>
+      <w:proofErr w:type="spellEnd"/>
+      <w:r>
+        <w:rPr>
+          <w:lang w:val="de-DE"/>
+        </w:rPr>
+        <w:t xml:space="preserve"> </w:t>
+      </w:r>
+      <w:r>
+        <w:rPr>
+          <w:lang w:val="de-DE"/>
+        </w:rPr>
+        <w:t xml:space="preserve">ist </w:t>
+      </w:r>
+      <w:r>
+        <w:rPr>
+          <w:lang w:val="de-DE"/>
+        </w:rPr>
+        <w:t>und das Modelltraining beschleunigen k</w:t>
+      </w:r>
+      <w:r>
+        <w:rPr>
+          <w:lang w:val="de-DE"/>
+        </w:rPr>
+        <w:t>ann</w:t>
+      </w:r>
+      <w:r>
+        <w:rPr>
+          <w:lang w:val="de-DE"/>
+        </w:rPr>
+        <w:t>.</w:t>
+      </w:r>
+    </w:p>
+    <w:p>
+      <w:pPr>
+        <w:rPr>
+          <w:bCs/>
+          <w:lang w:val="de-DE"/>
+        </w:rPr>
+      </w:pPr>
+    </w:p>
+    <w:p>
+      <w:pPr>
+        <w:rPr>
+          <w:lang w:val="de-DE"/>
+        </w:rPr>
+      </w:pPr>
+      <w:r>
+        <w:rPr>
+          <w:bCs/>
+          <w:lang w:val="de-DE"/>
+        </w:rPr>
+        <w:t>Die Struktur des CNN wurde experimentell um Schichten erweitert</w:t>
+      </w:r>
+      <w:r>
+        <w:rPr>
+          <w:bCs/>
+          <w:lang w:val="de-DE"/>
+        </w:rPr>
+        <w:t xml:space="preserve"> </w:t>
+      </w:r>
+      <w:r>
+        <w:rPr>
+          <w:bCs/>
+          <w:lang w:val="de-DE"/>
+        </w:rPr>
+        <w:t>und es wurde eine höhere Anzahl von Filtern verwendet.</w:t>
+      </w:r>
+      <w:r>
+        <w:rPr>
+          <w:bCs/>
+          <w:lang w:val="de-DE"/>
+        </w:rPr>
+        <w:t xml:space="preserve"> </w:t>
+      </w:r>
+      <w:r>
+        <w:rPr>
+          <w:bCs/>
+          <w:lang w:val="de-DE"/>
+        </w:rPr>
+        <w:t xml:space="preserve">Da auf diese Weise die Rechenlast enorm zunimmt wurde jedoch nach weiteren Möglichkeiten gesucht. </w:t>
+      </w:r>
+    </w:p>
+    <w:p>
+      <w:pPr>
+        <w:rPr>
+          <w:lang w:val="de-DE"/>
+        </w:rPr>
+      </w:pPr>
+      <w:r>
+        <w:rPr>
+          <w:lang w:val="de-DE"/>
+        </w:rPr>
+        <w:t xml:space="preserve">In den vergangenen Jahren wurden etliche Varianten an CNN-Architekturen veröffentlicht, die sich als hoch effizient erwiesen </w:t>
+      </w:r>
+      <w:sdt>
+        <w:sdtPr>
+          <w:rPr>
+            <w:lang w:val="de-DE"/>
+          </w:rPr>
+          <w:id w:val="-1356736311"/>
+          <w:citation/>
+        </w:sdtPr>
+        <w:sdtContent>
+          <w:r>
+            <w:rPr>
+              <w:lang w:val="de-DE"/>
+            </w:rPr>
+            <w:fldChar w:fldCharType="begin"/>
+          </w:r>
+          <w:r>
+            <w:rPr>
+              <w:lang w:val="de-DE"/>
+            </w:rPr>
+            <w:instrText xml:space="preserve">CITATION Gér19 \p 463-482 \l 1031 </w:instrText>
+          </w:r>
+          <w:r>
+            <w:rPr>
+              <w:lang w:val="de-DE"/>
+            </w:rPr>
+            <w:fldChar w:fldCharType="separate"/>
+          </w:r>
+          <w:r>
+            <w:rPr>
+              <w:noProof/>
+              <w:lang w:val="de-DE"/>
+            </w:rPr>
+            <w:t>[4, pp. 463-482]</w:t>
+          </w:r>
+          <w:r>
+            <w:rPr>
+              <w:lang w:val="de-DE"/>
+            </w:rPr>
+            <w:fldChar w:fldCharType="end"/>
+          </w:r>
+        </w:sdtContent>
+      </w:sdt>
+      <w:r>
+        <w:rPr>
+          <w:lang w:val="de-DE"/>
+        </w:rPr>
+        <w:t xml:space="preserve">. </w:t>
+      </w:r>
+      <w:r>
+        <w:rPr>
+          <w:lang w:val="de-DE"/>
+        </w:rPr>
+        <w:t>Als Maß für den Fortschritt der Architekturen kann die Fehlerquote des bekannten Wettbewerbs „</w:t>
+      </w:r>
+      <w:proofErr w:type="spellStart"/>
+      <w:r>
+        <w:rPr>
+          <w:lang w:val="de-DE"/>
+        </w:rPr>
+        <w:t>ImageNet</w:t>
+      </w:r>
+      <w:proofErr w:type="spellEnd"/>
+      <w:r>
+        <w:rPr>
+          <w:lang w:val="de-DE"/>
+        </w:rPr>
+        <w:t xml:space="preserve">“ dienen </w:t>
+      </w:r>
+      <w:sdt>
+        <w:sdtPr>
+          <w:rPr>
+            <w:lang w:val="de-DE"/>
+          </w:rPr>
+          <w:id w:val="-955097617"/>
+          <w:citation/>
+        </w:sdtPr>
+        <w:sdtContent>
+          <w:r>
+            <w:rPr>
+              <w:lang w:val="de-DE"/>
+            </w:rPr>
+            <w:fldChar w:fldCharType="begin"/>
+          </w:r>
+          <w:r>
+            <w:rPr>
+              <w:lang w:val="de-DE"/>
+            </w:rPr>
+            <w:instrText xml:space="preserve"> CITATION Sta21 \l 1031 </w:instrText>
+          </w:r>
+          <w:r>
+            <w:rPr>
+              <w:lang w:val="de-DE"/>
+            </w:rPr>
+            <w:fldChar w:fldCharType="separate"/>
+          </w:r>
+          <w:r>
+            <w:rPr>
+              <w:noProof/>
+              <w:lang w:val="de-DE"/>
+            </w:rPr>
+            <w:t>[5]</w:t>
+          </w:r>
+          <w:r>
+            <w:rPr>
+              <w:lang w:val="de-DE"/>
+            </w:rPr>
+            <w:fldChar w:fldCharType="end"/>
+          </w:r>
+        </w:sdtContent>
+      </w:sdt>
+      <w:r>
+        <w:rPr>
+          <w:lang w:val="de-DE"/>
+        </w:rPr>
+        <w:t xml:space="preserve">. </w:t>
+      </w:r>
+    </w:p>
+    <w:p>
+      <w:pPr>
+        <w:rPr>
+          <w:lang w:val="de-DE"/>
+        </w:rPr>
+      </w:pPr>
+    </w:p>
+    <w:p>
+      <w:pPr>
+        <w:pStyle w:val="Textkrper"/>
+        <w:rPr>
+          <w:lang w:val="de-DE"/>
+        </w:rPr>
+      </w:pPr>
+    </w:p>
+    <w:p>
+      <w:pPr>
+        <w:rPr>
+          <w:lang w:val="de-DE"/>
+        </w:rPr>
+      </w:pPr>
+    </w:p>
+    <w:p>
+      <w:pPr>
+        <w:pStyle w:val="berschrift1"/>
+        <w:jc w:val="center"/>
+        <w:rPr>
+          <w:lang w:val="de-DE"/>
+        </w:rPr>
+      </w:pPr>
+      <w:r>
+        <w:rPr>
+          <w:lang w:val="de-DE"/>
+        </w:rPr>
+        <w:t>Experimente</w:t>
+      </w:r>
+    </w:p>
+    <w:p>
+      <w:pPr>
+        <w:pStyle w:val="berschrift3"/>
+        <w:rPr>
+          <w:lang w:val="de-DE"/>
+        </w:rPr>
+      </w:pPr>
+      <w:r>
+        <w:rPr>
+          <w:lang w:val="de-DE"/>
+        </w:rPr>
+        <w:t xml:space="preserve">Baseline tests =&gt; </w:t>
+      </w:r>
+      <w:r>
+        <w:rPr>
+          <w:lang w:val="de-DE"/>
+        </w:rPr>
+        <w:t xml:space="preserve">Tests mit wenigen bildern, um zu zeigen das das Modell das Problem lernen kann </w:t>
+      </w:r>
+    </w:p>
+    <w:p>
+      <w:pPr>
+        <w:pStyle w:val="berschrift3"/>
+        <w:jc w:val="left"/>
+        <w:rPr>
+          <w:lang w:val="de-DE"/>
+        </w:rPr>
+      </w:pPr>
+      <w:r>
+        <w:rPr>
+          <w:lang w:val="de-DE"/>
+        </w:rPr>
+        <w:t>Regularisierungen</w:t>
+      </w:r>
+    </w:p>
+    <w:p>
+      <w:pPr>
+        <w:pStyle w:val="berschrift3"/>
+        <w:rPr>
+          <w:lang w:val="de-DE"/>
+        </w:rPr>
+      </w:pPr>
+    </w:p>
+    <w:p>
+      <w:pPr>
+        <w:rPr>
+          <w:lang w:val="de-DE"/>
+        </w:rPr>
+      </w:pPr>
     </w:p>
     <w:p>
       <w:pPr>
@@ -1848,82 +4199,46 @@
     </w:p>
     <w:p>
       <w:pPr>
+        <w:pStyle w:val="berschrift2"/>
+        <w:rPr>
+          <w:lang w:val="de-DE"/>
+        </w:rPr>
+      </w:pPr>
+      <w:r>
+        <w:rPr>
+          <w:lang w:val="de-DE"/>
+        </w:rPr>
+        <w:t xml:space="preserve">Ergebnisse </w:t>
+      </w:r>
+      <w:r>
+        <w:rPr>
+          <w:lang w:val="de-DE"/>
+        </w:rPr>
+        <w:t xml:space="preserve">der Lernrate </w:t>
+      </w:r>
+      <w:r>
+        <w:rPr>
+          <w:lang w:val="de-DE"/>
+        </w:rPr>
+        <w:t xml:space="preserve">einer </w:t>
+      </w:r>
+      <w:r>
+        <w:rPr>
+          <w:lang w:val="de-DE"/>
+        </w:rPr>
+        <w:t xml:space="preserve">nicht </w:t>
+      </w:r>
+      <w:r>
+        <w:rPr>
+          <w:lang w:val="de-DE"/>
+        </w:rPr>
+        <w:t>optimierten KI</w:t>
+      </w:r>
+    </w:p>
+    <w:p>
+      <w:pPr>
         <w:pStyle w:val="Textkrper"/>
         <w:rPr>
-          <w:color w:val="FF0000"/>
-          <w:lang w:val="de-DE"/>
-        </w:rPr>
-      </w:pPr>
-      <w:r>
-        <w:rPr>
-          <w:lang w:val="de-DE"/>
-        </w:rPr>
-        <w:t xml:space="preserve">Die </w:t>
-      </w:r>
-      <w:proofErr w:type="spellStart"/>
-      <w:r>
-        <w:rPr>
-          <w:lang w:val="de-DE"/>
-        </w:rPr>
-        <w:t>Softmax</w:t>
-      </w:r>
-      <w:proofErr w:type="spellEnd"/>
-      <w:r>
-        <w:rPr>
-          <w:lang w:val="de-DE"/>
-        </w:rPr>
-        <w:t xml:space="preserve">-Funktion als Aktivierungsfunktion ist eine gängige Lösung, um eine Kombination mehrerer binärer Klassifikatoren zu verhindern. Die Funktion liefert ein Array von vier Werten mit der Gesamtsumme 1. Jedes Element des Arrays spiegelt die Wahrscheinlichkeit einer zu bestimmenden Kategorie wieder. </w:t>
-      </w:r>
-      <w:r>
-        <w:rPr>
-          <w:color w:val="FF0000"/>
-          <w:lang w:val="de-DE"/>
-        </w:rPr>
-        <w:t>Kapitel verfassen</w:t>
-      </w:r>
-    </w:p>
-    <w:p>
-      <w:pPr>
-        <w:pStyle w:val="berschrift2"/>
-        <w:rPr>
-          <w:lang w:val="de-DE"/>
-        </w:rPr>
-      </w:pPr>
-      <w:r>
-        <w:rPr>
-          <w:lang w:val="de-DE"/>
-        </w:rPr>
-        <w:t xml:space="preserve">Ergebnisse </w:t>
-      </w:r>
-      <w:r>
-        <w:rPr>
-          <w:lang w:val="de-DE"/>
-        </w:rPr>
-        <w:t xml:space="preserve">der Lernrate </w:t>
-      </w:r>
-      <w:r>
-        <w:rPr>
-          <w:lang w:val="de-DE"/>
-        </w:rPr>
-        <w:t xml:space="preserve">einer </w:t>
-      </w:r>
-      <w:r>
-        <w:rPr>
-          <w:lang w:val="de-DE"/>
-        </w:rPr>
-        <w:t xml:space="preserve">nicht </w:t>
-      </w:r>
-      <w:r>
-        <w:rPr>
-          <w:lang w:val="de-DE"/>
-        </w:rPr>
-        <w:t>optimierten KI</w:t>
-      </w:r>
-    </w:p>
-    <w:p>
-      <w:pPr>
-        <w:pStyle w:val="Textkrper"/>
-        <w:rPr>
           <w:lang w:val="de-DE"/>
         </w:rPr>
       </w:pPr>
@@ -1937,13 +4252,7 @@
         <w:rPr>
           <w:lang w:val="de-DE"/>
         </w:rPr>
-        <w:t xml:space="preserve">oben beschriebenen Datensatzes erwähnt. Dieser wurde unterteilt in einen Trainingsdatensatz, also ein Datensatz, mit dem das </w:t>
-      </w:r>
-      <w:r>
-        <w:rPr>
-          <w:lang w:val="de-DE"/>
-        </w:rPr>
-        <w:t>neuronale Netz</w:t>
+        <w:t>oben beschriebenen Datensatzes erwähnt. Dieser wurde unterteilt in einen Trainingsdatensatz, also ein Datensatz, mit dem das neuronale Netz</w:t>
       </w:r>
       <w:r>
         <w:rPr>
@@ -2095,7 +4404,7 @@
                     </pic:cNvPicPr>
                   </pic:nvPicPr>
                   <pic:blipFill>
-                    <a:blip r:embed="rId7">
+                    <a:blip r:embed="rId9">
                       <a:extLst>
                         <a:ext uri="{28A0092B-C50C-407E-A947-70E740481C1C}">
                           <a14:useLocalDpi xmlns:a14="http://schemas.microsoft.com/office/drawing/2010/main" val="0"/>
@@ -2130,7 +4439,6 @@
     <w:p>
       <w:pPr>
         <w:pStyle w:val="Beschriftung"/>
-        <w:jc w:val="both"/>
         <w:rPr>
           <w:b w:val="0"/>
           <w:bCs w:val="0"/>
@@ -2139,7 +4447,7 @@
           <w:lang w:val="de-DE"/>
         </w:rPr>
       </w:pPr>
-      <w:bookmarkStart w:id="0" w:name="_Ref112157569"/>
+      <w:bookmarkStart w:id="2" w:name="_Ref112157569"/>
       <w:r>
         <w:rPr>
           <w:b w:val="0"/>
@@ -2201,7 +4509,7 @@
         </w:rPr>
         <w:fldChar w:fldCharType="end"/>
       </w:r>
-      <w:bookmarkEnd w:id="0"/>
+      <w:bookmarkEnd w:id="2"/>
       <w:r>
         <w:rPr>
           <w:b w:val="0"/>
@@ -2421,26 +4729,26 @@
         <w:rPr>
           <w:lang w:val="de-DE"/>
         </w:rPr>
-        <w:t xml:space="preserve">sind </w:t>
+        <w:t xml:space="preserve">sind grundsätzlich der erfolgversprechendste Weg, um eine bessere Generalisierungsfähigkeit zu erreichen. Im Falle der Bildbearbeitung werden hierbei mehr Daten erzeugt indem gewisse Filter verwendet werden. Die verwendeten Bilder aus dem Datensatz werden nach einem zufälligen Prinzip verschoben, gedreht, bzw. vergrößert oder ein Blur-Effekt wird eingesetzt, die dann </w:t>
+      </w:r>
+      <w:r>
+        <w:rPr>
+          <w:lang w:val="de-DE"/>
+        </w:rPr>
+        <w:t xml:space="preserve">leicht </w:t>
+      </w:r>
+      <w:r>
+        <w:rPr>
+          <w:lang w:val="de-DE"/>
+        </w:rPr>
+        <w:t xml:space="preserve">veränderten Bilder werden erneut für das Trainieren des neuronalen Netzes verwendet. Somit erzeugt man sich aus dem vorhandenen Datensatz eine wesentlich </w:t>
       </w:r>
       <w:r>
         <w:rPr>
           <w:lang w:val="de-DE"/>
         </w:rPr>
         <w:lastRenderedPageBreak/>
-        <w:t xml:space="preserve">grundsätzlich der erfolgversprechendste Weg, um eine bessere Generalisierungsfähigkeit zu erreichen. Im Falle der Bildbearbeitung werden hierbei mehr Daten erzeugt indem gewisse Filter verwendet werden. Die verwendeten Bilder aus dem Datensatz werden nach einem zufälligen Prinzip verschoben, gedreht, bzw. vergrößert oder ein Blur-Effekt wird eingesetzt, die dann </w:t>
-      </w:r>
-      <w:r>
-        <w:rPr>
-          <w:lang w:val="de-DE"/>
-        </w:rPr>
-        <w:t xml:space="preserve">leicht </w:t>
-      </w:r>
-      <w:r>
-        <w:rPr>
-          <w:lang w:val="de-DE"/>
-        </w:rPr>
-        <w:t xml:space="preserve">veränderten Bilder werden erneut für das Trainieren des neuronalen Netzes verwendet. Somit erzeugt man sich aus dem vorhandenen Datensatz eine wesentlich größere Menge an Daten, wodurch wiederum eine bessere Generalisierungsfähigkeit erzielt werden kann. </w:t>
+        <w:t xml:space="preserve">größere Menge an Daten, wodurch wiederum eine bessere Generalisierungsfähigkeit erzielt werden kann. </w:t>
       </w:r>
     </w:p>
     <w:p>
@@ -2529,7 +4837,7 @@
                     </pic:cNvPicPr>
                   </pic:nvPicPr>
                   <pic:blipFill>
-                    <a:blip r:embed="rId8">
+                    <a:blip r:embed="rId10">
                       <a:extLst>
                         <a:ext uri="{28A0092B-C50C-407E-A947-70E740481C1C}">
                           <a14:useLocalDpi xmlns:a14="http://schemas.microsoft.com/office/drawing/2010/main" val="0"/>
@@ -2573,7 +4881,7 @@
           <w:lang w:val="de-DE"/>
         </w:rPr>
       </w:pPr>
-      <w:bookmarkStart w:id="1" w:name="_Ref112160082"/>
+      <w:bookmarkStart w:id="3" w:name="_Ref112160082"/>
       <w:r>
         <w:rPr>
           <w:b w:val="0"/>
@@ -2632,7 +4940,7 @@
         </w:rPr>
         <w:fldChar w:fldCharType="end"/>
       </w:r>
-      <w:bookmarkEnd w:id="1"/>
+      <w:bookmarkEnd w:id="3"/>
       <w:r>
         <w:rPr>
           <w:b w:val="0"/>
@@ -2886,7 +5194,7 @@
                     </pic:cNvPicPr>
                   </pic:nvPicPr>
                   <pic:blipFill>
-                    <a:blip r:embed="rId9">
+                    <a:blip r:embed="rId11">
                       <a:extLst>
                         <a:ext uri="{28A0092B-C50C-407E-A947-70E740481C1C}">
                           <a14:useLocalDpi xmlns:a14="http://schemas.microsoft.com/office/drawing/2010/main" val="0"/>
@@ -2921,7 +5229,6 @@
     <w:p>
       <w:pPr>
         <w:pStyle w:val="Beschriftung"/>
-        <w:jc w:val="both"/>
         <w:rPr>
           <w:b w:val="0"/>
           <w:bCs w:val="0"/>
@@ -2930,7 +5237,7 @@
           <w:lang w:val="de-DE"/>
         </w:rPr>
       </w:pPr>
-      <w:bookmarkStart w:id="2" w:name="_Ref112160036"/>
+      <w:bookmarkStart w:id="4" w:name="_Ref112160036"/>
       <w:r>
         <w:rPr>
           <w:b w:val="0"/>
@@ -2989,7 +5296,7 @@
         </w:rPr>
         <w:fldChar w:fldCharType="end"/>
       </w:r>
-      <w:bookmarkEnd w:id="2"/>
+      <w:bookmarkEnd w:id="4"/>
       <w:r>
         <w:rPr>
           <w:b w:val="0"/>
@@ -3654,143 +5961,6 @@
     </w:p>
     <w:p>
       <w:pPr>
-        <w:pStyle w:val="berschrift2"/>
-        <w:rPr>
-          <w:color w:val="9BBB59" w:themeColor="accent3"/>
-          <w:lang w:val="de-DE"/>
-        </w:rPr>
-      </w:pPr>
-      <w:r>
-        <w:rPr>
-          <w:color w:val="9BBB59" w:themeColor="accent3"/>
-          <w:lang w:val="de-DE"/>
-        </w:rPr>
-        <w:t>Datenvorverarbeitung</w:t>
-      </w:r>
-    </w:p>
-    <w:p>
-      <w:pPr>
-        <w:jc w:val="both"/>
-        <w:rPr>
-          <w:color w:val="9BBB59" w:themeColor="accent3"/>
-          <w:lang w:val="de-DE"/>
-        </w:rPr>
-      </w:pPr>
-      <w:r>
-        <w:rPr>
-          <w:color w:val="9BBB59" w:themeColor="accent3"/>
-          <w:lang w:val="de-DE"/>
-        </w:rPr>
-        <w:t xml:space="preserve">Die Bilder des Datensatzes werden nicht direkt verwendet. Stattdessen werden dem Modell nur augmentierte Bilder zur Verfügung gestellt. Da die </w:t>
-      </w:r>
-      <w:proofErr w:type="spellStart"/>
-      <w:r>
-        <w:rPr>
-          <w:color w:val="9BBB59" w:themeColor="accent3"/>
-          <w:lang w:val="de-DE"/>
-        </w:rPr>
-        <w:t>Augmentierungen</w:t>
-      </w:r>
-      <w:proofErr w:type="spellEnd"/>
-      <w:r>
-        <w:rPr>
-          <w:color w:val="9BBB59" w:themeColor="accent3"/>
-          <w:lang w:val="de-DE"/>
-        </w:rPr>
-        <w:t xml:space="preserve"> nach dem Zufallsprinzip vorgenommen werden, können sowohl veränderte Bilder als auch detailgetreue Nachbildungen der Originalbilder (z. B. fast ohne </w:t>
-      </w:r>
-      <w:proofErr w:type="spellStart"/>
-      <w:r>
-        <w:rPr>
-          <w:color w:val="9BBB59" w:themeColor="accent3"/>
-          <w:lang w:val="de-DE"/>
-        </w:rPr>
-        <w:t>Augmentierungen</w:t>
-      </w:r>
-      <w:proofErr w:type="spellEnd"/>
-      <w:r>
-        <w:rPr>
-          <w:color w:val="9BBB59" w:themeColor="accent3"/>
-          <w:lang w:val="de-DE"/>
-        </w:rPr>
-        <w:t>) erzeugt und beim Training verwendet werden.</w:t>
-      </w:r>
-    </w:p>
-    <w:p>
-      <w:pPr>
-        <w:jc w:val="both"/>
-        <w:rPr>
-          <w:color w:val="9BBB59" w:themeColor="accent3"/>
-          <w:lang w:val="de-DE"/>
-        </w:rPr>
-      </w:pPr>
-      <w:r>
-        <w:rPr>
-          <w:color w:val="9BBB59" w:themeColor="accent3"/>
-          <w:lang w:val="de-DE"/>
-        </w:rPr>
-        <w:t xml:space="preserve">Die Keras-Bibliothek für Deep Learning bietet die Klasse </w:t>
-      </w:r>
-      <w:proofErr w:type="spellStart"/>
-      <w:r>
-        <w:rPr>
-          <w:color w:val="9BBB59" w:themeColor="accent3"/>
-          <w:lang w:val="de-DE"/>
-        </w:rPr>
-        <w:t>ImageDataGenerator</w:t>
-      </w:r>
-      <w:proofErr w:type="spellEnd"/>
-      <w:r>
-        <w:rPr>
-          <w:color w:val="9BBB59" w:themeColor="accent3"/>
-          <w:lang w:val="de-DE"/>
-        </w:rPr>
-        <w:t xml:space="preserve"> an, welche zur Daten </w:t>
-      </w:r>
-      <w:proofErr w:type="spellStart"/>
-      <w:r>
-        <w:rPr>
-          <w:color w:val="9BBB59" w:themeColor="accent3"/>
-          <w:lang w:val="de-DE"/>
-        </w:rPr>
-        <w:t>Augmentierung</w:t>
-      </w:r>
-      <w:proofErr w:type="spellEnd"/>
-      <w:r>
-        <w:rPr>
-          <w:color w:val="9BBB59" w:themeColor="accent3"/>
-          <w:lang w:val="de-DE"/>
-        </w:rPr>
-        <w:t xml:space="preserve"> genutzt werden kann. Mithilfe des Datengenerators konnte ebenfalls der Validierungsdatensatz festgelegt werden </w:t>
-      </w:r>
-      <w:hyperlink r:id="rId10" w:history="1">
-        <w:r>
-          <w:rPr>
-            <w:rStyle w:val="Hyperlink"/>
-            <w:color w:val="9BBB59" w:themeColor="accent3"/>
-            <w:lang w:val="de-DE"/>
-          </w:rPr>
-          <w:t>https://keras.io/api/preprocessing/image/</w:t>
-        </w:r>
-      </w:hyperlink>
-      <w:r>
-        <w:rPr>
-          <w:color w:val="9BBB59" w:themeColor="accent3"/>
-          <w:lang w:val="de-DE"/>
-        </w:rPr>
-        <w:t xml:space="preserve">.  </w:t>
-      </w:r>
-    </w:p>
-    <w:p>
-      <w:pPr>
-        <w:pStyle w:val="Textkrper"/>
-        <w:rPr>
-          <w:lang w:val="de-DE"/>
-        </w:rPr>
-      </w:pPr>
-    </w:p>
-    <w:p>
-      <w:pPr>
         <w:pStyle w:val="Textkrper"/>
         <w:keepNext/>
         <w:rPr>
@@ -3820,7 +5990,7 @@
                     </pic:cNvPicPr>
                   </pic:nvPicPr>
                   <pic:blipFill>
-                    <a:blip r:embed="rId11">
+                    <a:blip r:embed="rId12">
                       <a:extLst>
                         <a:ext uri="{28A0092B-C50C-407E-A947-70E740481C1C}">
                           <a14:useLocalDpi xmlns:a14="http://schemas.microsoft.com/office/drawing/2010/main" val="0"/>
@@ -3855,7 +6025,6 @@
     <w:p>
       <w:pPr>
         <w:pStyle w:val="Beschriftung"/>
-        <w:jc w:val="both"/>
         <w:rPr>
           <w:b w:val="0"/>
           <w:bCs w:val="0"/>
@@ -3864,7 +6033,7 @@
           <w:lang w:val="de-DE"/>
         </w:rPr>
       </w:pPr>
-      <w:bookmarkStart w:id="3" w:name="_Ref111898547"/>
+      <w:bookmarkStart w:id="5" w:name="_Ref111898547"/>
       <w:r>
         <w:rPr>
           <w:b w:val="0"/>
@@ -3926,7 +6095,7 @@
         </w:rPr>
         <w:fldChar w:fldCharType="end"/>
       </w:r>
-      <w:bookmarkEnd w:id="3"/>
+      <w:bookmarkEnd w:id="5"/>
       <w:r>
         <w:rPr>
           <w:b w:val="0"/>
@@ -3940,6 +6109,221 @@
     </w:p>
     <w:p>
       <w:pPr>
+        <w:rPr>
+          <w:lang w:val="de-DE"/>
+        </w:rPr>
+      </w:pPr>
+    </w:p>
+    <w:p>
+      <w:pPr>
+        <w:rPr>
+          <w:lang w:val="de-DE"/>
+        </w:rPr>
+      </w:pPr>
+    </w:p>
+    <w:sdt>
+      <w:sdtPr>
+        <w:rPr>
+          <w:lang w:val="de-DE"/>
+        </w:rPr>
+        <w:id w:val="-547138717"/>
+        <w:docPartObj>
+          <w:docPartGallery w:val="Bibliographies"/>
+          <w:docPartUnique/>
+        </w:docPartObj>
+      </w:sdtPr>
+      <w:sdtEndPr>
+        <w:rPr>
+          <w:rFonts w:eastAsia="Times New Roman"/>
+          <w:smallCaps w:val="0"/>
+          <w:noProof w:val="0"/>
+          <w:lang w:val="en-US"/>
+        </w:rPr>
+      </w:sdtEndPr>
+      <w:sdtContent>
+        <w:p>
+          <w:pPr>
+            <w:pStyle w:val="berschrift1"/>
+          </w:pPr>
+          <w:r>
+            <w:rPr>
+              <w:lang w:val="de-DE"/>
+            </w:rPr>
+            <w:t>Literaturverzeichnis</w:t>
+          </w:r>
+        </w:p>
+        <w:sdt>
+          <w:sdtPr>
+            <w:id w:val="111145805"/>
+            <w:bibliography/>
+          </w:sdtPr>
+          <w:sdtContent>
+            <w:p>
+              <w:pPr>
+                <w:rPr>
+                  <w:rFonts w:ascii="Calibri" w:hAnsi="Calibri"/>
+                  <w:noProof/>
+                  <w:lang w:val="de-DE" w:eastAsia="de-DE"/>
+                </w:rPr>
+              </w:pPr>
+              <w:r>
+                <w:fldChar w:fldCharType="begin"/>
+              </w:r>
+              <w:r>
+                <w:instrText>BIBLIOGRAPHY</w:instrText>
+              </w:r>
+              <w:r>
+                <w:fldChar w:fldCharType="separate"/>
+              </w:r>
+            </w:p>
+            <w:tbl>
+              <w:tblPr>
+                <w:tblW w:w="5000" w:type="pct"/>
+                <w:tblCellSpacing w:w="15" w:type="dxa"/>
+                <w:tblCellMar>
+                  <w:top w:w="15" w:type="dxa"/>
+                  <w:left w:w="15" w:type="dxa"/>
+                  <w:bottom w:w="15" w:type="dxa"/>
+                  <w:right w:w="15" w:type="dxa"/>
+                </w:tblCellMar>
+                <w:tblLook w:val="04A0" w:firstRow="1" w:lastRow="0" w:firstColumn="1" w:lastColumn="0" w:noHBand="0" w:noVBand="1"/>
+              </w:tblPr>
+              <w:tblGrid>
+                <w:gridCol w:w="291"/>
+                <w:gridCol w:w="4839"/>
+              </w:tblGrid>
+              <w:tr>
+                <w:trPr>
+                  <w:divId w:val="1904367988"/>
+                  <w:tblCellSpacing w:w="15" w:type="dxa"/>
+                </w:trPr>
+                <w:tc>
+                  <w:tcPr>
+                    <w:tcW w:w="50" w:type="pct"/>
+                    <w:hideMark/>
+                  </w:tcPr>
+                  <w:p>
+                    <w:pPr>
+                      <w:pStyle w:val="Literaturverzeichnis"/>
+                      <w:rPr>
+                        <w:noProof/>
+                        <w:sz w:val="24"/>
+                        <w:szCs w:val="24"/>
+                      </w:rPr>
+                    </w:pPr>
+                    <w:r>
+                      <w:rPr>
+                        <w:noProof/>
+                      </w:rPr>
+                      <w:t xml:space="preserve">[1] </w:t>
+                    </w:r>
+                  </w:p>
+                </w:tc>
+                <w:tc>
+                  <w:tcPr>
+                    <w:tcW w:w="0" w:type="auto"/>
+                    <w:hideMark/>
+                  </w:tcPr>
+                  <w:p>
+                    <w:pPr>
+                      <w:pStyle w:val="Literaturverzeichnis"/>
+                      <w:rPr>
+                        <w:noProof/>
+                      </w:rPr>
+                    </w:pPr>
+                    <w:r>
+                      <w:rPr>
+                        <w:noProof/>
+                      </w:rPr>
+                      <w:t>J. d. l. Bruère-Terreault, „Kaggle, Rock-Paper-Scissors Images,“ [Online]. Available: https://www.kaggle.com/datasets/drgfreeman/rockpaperscissors.</w:t>
+                    </w:r>
+                  </w:p>
+                </w:tc>
+              </w:tr>
+              <w:tr>
+                <w:trPr>
+                  <w:divId w:val="1904367988"/>
+                  <w:tblCellSpacing w:w="15" w:type="dxa"/>
+                </w:trPr>
+                <w:tc>
+                  <w:tcPr>
+                    <w:tcW w:w="50" w:type="pct"/>
+                    <w:hideMark/>
+                  </w:tcPr>
+                  <w:p>
+                    <w:pPr>
+                      <w:pStyle w:val="Literaturverzeichnis"/>
+                      <w:rPr>
+                        <w:noProof/>
+                      </w:rPr>
+                    </w:pPr>
+                    <w:r>
+                      <w:rPr>
+                        <w:noProof/>
+                      </w:rPr>
+                      <w:t xml:space="preserve">[2] </w:t>
+                    </w:r>
+                  </w:p>
+                </w:tc>
+                <w:tc>
+                  <w:tcPr>
+                    <w:tcW w:w="0" w:type="auto"/>
+                    <w:hideMark/>
+                  </w:tcPr>
+                  <w:p>
+                    <w:pPr>
+                      <w:pStyle w:val="Literaturverzeichnis"/>
+                      <w:rPr>
+                        <w:noProof/>
+                      </w:rPr>
+                    </w:pPr>
+                    <w:r>
+                      <w:rPr>
+                        <w:noProof/>
+                      </w:rPr>
+                      <w:t>Keras, „Keras API reference,“ [Online]. Available: https://keras.io/api/preprocessing/image/.</w:t>
+                    </w:r>
+                  </w:p>
+                </w:tc>
+              </w:tr>
+            </w:tbl>
+            <w:p>
+              <w:pPr>
+                <w:divId w:val="1904367988"/>
+                <w:rPr>
+                  <w:noProof/>
+                </w:rPr>
+              </w:pPr>
+            </w:p>
+            <w:p>
+              <w:r>
+                <w:rPr>
+                  <w:b/>
+                  <w:bCs/>
+                </w:rPr>
+                <w:fldChar w:fldCharType="end"/>
+              </w:r>
+            </w:p>
+          </w:sdtContent>
+        </w:sdt>
+      </w:sdtContent>
+    </w:sdt>
+    <w:p>
+      <w:pPr>
+        <w:rPr>
+          <w:lang w:val="de-DE"/>
+        </w:rPr>
+      </w:pPr>
+    </w:p>
+    <w:p>
+      <w:pPr>
+        <w:rPr>
+          <w:lang w:val="de-DE"/>
+        </w:rPr>
+      </w:pPr>
+    </w:p>
+    <w:p>
+      <w:pPr>
         <w:pStyle w:val="berschrift5"/>
         <w:rPr>
           <w:rFonts w:eastAsia="MS Mincho"/>
@@ -3953,46 +6337,6 @@
         </w:rPr>
         <w:t>Quellenangaben</w:t>
       </w:r>
-    </w:p>
-    <w:p>
-      <w:pPr>
-        <w:pStyle w:val="references"/>
-        <w:rPr>
-          <w:rFonts w:eastAsia="MS Mincho"/>
-          <w:lang w:val="de-DE"/>
-        </w:rPr>
-      </w:pPr>
-      <w:r>
-        <w:rPr>
-          <w:rFonts w:eastAsia="MS Mincho"/>
-          <w:lang w:val="de-DE"/>
-        </w:rPr>
-        <w:t>Datensatz von Julien de la Bruère-Terreault</w:t>
-      </w:r>
-      <w:r>
-        <w:rPr>
-          <w:rFonts w:eastAsia="MS Mincho"/>
-          <w:lang w:val="de-DE"/>
-        </w:rPr>
-        <w:t>:</w:t>
-      </w:r>
-      <w:r>
-        <w:rPr>
-          <w:rFonts w:eastAsia="MS Mincho"/>
-          <w:lang w:val="de-DE"/>
-        </w:rPr>
-        <w:t xml:space="preserve"> </w:t>
-      </w:r>
-      <w:hyperlink r:id="rId12" w:history="1">
-        <w:r>
-          <w:rPr>
-            <w:rStyle w:val="Hyperlink"/>
-            <w:rFonts w:eastAsia="MS Mincho"/>
-            <w:lang w:val="de-DE"/>
-          </w:rPr>
-          <w:t>https://www.kaggle.com/datasets/drgfreeman/rockpaperscissors</w:t>
-        </w:r>
-      </w:hyperlink>
     </w:p>
     <w:p>
       <w:pPr>
@@ -4030,19 +6374,11 @@
           <w:rFonts w:eastAsia="MS Mincho"/>
           <w:lang w:val="en-GB"/>
         </w:rPr>
-        <w:t>Geron Aurelien</w:t>
-      </w:r>
-      <w:r>
-        <w:rPr>
-          <w:rFonts w:eastAsia="MS Mincho"/>
-          <w:lang w:val="en-GB"/>
-        </w:rPr>
-        <w:t>, “Hands-on Machine Learning with Scikit-Learn, Keras &amp; TensorFlow” S. XV</w:t>
-      </w:r>
-    </w:p>
-    <w:p>
-      <w:pPr>
-        <w:jc w:val="both"/>
+        <w:t>S. XV</w:t>
+      </w:r>
+    </w:p>
+    <w:p>
+      <w:pPr>
         <w:rPr>
           <w:lang w:val="en-GB"/>
         </w:rPr>
@@ -4845,6 +7181,119 @@
     </w:lvl>
   </w:abstractNum>
   <w:abstractNum w:abstractNumId="6" w15:restartNumberingAfterBreak="0">
+    <w:nsid w:val="47AD7EB3"/>
+    <w:multiLevelType w:val="hybridMultilevel"/>
+    <w:tmpl w:val="F52E69D8"/>
+    <w:lvl w:ilvl="0" w:tplc="55D2BDB2">
+      <w:start w:val="1"/>
+      <w:numFmt w:val="bullet"/>
+      <w:lvlText w:val=""/>
+      <w:lvlJc w:val="left"/>
+      <w:pPr>
+        <w:ind w:left="648" w:hanging="360"/>
+      </w:pPr>
+      <w:rPr>
+        <w:rFonts w:ascii="Wingdings" w:eastAsia="MS Mincho" w:hAnsi="Wingdings" w:cs="CMSS8" w:hint="default"/>
+      </w:rPr>
+    </w:lvl>
+    <w:lvl w:ilvl="1" w:tplc="04070003" w:tentative="1">
+      <w:start w:val="1"/>
+      <w:numFmt w:val="bullet"/>
+      <w:lvlText w:val="o"/>
+      <w:lvlJc w:val="left"/>
+      <w:pPr>
+        <w:ind w:left="1368" w:hanging="360"/>
+      </w:pPr>
+      <w:rPr>
+        <w:rFonts w:ascii="Courier New" w:hAnsi="Courier New" w:cs="Courier New" w:hint="default"/>
+      </w:rPr>
+    </w:lvl>
+    <w:lvl w:ilvl="2" w:tplc="04070005" w:tentative="1">
+      <w:start w:val="1"/>
+      <w:numFmt w:val="bullet"/>
+      <w:lvlText w:val=""/>
+      <w:lvlJc w:val="left"/>
+      <w:pPr>
+        <w:ind w:left="2088" w:hanging="360"/>
+      </w:pPr>
+      <w:rPr>
+        <w:rFonts w:ascii="Wingdings" w:hAnsi="Wingdings" w:hint="default"/>
+      </w:rPr>
+    </w:lvl>
+    <w:lvl w:ilvl="3" w:tplc="04070001" w:tentative="1">
+      <w:start w:val="1"/>
+      <w:numFmt w:val="bullet"/>
+      <w:lvlText w:val=""/>
+      <w:lvlJc w:val="left"/>
+      <w:pPr>
+        <w:ind w:left="2808" w:hanging="360"/>
+      </w:pPr>
+      <w:rPr>
+        <w:rFonts w:ascii="Symbol" w:hAnsi="Symbol" w:hint="default"/>
+      </w:rPr>
+    </w:lvl>
+    <w:lvl w:ilvl="4" w:tplc="04070003" w:tentative="1">
+      <w:start w:val="1"/>
+      <w:numFmt w:val="bullet"/>
+      <w:lvlText w:val="o"/>
+      <w:lvlJc w:val="left"/>
+      <w:pPr>
+        <w:ind w:left="3528" w:hanging="360"/>
+      </w:pPr>
+      <w:rPr>
+        <w:rFonts w:ascii="Courier New" w:hAnsi="Courier New" w:cs="Courier New" w:hint="default"/>
+      </w:rPr>
+    </w:lvl>
+    <w:lvl w:ilvl="5" w:tplc="04070005" w:tentative="1">
+      <w:start w:val="1"/>
+      <w:numFmt w:val="bullet"/>
+      <w:lvlText w:val=""/>
+      <w:lvlJc w:val="left"/>
+      <w:pPr>
+        <w:ind w:left="4248" w:hanging="360"/>
+      </w:pPr>
+      <w:rPr>
+        <w:rFonts w:ascii="Wingdings" w:hAnsi="Wingdings" w:hint="default"/>
+      </w:rPr>
+    </w:lvl>
+    <w:lvl w:ilvl="6" w:tplc="04070001" w:tentative="1">
+      <w:start w:val="1"/>
+      <w:numFmt w:val="bullet"/>
+      <w:lvlText w:val=""/>
+      <w:lvlJc w:val="left"/>
+      <w:pPr>
+        <w:ind w:left="4968" w:hanging="360"/>
+      </w:pPr>
+      <w:rPr>
+        <w:rFonts w:ascii="Symbol" w:hAnsi="Symbol" w:hint="default"/>
+      </w:rPr>
+    </w:lvl>
+    <w:lvl w:ilvl="7" w:tplc="04070003" w:tentative="1">
+      <w:start w:val="1"/>
+      <w:numFmt w:val="bullet"/>
+      <w:lvlText w:val="o"/>
+      <w:lvlJc w:val="left"/>
+      <w:pPr>
+        <w:ind w:left="5688" w:hanging="360"/>
+      </w:pPr>
+      <w:rPr>
+        <w:rFonts w:ascii="Courier New" w:hAnsi="Courier New" w:cs="Courier New" w:hint="default"/>
+      </w:rPr>
+    </w:lvl>
+    <w:lvl w:ilvl="8" w:tplc="04070005" w:tentative="1">
+      <w:start w:val="1"/>
+      <w:numFmt w:val="bullet"/>
+      <w:lvlText w:val=""/>
+      <w:lvlJc w:val="left"/>
+      <w:pPr>
+        <w:ind w:left="6408" w:hanging="360"/>
+      </w:pPr>
+      <w:rPr>
+        <w:rFonts w:ascii="Wingdings" w:hAnsi="Wingdings" w:hint="default"/>
+      </w:rPr>
+    </w:lvl>
+  </w:abstractNum>
+  <w:abstractNum w:abstractNumId="7" w15:restartNumberingAfterBreak="0">
     <w:nsid w:val="52CA544A"/>
     <w:multiLevelType w:val="singleLevel"/>
     <w:tmpl w:val="987C499A"/>
@@ -4871,7 +7320,7 @@
       </w:rPr>
     </w:lvl>
   </w:abstractNum>
-  <w:abstractNum w:abstractNumId="7" w15:restartNumberingAfterBreak="0">
+  <w:abstractNum w:abstractNumId="8" w15:restartNumberingAfterBreak="0">
     <w:nsid w:val="6A4655FE"/>
     <w:multiLevelType w:val="hybridMultilevel"/>
     <w:tmpl w:val="7D0823CA"/>
@@ -4957,7 +7406,7 @@
       </w:pPr>
     </w:lvl>
   </w:abstractNum>
-  <w:abstractNum w:abstractNumId="8" w15:restartNumberingAfterBreak="0">
+  <w:abstractNum w:abstractNumId="9" w15:restartNumberingAfterBreak="0">
     <w:nsid w:val="6C402C58"/>
     <w:multiLevelType w:val="hybridMultilevel"/>
     <w:tmpl w:val="3C0611EA"/>
@@ -5102,7 +7551,7 @@
       </w:rPr>
     </w:lvl>
   </w:abstractNum>
-  <w:abstractNum w:abstractNumId="9" w15:restartNumberingAfterBreak="0">
+  <w:abstractNum w:abstractNumId="10" w15:restartNumberingAfterBreak="0">
     <w:nsid w:val="6CD32DA8"/>
     <w:multiLevelType w:val="singleLevel"/>
     <w:tmpl w:val="166470C2"/>
@@ -5128,7 +7577,7 @@
       </w:rPr>
     </w:lvl>
   </w:abstractNum>
-  <w:abstractNum w:abstractNumId="10" w15:restartNumberingAfterBreak="0">
+  <w:abstractNum w:abstractNumId="11" w15:restartNumberingAfterBreak="0">
     <w:nsid w:val="70B636CD"/>
     <w:multiLevelType w:val="hybridMultilevel"/>
     <w:tmpl w:val="11A40FB2"/>
@@ -5214,7 +7663,7 @@
       </w:pPr>
     </w:lvl>
   </w:abstractNum>
-  <w:abstractNum w:abstractNumId="11" w15:restartNumberingAfterBreak="0">
+  <w:abstractNum w:abstractNumId="12" w15:restartNumberingAfterBreak="0">
     <w:nsid w:val="78300C0B"/>
     <w:multiLevelType w:val="hybridMultilevel"/>
     <w:tmpl w:val="CED698CE"/>
@@ -5300,7 +7749,7 @@
       </w:pPr>
     </w:lvl>
   </w:abstractNum>
-  <w:abstractNum w:abstractNumId="12" w15:restartNumberingAfterBreak="0">
+  <w:abstractNum w:abstractNumId="13" w15:restartNumberingAfterBreak="0">
     <w:nsid w:val="7CD255F0"/>
     <w:multiLevelType w:val="hybridMultilevel"/>
     <w:tmpl w:val="1BBC66D6"/>
@@ -5415,7 +7864,7 @@
     <w:abstractNumId w:val="3"/>
   </w:num>
   <w:num w:numId="2" w16cid:durableId="1352100009">
-    <w:abstractNumId w:val="8"/>
+    <w:abstractNumId w:val="9"/>
   </w:num>
   <w:num w:numId="3" w16cid:durableId="1529098891">
     <w:abstractNumId w:val="2"/>
@@ -5433,10 +7882,10 @@
     <w:abstractNumId w:val="5"/>
   </w:num>
   <w:num w:numId="8" w16cid:durableId="90586177">
-    <w:abstractNumId w:val="6"/>
+    <w:abstractNumId w:val="7"/>
   </w:num>
   <w:num w:numId="9" w16cid:durableId="977683018">
-    <w:abstractNumId w:val="9"/>
+    <w:abstractNumId w:val="10"/>
   </w:num>
   <w:num w:numId="10" w16cid:durableId="1430151591">
     <w:abstractNumId w:val="4"/>
@@ -5445,28 +7894,31 @@
     <w:abstractNumId w:val="0"/>
   </w:num>
   <w:num w:numId="12" w16cid:durableId="637564794">
-    <w:abstractNumId w:val="12"/>
+    <w:abstractNumId w:val="13"/>
   </w:num>
   <w:num w:numId="13" w16cid:durableId="2104451860">
+    <w:abstractNumId w:val="9"/>
+  </w:num>
+  <w:num w:numId="14" w16cid:durableId="1703435434">
+    <w:abstractNumId w:val="9"/>
+  </w:num>
+  <w:num w:numId="15" w16cid:durableId="46029119">
+    <w:abstractNumId w:val="9"/>
+  </w:num>
+  <w:num w:numId="16" w16cid:durableId="1104887474">
     <w:abstractNumId w:val="8"/>
   </w:num>
-  <w:num w:numId="14" w16cid:durableId="1703435434">
-    <w:abstractNumId w:val="8"/>
-  </w:num>
-  <w:num w:numId="15" w16cid:durableId="46029119">
-    <w:abstractNumId w:val="8"/>
-  </w:num>
-  <w:num w:numId="16" w16cid:durableId="1104887474">
-    <w:abstractNumId w:val="7"/>
-  </w:num>
   <w:num w:numId="17" w16cid:durableId="1310014190">
-    <w:abstractNumId w:val="11"/>
+    <w:abstractNumId w:val="12"/>
   </w:num>
   <w:num w:numId="18" w16cid:durableId="390888498">
     <w:abstractNumId w:val="1"/>
   </w:num>
   <w:num w:numId="19" w16cid:durableId="1992126347">
-    <w:abstractNumId w:val="10"/>
+    <w:abstractNumId w:val="11"/>
+  </w:num>
+  <w:num w:numId="20" w16cid:durableId="351997046">
+    <w:abstractNumId w:val="6"/>
   </w:num>
 </w:numbering>
 </file>
@@ -5484,7 +7936,7 @@
   </w:docDefaults>
   <w:latentStyles w:defLockedState="0" w:defUIPriority="99" w:defSemiHidden="0" w:defUnhideWhenUsed="0" w:defQFormat="0" w:count="376">
     <w:lsdException w:name="Normal" w:uiPriority="0" w:qFormat="1"/>
-    <w:lsdException w:name="heading 1" w:qFormat="1"/>
+    <w:lsdException w:name="heading 1" w:uiPriority="9" w:qFormat="1"/>
     <w:lsdException w:name="heading 2" w:qFormat="1"/>
     <w:lsdException w:name="heading 3" w:qFormat="1"/>
     <w:lsdException w:name="heading 4" w:qFormat="1"/>
@@ -5863,9 +8315,9 @@
   <w:style w:type="paragraph" w:default="1" w:styleId="Standard">
     <w:name w:val="Normal"/>
     <w:qFormat/>
-    <w:rsid w:val="005B535B"/>
+    <w:rsid w:val="00786D9B"/>
     <w:pPr>
-      <w:jc w:val="center"/>
+      <w:jc w:val="both"/>
     </w:pPr>
     <w:rPr>
       <w:rFonts w:ascii="Times New Roman" w:hAnsi="Times New Roman"/>
@@ -5877,20 +8329,19 @@
     <w:basedOn w:val="Standard"/>
     <w:next w:val="Standard"/>
     <w:link w:val="berschrift1Zchn"/>
-    <w:uiPriority w:val="99"/>
+    <w:uiPriority w:val="9"/>
     <w:qFormat/>
     <w:rsid w:val="00CB1404"/>
     <w:pPr>
       <w:keepNext/>
       <w:keepLines/>
       <w:numPr>
-        <w:numId w:val="4"/>
+        <w:numId w:val="6"/>
       </w:numPr>
       <w:tabs>
         <w:tab w:val="left" w:pos="216"/>
       </w:tabs>
       <w:spacing w:before="160" w:after="80"/>
-      <w:ind w:firstLine="0"/>
       <w:outlineLvl w:val="0"/>
     </w:pPr>
     <w:rPr>
@@ -5912,12 +8363,8 @@
       <w:keepLines/>
       <w:numPr>
         <w:ilvl w:val="1"/>
-        <w:numId w:val="5"/>
+        <w:numId w:val="6"/>
       </w:numPr>
-      <w:tabs>
-        <w:tab w:val="clear" w:pos="360"/>
-        <w:tab w:val="num" w:pos="288"/>
-      </w:tabs>
       <w:spacing w:before="120" w:after="60"/>
       <w:jc w:val="left"/>
       <w:outlineLvl w:val="1"/>
@@ -5943,8 +8390,6 @@
         <w:numId w:val="6"/>
       </w:numPr>
       <w:spacing w:line="240" w:lineRule="exact"/>
-      <w:ind w:firstLine="288"/>
-      <w:jc w:val="both"/>
       <w:outlineLvl w:val="2"/>
     </w:pPr>
     <w:rPr>
@@ -5965,14 +8410,12 @@
     <w:pPr>
       <w:numPr>
         <w:ilvl w:val="3"/>
-        <w:numId w:val="7"/>
+        <w:numId w:val="6"/>
       </w:numPr>
       <w:tabs>
         <w:tab w:val="left" w:pos="821"/>
       </w:tabs>
       <w:spacing w:before="40" w:after="40"/>
-      <w:ind w:firstLine="504"/>
-      <w:jc w:val="both"/>
       <w:outlineLvl w:val="3"/>
     </w:pPr>
     <w:rPr>
@@ -6004,7 +8447,6 @@
   <w:style w:type="character" w:default="1" w:styleId="Absatz-Standardschriftart">
     <w:name w:val="Default Paragraph Font"/>
     <w:uiPriority w:val="1"/>
-    <w:semiHidden/>
     <w:unhideWhenUsed/>
   </w:style>
   <w:style w:type="table" w:default="1" w:styleId="NormaleTabelle">
@@ -6031,7 +8473,7 @@
   <w:style w:type="character" w:customStyle="1" w:styleId="berschrift1Zchn">
     <w:name w:val="Überschrift 1 Zchn"/>
     <w:link w:val="berschrift1"/>
-    <w:uiPriority w:val="99"/>
+    <w:uiPriority w:val="9"/>
     <w:locked/>
     <w:rsid w:val="00CB1404"/>
     <w:rPr>
@@ -6157,7 +8599,6 @@
       </w:tabs>
       <w:spacing w:after="120" w:line="228" w:lineRule="auto"/>
       <w:ind w:firstLine="288"/>
-      <w:jc w:val="both"/>
     </w:pPr>
     <w:rPr>
       <w:rFonts w:eastAsia="MS Mincho"/>
@@ -6559,6 +9000,25 @@
       <w:lang w:val="en-US" w:eastAsia="en-US"/>
     </w:rPr>
   </w:style>
+  <w:style w:type="paragraph" w:styleId="Literaturverzeichnis">
+    <w:name w:val="Bibliography"/>
+    <w:basedOn w:val="Standard"/>
+    <w:next w:val="Standard"/>
+    <w:uiPriority w:val="37"/>
+    <w:unhideWhenUsed/>
+    <w:rsid w:val="00AB2EE2"/>
+  </w:style>
+  <w:style w:type="paragraph" w:styleId="berarbeitung">
+    <w:name w:val="Revision"/>
+    <w:hidden/>
+    <w:uiPriority w:val="99"/>
+    <w:semiHidden/>
+    <w:rsid w:val="00D375F3"/>
+    <w:rPr>
+      <w:rFonts w:ascii="Times New Roman" w:hAnsi="Times New Roman"/>
+      <w:lang w:val="en-US" w:eastAsia="en-US"/>
+    </w:rPr>
+  </w:style>
 </w:styles>
 </file>
 
@@ -6848,7 +9308,7 @@
 </file>
 
 <file path=customXml/item1.xml><?xml version="1.0" encoding="utf-8"?>
-<b:Sources xmlns:b="http://schemas.openxmlformats.org/officeDocument/2006/bibliography" xmlns="http://schemas.openxmlformats.org/officeDocument/2006/bibliography" SelectedStyle="\APASixthEditionOfficeOnline.xsl" StyleName="APA" Version="6">
+<b:Sources xmlns:b="http://schemas.openxmlformats.org/officeDocument/2006/bibliography" xmlns="http://schemas.openxmlformats.org/officeDocument/2006/bibliography" SelectedStyle="\IEEE2006OfficeOnline.xsl" StyleName="IEEE" Version="6">
   <b:Source>
     <b:Tag>imgGen</b:Tag>
     <b:SourceType>DocumentFromInternetSite</b:SourceType>
@@ -6864,13 +9324,108 @@
       </b:Author>
     </b:Author>
     <b:URL>https://keras.io/api/preprocessing/image/</b:URL>
+    <b:RefOrder>6</b:RefOrder>
+  </b:Source>
+  <b:Source>
+    <b:Tag>Bru</b:Tag>
+    <b:SourceType>DocumentFromInternetSite</b:SourceType>
+    <b:Guid>{97779BE5-B8EA-4803-B0ED-37AA12BFDD6E}</b:Guid>
+    <b:Author>
+      <b:Author>
+        <b:NameList>
+          <b:Person>
+            <b:Last>Bruère-Terreault</b:Last>
+            <b:First>Julien</b:First>
+            <b:Middle>de la</b:Middle>
+          </b:Person>
+        </b:NameList>
+      </b:Author>
+    </b:Author>
+    <b:Title>Kaggle, Rock-Paper-Scissors Images</b:Title>
+    <b:URL>https://www.kaggle.com/datasets/drgfreeman/rockpaperscissors</b:URL>
     <b:RefOrder>1</b:RefOrder>
+  </b:Source>
+  <b:Source>
+    <b:Tag>Jan</b:Tag>
+    <b:SourceType>DocumentFromInternetSite</b:SourceType>
+    <b:Guid>{952A104C-8962-4EA7-9B24-46834EB10F70}</b:Guid>
+    <b:Author>
+      <b:Author>
+        <b:NameList>
+          <b:Person>
+            <b:Last>Salmen</b:Last>
+            <b:First>Jan</b:First>
+          </b:Person>
+        </b:NameList>
+      </b:Author>
+    </b:Author>
+    <b:Title>Vorlesungsfolien „Deep Learning”</b:Title>
+    <b:RefOrder>3</b:RefOrder>
+  </b:Source>
+  <b:Source>
+    <b:Tag>Nar</b:Tag>
+    <b:SourceType>DocumentFromInternetSite</b:SourceType>
+    <b:Guid>{FB7D7EDA-4D01-4E1B-AFCA-7A5546A0F02A}</b:Guid>
+    <b:Author>
+      <b:Author>
+        <b:NameList>
+          <b:Person>
+            <b:Last>Naresh</b:Last>
+            <b:First>Aditya</b:First>
+          </b:Person>
+        </b:NameList>
+      </b:Author>
+    </b:Author>
+    <b:Title>Kaggle, RockPaperScissors 100% Accuracy</b:Title>
+    <b:URL>https://www.kaggle.com/code/recursion17/rockpaperscissors-100-accuracy</b:URL>
+    <b:RefOrder>2</b:RefOrder>
+  </b:Source>
+  <b:Source>
+    <b:Tag>Gér19</b:Tag>
+    <b:SourceType>Book</b:SourceType>
+    <b:Guid>{2C77EE79-35EE-4918-9F40-F5D25CCFD76F}</b:Guid>
+    <b:Title>Hands-on Machine Learning with Scikit-Learn, Keras &amp; TensorFlow</b:Title>
+    <b:Year>2019</b:Year>
+    <b:Author>
+      <b:Author>
+        <b:NameList>
+          <b:Person>
+            <b:Last>Géron</b:Last>
+            <b:First>Aurélien</b:First>
+          </b:Person>
+        </b:NameList>
+      </b:Author>
+    </b:Author>
+    <b:Publisher>O’Reilly Media</b:Publisher>
+    <b:RefOrder>4</b:RefOrder>
+  </b:Source>
+  <b:Source>
+    <b:Tag>Sta21</b:Tag>
+    <b:SourceType>InternetSite</b:SourceType>
+    <b:Guid>{AF27C173-86B9-4A9A-9F4E-1A0FACD6715B}</b:Guid>
+    <b:Title>ImageNet</b:Title>
+    <b:Year>2021</b:Year>
+    <b:Author>
+      <b:Author>
+        <b:NameList>
+          <b:Person>
+            <b:Last>Lab</b:Last>
+            <b:First>Stanford</b:First>
+            <b:Middle>Vision</b:Middle>
+          </b:Person>
+        </b:NameList>
+      </b:Author>
+    </b:Author>
+    <b:Month>03</b:Month>
+    <b:Day>11</b:Day>
+    <b:URL>https://www.image-net.org/</b:URL>
+    <b:RefOrder>5</b:RefOrder>
   </b:Source>
 </b:Sources>
 </file>
 
 <file path=customXml/itemProps1.xml><?xml version="1.0" encoding="utf-8"?>
-<ds:datastoreItem xmlns:ds="http://schemas.openxmlformats.org/officeDocument/2006/customXml" ds:itemID="{A23D6170-0E1B-4B7C-B9D8-52B8AB6314FC}">
+<ds:datastoreItem xmlns:ds="http://schemas.openxmlformats.org/officeDocument/2006/customXml" ds:itemID="{75FCD849-E485-4B56-899B-1F90442C62D9}">
   <ds:schemaRefs>
     <ds:schemaRef ds:uri="http://schemas.openxmlformats.org/officeDocument/2006/bibliography"/>
   </ds:schemaRefs>
